--- a/webapp/webapp/template-config/template/PV_AGE_SUARL_nommination_nv_gerant_statutaire.docx
+++ b/webapp/webapp/template-config/template/PV_AGE_SUARL_nommination_nv_gerant_statutaire.docx
@@ -1,6 +1,6 @@
 
 <file path=word/document.xml><?xml version="1.0" encoding="utf-8"?>
-<w:document xmlns:wpc="http://schemas.microsoft.com/office/word/2010/wordprocessingCanvas" xmlns:cx="http://schemas.microsoft.com/office/drawing/2014/chartex" xmlns:cx1="http://schemas.microsoft.com/office/drawing/2015/9/8/chartex" xmlns:cx2="http://schemas.microsoft.com/office/drawing/2015/10/21/chartex" xmlns:cx3="http://schemas.microsoft.com/office/drawing/2016/5/9/chartex" xmlns:cx4="http://schemas.microsoft.com/office/drawing/2016/5/10/chartex" xmlns:cx5="http://schemas.microsoft.com/office/drawing/2016/5/11/chartex" xmlns:cx6="http://schemas.microsoft.com/office/drawing/2016/5/12/chartex" xmlns:cx7="http://schemas.microsoft.com/office/drawing/2016/5/13/chartex" xmlns:cx8="http://schemas.microsoft.com/office/drawing/2016/5/14/chartex" xmlns:mc="http://schemas.openxmlformats.org/markup-compatibility/2006" xmlns:aink="http://schemas.microsoft.com/office/drawing/2016/ink" xmlns:am3d="http://schemas.microsoft.com/office/drawing/2017/model3d" xmlns:o="urn:schemas-microsoft-com:office:office" xmlns:r="http://schemas.openxmlformats.org/officeDocument/2006/relationships" xmlns:m="http://schemas.openxmlformats.org/officeDocument/2006/math" xmlns:v="urn:schemas-microsoft-com:vml" xmlns:wp14="http://schemas.microsoft.com/office/word/2010/wordprocessingDrawing" xmlns:wp="http://schemas.openxmlformats.org/drawingml/2006/wordprocessingDrawing" xmlns:w10="urn:schemas-microsoft-com:office:word" xmlns:w="http://schemas.openxmlformats.org/wordprocessingml/2006/main" xmlns:w14="http://schemas.microsoft.com/office/word/2010/wordml" xmlns:w15="http://schemas.microsoft.com/office/word/2012/wordml" xmlns:w16cex="http://schemas.microsoft.com/office/word/2018/wordml/cex" xmlns:w16cid="http://schemas.microsoft.com/office/word/2016/wordml/cid" xmlns:w16="http://schemas.microsoft.com/office/word/2018/wordml" xmlns:w16se="http://schemas.microsoft.com/office/word/2015/wordml/symex" xmlns:wpg="http://schemas.microsoft.com/office/word/2010/wordprocessingGroup" xmlns:wpi="http://schemas.microsoft.com/office/word/2010/wordprocessingInk" xmlns:wne="http://schemas.microsoft.com/office/word/2006/wordml" xmlns:wps="http://schemas.microsoft.com/office/word/2010/wordprocessingShape" mc:Ignorable="w14 w15 w16se w16cid w16 w16cex wp14">
+<w:document xmlns:wpc="http://schemas.microsoft.com/office/word/2010/wordprocessingCanvas" xmlns:cx="http://schemas.microsoft.com/office/drawing/2014/chartex" xmlns:cx1="http://schemas.microsoft.com/office/drawing/2015/9/8/chartex" xmlns:cx2="http://schemas.microsoft.com/office/drawing/2015/10/21/chartex" xmlns:cx3="http://schemas.microsoft.com/office/drawing/2016/5/9/chartex" xmlns:cx4="http://schemas.microsoft.com/office/drawing/2016/5/10/chartex" xmlns:cx5="http://schemas.microsoft.com/office/drawing/2016/5/11/chartex" xmlns:cx6="http://schemas.microsoft.com/office/drawing/2016/5/12/chartex" xmlns:cx7="http://schemas.microsoft.com/office/drawing/2016/5/13/chartex" xmlns:cx8="http://schemas.microsoft.com/office/drawing/2016/5/14/chartex" xmlns:mc="http://schemas.openxmlformats.org/markup-compatibility/2006" xmlns:aink="http://schemas.microsoft.com/office/drawing/2016/ink" xmlns:am3d="http://schemas.microsoft.com/office/drawing/2017/model3d" xmlns:o="urn:schemas-microsoft-com:office:office" xmlns:r="http://schemas.openxmlformats.org/officeDocument/2006/relationships" xmlns:m="http://schemas.openxmlformats.org/officeDocument/2006/math" xmlns:v="urn:schemas-microsoft-com:vml" xmlns:wp14="http://schemas.microsoft.com/office/word/2010/wordprocessingDrawing" xmlns:wp="http://schemas.openxmlformats.org/drawingml/2006/wordprocessingDrawing" xmlns:w10="urn:schemas-microsoft-com:office:word" xmlns:w="http://schemas.openxmlformats.org/wordprocessingml/2006/main" xmlns:w14="http://schemas.microsoft.com/office/word/2010/wordml" xmlns:w15="http://schemas.microsoft.com/office/word/2012/wordml" xmlns:w16cex="http://schemas.microsoft.com/office/word/2018/wordml/cex" xmlns:w16cid="http://schemas.microsoft.com/office/word/2016/wordml/cid" xmlns:w16="http://schemas.microsoft.com/office/word/2018/wordml" xmlns:w16sdtdh="http://schemas.microsoft.com/office/word/2020/wordml/sdtdatahash" xmlns:w16se="http://schemas.microsoft.com/office/word/2015/wordml/symex" xmlns:wpg="http://schemas.microsoft.com/office/word/2010/wordprocessingGroup" xmlns:wpi="http://schemas.microsoft.com/office/word/2010/wordprocessingInk" xmlns:wne="http://schemas.microsoft.com/office/word/2006/wordml" xmlns:wps="http://schemas.microsoft.com/office/word/2010/wordprocessingShape" mc:Ignorable="w14 w15 w16se w16cid w16 w16cex w16sdtdh wp14">
   <w:body>
     <w:p>
       <w:pPr>
@@ -11,8 +11,8 @@
         <w:rPr>
           <w:b/>
           <w:bCs/>
-          <w:sz w:val="24"/>
-          <w:szCs w:val="24"/>
+          <w:sz w:val="25"/>
+          <w:szCs w:val="25"/>
           <w:u w:val="single"/>
         </w:rPr>
       </w:pPr>
@@ -20,32 +20,22 @@
         <w:rPr>
           <w:b/>
           <w:bCs/>
-          <w:sz w:val="24"/>
-          <w:szCs w:val="24"/>
+          <w:sz w:val="25"/>
+          <w:szCs w:val="25"/>
           <w:u w:val="single"/>
         </w:rPr>
         <w:t xml:space="preserve">SOCIETE </w:t>
       </w:r>
+      <w:bookmarkStart w:id="0" w:name="denomination_sociale"/>
       <w:r>
         <w:rPr>
           <w:rFonts w:asciiTheme="majorBidi" w:hAnsiTheme="majorBidi" w:cstheme="majorBidi"/>
-          <w:color w:val="000000"/>
+          <w:color w:val="FFFFFF" w:themeColor="background1"/>
           <w:spacing w:val="2"/>
-          <w:sz w:val="24"/>
-          <w:szCs w:val="24"/>
-        </w:rPr>
-        <w:t xml:space="preserve"> </w:t>
-      </w:r>
-      <w:bookmarkStart w:id="0" w:name="denomination_sociale"/>
-      <w:r>
-        <w:rPr>
-          <w:rFonts w:asciiTheme="majorBidi" w:hAnsiTheme="majorBidi" w:cstheme="majorBidi"/>
-          <w:color w:val="000000"/>
-          <w:spacing w:val="2"/>
-          <w:sz w:val="24"/>
-          <w:szCs w:val="24"/>
-        </w:rPr>
-        <w:t>___</w:t>
+          <w:sz w:val="25"/>
+          <w:szCs w:val="25"/>
+        </w:rPr>
+        <w:t>&lt;1&gt;</w:t>
       </w:r>
       <w:bookmarkEnd w:id="0"/>
     </w:p>
@@ -58,8 +48,8 @@
         <w:rPr>
           <w:b/>
           <w:bCs/>
-          <w:sz w:val="24"/>
-          <w:szCs w:val="24"/>
+          <w:sz w:val="25"/>
+          <w:szCs w:val="25"/>
           <w:u w:val="single"/>
         </w:rPr>
       </w:pPr>
@@ -67,8 +57,8 @@
         <w:rPr>
           <w:b/>
           <w:bCs/>
-          <w:sz w:val="24"/>
-          <w:szCs w:val="24"/>
+          <w:sz w:val="25"/>
+          <w:szCs w:val="25"/>
           <w:u w:val="single"/>
         </w:rPr>
         <w:t>S</w:t>
@@ -77,8 +67,8 @@
         <w:rPr>
           <w:b/>
           <w:bCs/>
-          <w:sz w:val="24"/>
-          <w:szCs w:val="24"/>
+          <w:sz w:val="25"/>
+          <w:szCs w:val="25"/>
           <w:u w:val="single"/>
         </w:rPr>
         <w:t>.</w:t>
@@ -87,8 +77,8 @@
         <w:rPr>
           <w:b/>
           <w:bCs/>
-          <w:sz w:val="24"/>
-          <w:szCs w:val="24"/>
+          <w:sz w:val="25"/>
+          <w:szCs w:val="25"/>
           <w:u w:val="single"/>
         </w:rPr>
         <w:t>U</w:t>
@@ -97,8 +87,8 @@
         <w:rPr>
           <w:b/>
           <w:bCs/>
-          <w:sz w:val="24"/>
-          <w:szCs w:val="24"/>
+          <w:sz w:val="25"/>
+          <w:szCs w:val="25"/>
           <w:u w:val="single"/>
         </w:rPr>
         <w:t>.</w:t>
@@ -107,8 +97,8 @@
         <w:rPr>
           <w:b/>
           <w:bCs/>
-          <w:sz w:val="24"/>
-          <w:szCs w:val="24"/>
+          <w:sz w:val="25"/>
+          <w:szCs w:val="25"/>
           <w:u w:val="single"/>
         </w:rPr>
         <w:t>A</w:t>
@@ -117,8 +107,8 @@
         <w:rPr>
           <w:b/>
           <w:bCs/>
-          <w:sz w:val="24"/>
-          <w:szCs w:val="24"/>
+          <w:sz w:val="25"/>
+          <w:szCs w:val="25"/>
           <w:u w:val="single"/>
         </w:rPr>
         <w:t>.</w:t>
@@ -127,8 +117,8 @@
         <w:rPr>
           <w:b/>
           <w:bCs/>
-          <w:sz w:val="24"/>
-          <w:szCs w:val="24"/>
+          <w:sz w:val="25"/>
+          <w:szCs w:val="25"/>
           <w:u w:val="single"/>
         </w:rPr>
         <w:t>R</w:t>
@@ -137,8 +127,8 @@
         <w:rPr>
           <w:b/>
           <w:bCs/>
-          <w:sz w:val="24"/>
-          <w:szCs w:val="24"/>
+          <w:sz w:val="25"/>
+          <w:szCs w:val="25"/>
           <w:u w:val="single"/>
         </w:rPr>
         <w:t>.</w:t>
@@ -147,53 +137,53 @@
         <w:rPr>
           <w:b/>
           <w:bCs/>
-          <w:sz w:val="24"/>
-          <w:szCs w:val="24"/>
+          <w:sz w:val="25"/>
+          <w:szCs w:val="25"/>
           <w:u w:val="single"/>
         </w:rPr>
-        <w:t>L AU CAPITAL SOCIAL :</w:t>
-      </w:r>
-      <w:r>
-        <w:rPr>
-          <w:rFonts w:asciiTheme="majorBidi" w:hAnsiTheme="majorBidi" w:cstheme="majorBidi"/>
-          <w:color w:val="000000"/>
-          <w:spacing w:val="2"/>
-          <w:sz w:val="24"/>
-          <w:szCs w:val="24"/>
-        </w:rPr>
-        <w:t xml:space="preserve"> </w:t>
-      </w:r>
-      <w:bookmarkStart w:id="1" w:name="capital_sociale_en_dinars"/>
-      <w:r>
-        <w:rPr>
-          <w:rFonts w:asciiTheme="majorBidi" w:hAnsiTheme="majorBidi" w:cstheme="majorBidi"/>
-          <w:color w:val="000000"/>
-          <w:spacing w:val="2"/>
-          <w:sz w:val="24"/>
-          <w:szCs w:val="24"/>
-        </w:rPr>
-        <w:t>___</w:t>
-      </w:r>
-      <w:bookmarkEnd w:id="1"/>
-      <w:r>
-        <w:rPr>
-          <w:rFonts w:asciiTheme="majorBidi" w:hAnsiTheme="majorBidi" w:cstheme="majorBidi"/>
-          <w:color w:val="000000"/>
-          <w:spacing w:val="2"/>
-          <w:sz w:val="24"/>
-          <w:szCs w:val="24"/>
-        </w:rPr>
-        <w:t xml:space="preserve"> </w:t>
+        <w:t>L AU CAPITAL SOCIAL</w:t>
       </w:r>
       <w:r>
         <w:rPr>
           <w:b/>
           <w:bCs/>
-          <w:sz w:val="24"/>
-          <w:szCs w:val="24"/>
+          <w:sz w:val="25"/>
+          <w:szCs w:val="25"/>
           <w:u w:val="single"/>
         </w:rPr>
-        <w:t>DINARS</w:t>
+        <w:t xml:space="preserve"> : </w:t>
+      </w:r>
+      <w:bookmarkStart w:id="1" w:name="capital_sociale_en_dinars"/>
+      <w:r>
+        <w:rPr>
+          <w:rFonts w:asciiTheme="majorBidi" w:hAnsiTheme="majorBidi" w:cstheme="majorBidi"/>
+          <w:color w:val="FFFFFF" w:themeColor="background1"/>
+          <w:spacing w:val="2"/>
+          <w:sz w:val="25"/>
+          <w:szCs w:val="25"/>
+        </w:rPr>
+        <w:t>&lt;3&gt;</w:t>
+      </w:r>
+      <w:bookmarkEnd w:id="1"/>
+      <w:r>
+        <w:rPr>
+          <w:b/>
+          <w:bCs/>
+          <w:sz w:val="25"/>
+          <w:szCs w:val="25"/>
+          <w:u w:val="single"/>
+        </w:rPr>
+        <w:t xml:space="preserve"> D</w:t>
+      </w:r>
+      <w:r>
+        <w:rPr>
+          <w:b/>
+          <w:bCs/>
+          <w:sz w:val="25"/>
+          <w:szCs w:val="25"/>
+          <w:u w:val="single"/>
+        </w:rPr>
+        <w:t>INARS</w:t>
       </w:r>
     </w:p>
     <w:p>
@@ -205,8 +195,8 @@
         <w:rPr>
           <w:b/>
           <w:bCs/>
-          <w:sz w:val="24"/>
-          <w:szCs w:val="24"/>
+          <w:sz w:val="25"/>
+          <w:szCs w:val="25"/>
           <w:u w:val="single"/>
         </w:rPr>
       </w:pPr>
@@ -214,32 +204,22 @@
         <w:rPr>
           <w:b/>
           <w:bCs/>
-          <w:sz w:val="24"/>
-          <w:szCs w:val="24"/>
+          <w:sz w:val="25"/>
+          <w:szCs w:val="25"/>
           <w:u w:val="single"/>
         </w:rPr>
         <w:t xml:space="preserve">SIEGE SOCIAL : </w:t>
       </w:r>
+      <w:bookmarkStart w:id="2" w:name="siege_social"/>
       <w:r>
         <w:rPr>
           <w:rFonts w:asciiTheme="majorBidi" w:hAnsiTheme="majorBidi" w:cstheme="majorBidi"/>
-          <w:color w:val="000000"/>
+          <w:color w:val="FFFFFF" w:themeColor="background1"/>
           <w:spacing w:val="2"/>
-          <w:sz w:val="24"/>
-          <w:szCs w:val="24"/>
-        </w:rPr>
-        <w:t xml:space="preserve"> </w:t>
-      </w:r>
-      <w:bookmarkStart w:id="2" w:name="siege_social"/>
-      <w:r>
-        <w:rPr>
-          <w:rFonts w:asciiTheme="majorBidi" w:hAnsiTheme="majorBidi" w:cstheme="majorBidi"/>
-          <w:color w:val="000000"/>
-          <w:spacing w:val="2"/>
-          <w:sz w:val="24"/>
-          <w:szCs w:val="24"/>
-        </w:rPr>
-        <w:t>___</w:t>
+          <w:sz w:val="25"/>
+          <w:szCs w:val="25"/>
+        </w:rPr>
+        <w:t>&lt;2&gt;</w:t>
       </w:r>
       <w:bookmarkEnd w:id="2"/>
     </w:p>
@@ -253,40 +233,30 @@
           <w:rFonts w:asciiTheme="majorBidi" w:hAnsiTheme="majorBidi" w:cstheme="majorBidi"/>
           <w:color w:val="000000"/>
           <w:spacing w:val="2"/>
-          <w:sz w:val="24"/>
-          <w:szCs w:val="24"/>
+          <w:sz w:val="25"/>
+          <w:szCs w:val="25"/>
         </w:rPr>
       </w:pPr>
       <w:r>
         <w:rPr>
           <w:b/>
           <w:bCs/>
-          <w:sz w:val="24"/>
-          <w:szCs w:val="24"/>
+          <w:sz w:val="25"/>
+          <w:szCs w:val="25"/>
           <w:u w:val="single"/>
         </w:rPr>
         <w:t xml:space="preserve">IDENTIFIANT UNIQUE : </w:t>
       </w:r>
+      <w:bookmarkStart w:id="3" w:name="identifiant_unique"/>
       <w:r>
         <w:rPr>
           <w:rFonts w:asciiTheme="majorBidi" w:hAnsiTheme="majorBidi" w:cstheme="majorBidi"/>
-          <w:color w:val="000000"/>
+          <w:color w:val="FFFFFF" w:themeColor="background1"/>
           <w:spacing w:val="2"/>
-          <w:sz w:val="24"/>
-          <w:szCs w:val="24"/>
-        </w:rPr>
-        <w:t xml:space="preserve"> </w:t>
-      </w:r>
-      <w:bookmarkStart w:id="3" w:name="identifiant_unique"/>
-      <w:r>
-        <w:rPr>
-          <w:rFonts w:asciiTheme="majorBidi" w:hAnsiTheme="majorBidi" w:cstheme="majorBidi"/>
-          <w:color w:val="000000"/>
-          <w:spacing w:val="2"/>
-          <w:sz w:val="24"/>
-          <w:szCs w:val="24"/>
-        </w:rPr>
-        <w:t>___</w:t>
+          <w:sz w:val="25"/>
+          <w:szCs w:val="25"/>
+        </w:rPr>
+        <w:t>&lt;4&gt;</w:t>
       </w:r>
       <w:bookmarkEnd w:id="3"/>
     </w:p>
@@ -299,8 +269,8 @@
         <w:rPr>
           <w:color w:val="3C3C3C"/>
           <w:spacing w:val="-3"/>
-          <w:sz w:val="24"/>
-          <w:szCs w:val="24"/>
+          <w:sz w:val="25"/>
+          <w:szCs w:val="25"/>
         </w:rPr>
       </w:pPr>
     </w:p>
@@ -314,8 +284,8 @@
           <w:b/>
           <w:bCs/>
           <w:spacing w:val="-3"/>
-          <w:sz w:val="24"/>
-          <w:szCs w:val="24"/>
+          <w:sz w:val="25"/>
+          <w:szCs w:val="25"/>
           <w:u w:val="single"/>
         </w:rPr>
       </w:pPr>
@@ -324,8 +294,8 @@
           <w:b/>
           <w:bCs/>
           <w:spacing w:val="-3"/>
-          <w:sz w:val="24"/>
-          <w:szCs w:val="24"/>
+          <w:sz w:val="25"/>
+          <w:szCs w:val="25"/>
           <w:u w:val="single"/>
         </w:rPr>
         <w:t xml:space="preserve">PROCES-VERBAL DE L'ASSEMBLEE GENERALE </w:t>
@@ -335,8 +305,8 @@
           <w:b/>
           <w:bCs/>
           <w:spacing w:val="-3"/>
-          <w:sz w:val="24"/>
-          <w:szCs w:val="24"/>
+          <w:sz w:val="25"/>
+          <w:szCs w:val="25"/>
           <w:u w:val="single"/>
         </w:rPr>
         <w:t>EXTRA</w:t>
@@ -346,8 +316,8 @@
           <w:b/>
           <w:bCs/>
           <w:spacing w:val="-3"/>
-          <w:sz w:val="24"/>
-          <w:szCs w:val="24"/>
+          <w:sz w:val="25"/>
+          <w:szCs w:val="25"/>
           <w:u w:val="single"/>
         </w:rPr>
         <w:t>ORDINAIRE</w:t>
@@ -363,8 +333,8 @@
           <w:rFonts w:asciiTheme="majorBidi" w:hAnsiTheme="majorBidi" w:cstheme="majorBidi"/>
           <w:color w:val="000000"/>
           <w:spacing w:val="2"/>
-          <w:sz w:val="24"/>
-          <w:szCs w:val="24"/>
+          <w:sz w:val="25"/>
+          <w:szCs w:val="25"/>
         </w:rPr>
       </w:pPr>
       <w:r>
@@ -372,41 +342,31 @@
           <w:b/>
           <w:bCs/>
           <w:spacing w:val="-3"/>
-          <w:sz w:val="24"/>
-          <w:szCs w:val="24"/>
+          <w:sz w:val="25"/>
+          <w:szCs w:val="25"/>
           <w:u w:val="single"/>
         </w:rPr>
         <w:t xml:space="preserve">DU </w:t>
       </w:r>
+      <w:bookmarkStart w:id="4" w:name="date_reunion_lassemble"/>
+      <w:r>
+        <w:rPr>
+          <w:rFonts w:asciiTheme="majorBidi" w:hAnsiTheme="majorBidi" w:cstheme="majorBidi"/>
+          <w:color w:val="FFFFFF" w:themeColor="background1"/>
+          <w:spacing w:val="2"/>
+          <w:sz w:val="25"/>
+          <w:szCs w:val="25"/>
+        </w:rPr>
+        <w:t>&lt;5&gt;</w:t>
+      </w:r>
+      <w:bookmarkEnd w:id="4"/>
       <w:r>
         <w:rPr>
           <w:rFonts w:asciiTheme="majorBidi" w:hAnsiTheme="majorBidi" w:cstheme="majorBidi"/>
           <w:color w:val="000000"/>
           <w:spacing w:val="2"/>
-          <w:sz w:val="24"/>
-          <w:szCs w:val="24"/>
-        </w:rPr>
-        <w:t xml:space="preserve"> </w:t>
-      </w:r>
-      <w:bookmarkStart w:id="4" w:name="date_reunion_lassemble"/>
-      <w:r>
-        <w:rPr>
-          <w:rFonts w:asciiTheme="majorBidi" w:hAnsiTheme="majorBidi" w:cstheme="majorBidi"/>
-          <w:color w:val="000000"/>
-          <w:spacing w:val="2"/>
-          <w:sz w:val="24"/>
-          <w:szCs w:val="24"/>
-        </w:rPr>
-        <w:t>___</w:t>
-      </w:r>
-      <w:bookmarkEnd w:id="4"/>
-      <w:r>
-        <w:rPr>
-          <w:rFonts w:asciiTheme="majorBidi" w:hAnsiTheme="majorBidi" w:cstheme="majorBidi"/>
-          <w:color w:val="000000"/>
-          <w:spacing w:val="2"/>
-          <w:sz w:val="24"/>
-          <w:szCs w:val="24"/>
+          <w:sz w:val="25"/>
+          <w:szCs w:val="25"/>
         </w:rPr>
         <w:t xml:space="preserve"> </w:t>
       </w:r>
@@ -421,8 +381,8 @@
           <w:b/>
           <w:bCs/>
           <w:spacing w:val="-3"/>
-          <w:sz w:val="24"/>
-          <w:szCs w:val="24"/>
+          <w:sz w:val="25"/>
+          <w:szCs w:val="25"/>
           <w:u w:val="single"/>
         </w:rPr>
       </w:pPr>
@@ -431,8 +391,8 @@
           <w:b/>
           <w:bCs/>
           <w:spacing w:val="-3"/>
-          <w:sz w:val="24"/>
-          <w:szCs w:val="24"/>
+          <w:sz w:val="25"/>
+          <w:szCs w:val="25"/>
           <w:u w:val="single"/>
         </w:rPr>
         <w:t xml:space="preserve"> </w:t>
@@ -448,326 +408,1902 @@
         <w:ind w:right="11"/>
         <w:jc w:val="both"/>
         <w:rPr>
+          <w:rStyle w:val="normaltextrun"/>
+          <w:sz w:val="25"/>
+          <w:szCs w:val="25"/>
+        </w:rPr>
+      </w:pPr>
+      <w:r>
+        <w:rPr>
+          <w:rStyle w:val="normaltextrun"/>
+          <w:sz w:val="25"/>
+          <w:szCs w:val="25"/>
+        </w:rPr>
+        <w:t xml:space="preserve">Le </w:t>
+      </w:r>
+      <w:bookmarkStart w:id="5" w:name="date_reunion_lassemble_1"/>
+      <w:r>
+        <w:rPr>
+          <w:rStyle w:val="normaltextrun"/>
+          <w:color w:val="FFFFFF" w:themeColor="background1"/>
+          <w:sz w:val="25"/>
+          <w:szCs w:val="25"/>
+        </w:rPr>
+        <w:t>&lt;5&gt;</w:t>
+      </w:r>
+      <w:bookmarkEnd w:id="5"/>
+      <w:r>
+        <w:rPr>
+          <w:rStyle w:val="normaltextrun"/>
+          <w:sz w:val="25"/>
+          <w:szCs w:val="25"/>
+        </w:rPr>
+        <w:t xml:space="preserve"> </w:t>
+      </w:r>
+      <w:r>
+        <w:rPr>
+          <w:rStyle w:val="normaltextrun"/>
+          <w:sz w:val="25"/>
+          <w:szCs w:val="25"/>
+        </w:rPr>
+        <w:t>à</w:t>
+      </w:r>
+      <w:r>
+        <w:rPr>
+          <w:rStyle w:val="normaltextrun"/>
+          <w:sz w:val="25"/>
+          <w:szCs w:val="25"/>
+        </w:rPr>
+        <w:t xml:space="preserve"> </w:t>
+      </w:r>
+      <w:bookmarkStart w:id="6" w:name="heure_debut_reuiion"/>
+      <w:r>
+        <w:rPr>
+          <w:rStyle w:val="normaltextrun"/>
+          <w:color w:val="FFFFFF" w:themeColor="background1"/>
+          <w:sz w:val="25"/>
+          <w:szCs w:val="25"/>
+        </w:rPr>
+        <w:t>&lt;6&gt;</w:t>
+      </w:r>
+      <w:bookmarkEnd w:id="6"/>
+      <w:r>
+        <w:rPr>
+          <w:rStyle w:val="normaltextrun"/>
+          <w:sz w:val="25"/>
+          <w:szCs w:val="25"/>
+        </w:rPr>
+        <w:t xml:space="preserve"> </w:t>
+      </w:r>
+      <w:r>
+        <w:rPr>
+          <w:rStyle w:val="normaltextrun"/>
+          <w:sz w:val="25"/>
+          <w:szCs w:val="25"/>
+        </w:rPr>
+        <w:t>heures,</w:t>
+      </w:r>
+      <w:r>
+        <w:rPr>
+          <w:rStyle w:val="normaltextrun"/>
+          <w:sz w:val="25"/>
+          <w:szCs w:val="25"/>
+        </w:rPr>
+        <w:t xml:space="preserve"> </w:t>
+      </w:r>
+      <w:bookmarkStart w:id="7" w:name="question_8"/>
+      <w:r>
+        <w:rPr>
+          <w:rStyle w:val="normaltextrun"/>
+          <w:color w:val="FFFFFF" w:themeColor="background1"/>
+          <w:sz w:val="25"/>
+          <w:szCs w:val="25"/>
+        </w:rPr>
+        <w:t>&lt;8&gt;</w:t>
+      </w:r>
+      <w:bookmarkEnd w:id="7"/>
+      <w:r>
+        <w:rPr>
+          <w:rStyle w:val="normaltextrun"/>
+          <w:sz w:val="25"/>
+          <w:szCs w:val="25"/>
+        </w:rPr>
+        <w:t xml:space="preserve"> </w:t>
+      </w:r>
+      <w:r>
+        <w:rPr>
+          <w:rStyle w:val="normaltextrun"/>
+          <w:sz w:val="25"/>
+          <w:szCs w:val="25"/>
+        </w:rPr>
+        <w:t xml:space="preserve">agissant en qualité de Gérant et seul </w:t>
+      </w:r>
+      <w:r>
+        <w:rPr>
+          <w:rStyle w:val="normaltextrun"/>
+          <w:sz w:val="25"/>
+          <w:szCs w:val="25"/>
+        </w:rPr>
+        <w:t>A</w:t>
+      </w:r>
+      <w:r>
+        <w:rPr>
+          <w:rStyle w:val="normaltextrun"/>
+          <w:sz w:val="25"/>
+          <w:szCs w:val="25"/>
+        </w:rPr>
+        <w:t xml:space="preserve">ssocié de la </w:t>
+      </w:r>
+      <w:r>
+        <w:rPr>
+          <w:rStyle w:val="normaltextrun"/>
+          <w:sz w:val="25"/>
+          <w:szCs w:val="25"/>
+        </w:rPr>
+        <w:t>S</w:t>
+      </w:r>
+      <w:r>
+        <w:rPr>
+          <w:rStyle w:val="normaltextrun"/>
+          <w:sz w:val="25"/>
+          <w:szCs w:val="25"/>
+        </w:rPr>
+        <w:t>ociété</w:t>
+      </w:r>
+      <w:r>
+        <w:rPr>
+          <w:rStyle w:val="normaltextrun"/>
+          <w:sz w:val="25"/>
+          <w:szCs w:val="25"/>
+        </w:rPr>
+        <w:t xml:space="preserve"> </w:t>
+      </w:r>
+      <w:bookmarkStart w:id="8" w:name="denomination_sociale_1"/>
+      <w:r>
+        <w:rPr>
+          <w:rStyle w:val="normaltextrun"/>
+          <w:color w:val="FFFFFF" w:themeColor="background1"/>
+          <w:sz w:val="25"/>
+          <w:szCs w:val="25"/>
+        </w:rPr>
+        <w:t>&lt;1&gt;</w:t>
+      </w:r>
+      <w:bookmarkEnd w:id="8"/>
+      <w:r>
+        <w:rPr>
+          <w:rStyle w:val="normaltextrun"/>
+          <w:sz w:val="25"/>
+          <w:szCs w:val="25"/>
+        </w:rPr>
+        <w:t>,</w:t>
+      </w:r>
+      <w:r>
+        <w:rPr>
+          <w:rStyle w:val="normaltextrun"/>
+          <w:sz w:val="25"/>
+          <w:szCs w:val="25"/>
+        </w:rPr>
+        <w:t xml:space="preserve"> S</w:t>
+      </w:r>
+      <w:r>
+        <w:rPr>
+          <w:rStyle w:val="normaltextrun"/>
+          <w:sz w:val="25"/>
+          <w:szCs w:val="25"/>
+        </w:rPr>
+        <w:t xml:space="preserve">ociété </w:t>
+      </w:r>
+      <w:r>
+        <w:rPr>
+          <w:rStyle w:val="normaltextrun"/>
+          <w:sz w:val="25"/>
+          <w:szCs w:val="25"/>
+        </w:rPr>
+        <w:t>U</w:t>
+      </w:r>
+      <w:r>
+        <w:rPr>
+          <w:rStyle w:val="normaltextrun"/>
+          <w:sz w:val="25"/>
+          <w:szCs w:val="25"/>
+        </w:rPr>
+        <w:t xml:space="preserve">nipersonnelle à </w:t>
+      </w:r>
+      <w:r>
+        <w:rPr>
+          <w:rStyle w:val="normaltextrun"/>
+          <w:sz w:val="25"/>
+          <w:szCs w:val="25"/>
+        </w:rPr>
+        <w:t>R</w:t>
+      </w:r>
+      <w:r>
+        <w:rPr>
+          <w:rStyle w:val="normaltextrun"/>
+          <w:sz w:val="25"/>
+          <w:szCs w:val="25"/>
+        </w:rPr>
+        <w:t xml:space="preserve">esponsabilité </w:t>
+      </w:r>
+      <w:r>
+        <w:rPr>
+          <w:rStyle w:val="normaltextrun"/>
+          <w:sz w:val="25"/>
+          <w:szCs w:val="25"/>
+        </w:rPr>
+        <w:t>L</w:t>
+      </w:r>
+      <w:r>
+        <w:rPr>
+          <w:rStyle w:val="normaltextrun"/>
+          <w:sz w:val="25"/>
+          <w:szCs w:val="25"/>
+        </w:rPr>
+        <w:t xml:space="preserve">imitée au capital de </w:t>
+      </w:r>
+      <w:bookmarkStart w:id="9" w:name="capital_sociale_en_dinars_1"/>
+      <w:r>
+        <w:rPr>
+          <w:rStyle w:val="normaltextrun"/>
+          <w:color w:val="FFFFFF" w:themeColor="background1"/>
+          <w:sz w:val="25"/>
+          <w:szCs w:val="25"/>
+        </w:rPr>
+        <w:t>&lt;3&gt;</w:t>
+      </w:r>
+      <w:bookmarkEnd w:id="9"/>
+      <w:r>
+        <w:rPr>
+          <w:rStyle w:val="normaltextrun"/>
+          <w:sz w:val="25"/>
+          <w:szCs w:val="25"/>
+        </w:rPr>
+        <w:t xml:space="preserve"> </w:t>
+      </w:r>
+      <w:r>
+        <w:rPr>
+          <w:rStyle w:val="normaltextrun"/>
+          <w:sz w:val="25"/>
+          <w:szCs w:val="25"/>
+        </w:rPr>
+        <w:t>Dinars (ci-après désignée la « </w:t>
+      </w:r>
+      <w:r>
+        <w:rPr>
+          <w:rStyle w:val="normaltextrun"/>
+          <w:b/>
+          <w:bCs/>
+          <w:sz w:val="25"/>
+          <w:szCs w:val="25"/>
+        </w:rPr>
+        <w:t>Société</w:t>
+      </w:r>
+      <w:r>
+        <w:rPr>
+          <w:rStyle w:val="normaltextrun"/>
+          <w:sz w:val="25"/>
+          <w:szCs w:val="25"/>
+        </w:rPr>
+        <w:t> »), a pris les décisions suivantes :</w:t>
+      </w:r>
+    </w:p>
+    <w:p>
+      <w:pPr>
+        <w:spacing w:line="276" w:lineRule="auto"/>
+        <w:jc w:val="both"/>
+        <w:rPr>
+          <w:rStyle w:val="normaltextrun"/>
+          <w:sz w:val="25"/>
+          <w:szCs w:val="25"/>
+        </w:rPr>
+      </w:pPr>
+      <w:r>
+        <w:rPr>
           <w:rFonts w:asciiTheme="majorBidi" w:hAnsiTheme="majorBidi" w:cstheme="majorBidi"/>
-          <w:sz w:val="24"/>
-          <w:szCs w:val="24"/>
-        </w:rPr>
-      </w:pPr>
-      <w:r>
-        <w:rPr>
-          <w:rFonts w:asciiTheme="majorBidi" w:hAnsiTheme="majorBidi" w:cstheme="majorBidi"/>
-          <w:color w:val="000000"/>
-          <w:spacing w:val="2"/>
-          <w:sz w:val="24"/>
-          <w:szCs w:val="24"/>
-        </w:rPr>
-        <w:t xml:space="preserve">Le </w:t>
-      </w:r>
-      <w:bookmarkStart w:id="5" w:name="date_reunion_lassemble_1"/>
-      <w:r>
-        <w:rPr>
-          <w:rFonts w:asciiTheme="majorBidi" w:hAnsiTheme="majorBidi" w:cstheme="majorBidi"/>
-          <w:color w:val="000000"/>
-          <w:spacing w:val="2"/>
-          <w:sz w:val="24"/>
-          <w:szCs w:val="24"/>
-        </w:rPr>
-        <w:t>___</w:t>
-      </w:r>
-      <w:bookmarkEnd w:id="5"/>
-      <w:r>
-        <w:rPr>
-          <w:rFonts w:asciiTheme="majorBidi" w:hAnsiTheme="majorBidi" w:cstheme="majorBidi"/>
-          <w:color w:val="000000"/>
-          <w:spacing w:val="2"/>
-          <w:sz w:val="24"/>
-          <w:szCs w:val="24"/>
-        </w:rPr>
-        <w:t xml:space="preserve"> </w:t>
-      </w:r>
-      <w:proofErr w:type="gramStart"/>
-      <w:r>
-        <w:rPr>
-          <w:rFonts w:asciiTheme="majorBidi" w:hAnsiTheme="majorBidi" w:cstheme="majorBidi"/>
-          <w:color w:val="000000"/>
-          <w:spacing w:val="2"/>
-          <w:sz w:val="24"/>
-          <w:szCs w:val="24"/>
-        </w:rPr>
-        <w:t>à</w:t>
-      </w:r>
-      <w:r>
-        <w:rPr>
-          <w:rFonts w:asciiTheme="majorBidi" w:hAnsiTheme="majorBidi" w:cstheme="majorBidi"/>
-          <w:color w:val="000000"/>
-          <w:spacing w:val="2"/>
-          <w:sz w:val="24"/>
-          <w:szCs w:val="24"/>
-        </w:rPr>
-        <w:t xml:space="preserve"> </w:t>
-      </w:r>
-      <w:r>
-        <w:rPr>
-          <w:rFonts w:asciiTheme="majorBidi" w:hAnsiTheme="majorBidi" w:cstheme="majorBidi"/>
-          <w:color w:val="000000"/>
-          <w:spacing w:val="2"/>
-          <w:sz w:val="24"/>
-          <w:szCs w:val="24"/>
-        </w:rPr>
-        <w:t xml:space="preserve"> </w:t>
-      </w:r>
-      <w:bookmarkStart w:id="6" w:name="heure_debut_reuiion"/>
-      <w:r>
-        <w:rPr>
-          <w:rFonts w:asciiTheme="majorBidi" w:hAnsiTheme="majorBidi" w:cstheme="majorBidi"/>
-          <w:color w:val="000000"/>
-          <w:spacing w:val="2"/>
-          <w:sz w:val="24"/>
-          <w:szCs w:val="24"/>
-        </w:rPr>
-        <w:t>_</w:t>
-      </w:r>
-      <w:proofErr w:type="gramEnd"/>
-      <w:r>
-        <w:rPr>
-          <w:rFonts w:asciiTheme="majorBidi" w:hAnsiTheme="majorBidi" w:cstheme="majorBidi"/>
-          <w:color w:val="000000"/>
-          <w:spacing w:val="2"/>
-          <w:sz w:val="24"/>
-          <w:szCs w:val="24"/>
-        </w:rPr>
-        <w:t>__</w:t>
-      </w:r>
-      <w:bookmarkEnd w:id="6"/>
-      <w:r>
-        <w:rPr>
-          <w:rFonts w:asciiTheme="majorBidi" w:hAnsiTheme="majorBidi" w:cstheme="majorBidi"/>
-          <w:color w:val="000000"/>
-          <w:spacing w:val="2"/>
-          <w:sz w:val="24"/>
-          <w:szCs w:val="24"/>
-        </w:rPr>
-        <w:t xml:space="preserve"> </w:t>
-      </w:r>
-      <w:r>
-        <w:rPr>
-          <w:rFonts w:asciiTheme="majorBidi" w:hAnsiTheme="majorBidi" w:cstheme="majorBidi"/>
-          <w:color w:val="000000"/>
-          <w:spacing w:val="2"/>
-          <w:sz w:val="24"/>
-          <w:szCs w:val="24"/>
-        </w:rPr>
-        <w:t xml:space="preserve">heures, </w:t>
-      </w:r>
-      <w:r>
-        <w:rPr>
-          <w:rFonts w:asciiTheme="majorBidi" w:hAnsiTheme="majorBidi" w:cstheme="majorBidi"/>
-          <w:color w:val="000000"/>
-          <w:spacing w:val="2"/>
-          <w:sz w:val="24"/>
-          <w:szCs w:val="24"/>
-        </w:rPr>
-        <w:t xml:space="preserve"> </w:t>
-      </w:r>
-      <w:bookmarkStart w:id="7" w:name="question_8"/>
-      <w:r>
-        <w:rPr>
-          <w:rFonts w:asciiTheme="majorBidi" w:hAnsiTheme="majorBidi" w:cstheme="majorBidi"/>
-          <w:color w:val="000000"/>
-          <w:spacing w:val="2"/>
-          <w:sz w:val="24"/>
-          <w:szCs w:val="24"/>
-        </w:rPr>
-        <w:t>___</w:t>
-      </w:r>
-      <w:bookmarkEnd w:id="7"/>
-      <w:r>
-        <w:rPr>
-          <w:rFonts w:asciiTheme="majorBidi" w:hAnsiTheme="majorBidi" w:cstheme="majorBidi"/>
-          <w:color w:val="000000"/>
-          <w:spacing w:val="2"/>
-          <w:sz w:val="24"/>
-          <w:szCs w:val="24"/>
-        </w:rPr>
-        <w:t xml:space="preserve"> </w:t>
-      </w:r>
-      <w:r>
-        <w:rPr>
-          <w:rFonts w:asciiTheme="majorBidi" w:hAnsiTheme="majorBidi" w:cstheme="majorBidi"/>
-          <w:color w:val="000000"/>
-          <w:spacing w:val="2"/>
-          <w:sz w:val="24"/>
-          <w:szCs w:val="24"/>
-        </w:rPr>
-        <w:t xml:space="preserve"> agissant en qualité de Gérant et seul associé de la société </w:t>
-      </w:r>
-      <w:r>
-        <w:rPr>
-          <w:rFonts w:asciiTheme="majorBidi" w:hAnsiTheme="majorBidi" w:cstheme="majorBidi"/>
-          <w:color w:val="000000"/>
-          <w:spacing w:val="2"/>
-          <w:sz w:val="24"/>
-          <w:szCs w:val="24"/>
-        </w:rPr>
-        <w:t xml:space="preserve"> </w:t>
-      </w:r>
-      <w:bookmarkStart w:id="8" w:name="denomination_sociale_1"/>
-      <w:r>
-        <w:rPr>
-          <w:rFonts w:asciiTheme="majorBidi" w:hAnsiTheme="majorBidi" w:cstheme="majorBidi"/>
-          <w:color w:val="000000"/>
-          <w:spacing w:val="2"/>
-          <w:sz w:val="24"/>
-          <w:szCs w:val="24"/>
-        </w:rPr>
-        <w:t>___</w:t>
-      </w:r>
-      <w:bookmarkEnd w:id="8"/>
-      <w:r>
-        <w:rPr>
-          <w:rFonts w:asciiTheme="majorBidi" w:hAnsiTheme="majorBidi" w:cstheme="majorBidi"/>
-          <w:color w:val="000000"/>
-          <w:spacing w:val="2"/>
-          <w:sz w:val="24"/>
-          <w:szCs w:val="24"/>
-        </w:rPr>
-        <w:t xml:space="preserve"> ,</w:t>
-      </w:r>
-      <w:r>
-        <w:rPr>
-          <w:rFonts w:asciiTheme="majorBidi" w:hAnsiTheme="majorBidi" w:cstheme="majorBidi"/>
-          <w:color w:val="000000"/>
-          <w:spacing w:val="-1"/>
-          <w:sz w:val="24"/>
-          <w:szCs w:val="24"/>
-        </w:rPr>
-        <w:t xml:space="preserve">société unipersonnelle à responsabilité limitée au capital de </w:t>
-      </w:r>
-      <w:bookmarkStart w:id="9" w:name="capital_sociale_en_dinars_1"/>
-      <w:r>
-        <w:rPr>
-          <w:rFonts w:asciiTheme="majorBidi" w:hAnsiTheme="majorBidi" w:cstheme="majorBidi"/>
-          <w:color w:val="000000"/>
-          <w:spacing w:val="2"/>
-          <w:sz w:val="24"/>
-          <w:szCs w:val="24"/>
-        </w:rPr>
-        <w:t>___</w:t>
-      </w:r>
-      <w:bookmarkEnd w:id="9"/>
-      <w:r>
-        <w:rPr>
-          <w:rFonts w:asciiTheme="majorBidi" w:hAnsiTheme="majorBidi" w:cstheme="majorBidi"/>
-          <w:color w:val="000000"/>
-          <w:spacing w:val="2"/>
-          <w:sz w:val="24"/>
-          <w:szCs w:val="24"/>
-        </w:rPr>
-        <w:t xml:space="preserve"> </w:t>
-      </w:r>
-      <w:r>
-        <w:rPr>
-          <w:rFonts w:asciiTheme="majorBidi" w:hAnsiTheme="majorBidi" w:cstheme="majorBidi"/>
-          <w:color w:val="000000"/>
-          <w:spacing w:val="-1"/>
-          <w:sz w:val="24"/>
-          <w:szCs w:val="24"/>
-        </w:rPr>
-        <w:t>Dinars</w:t>
-      </w:r>
-      <w:r>
-        <w:rPr>
-          <w:rFonts w:asciiTheme="majorBidi" w:hAnsiTheme="majorBidi" w:cstheme="majorBidi"/>
-          <w:sz w:val="24"/>
-          <w:szCs w:val="24"/>
-        </w:rPr>
-        <w:t xml:space="preserve"> (ci-après désignée la « </w:t>
-      </w:r>
-      <w:r>
+          <w:sz w:val="25"/>
+          <w:szCs w:val="25"/>
+          <w:highlight w:val="yellow"/>
+        </w:rPr>
+        <w:br/>
+      </w:r>
+      <w:bookmarkStart w:id="10" w:name="Autre_personnes_non"/>
+      <w:r>
+        <w:rPr>
+          <w:rStyle w:val="normaltextrun"/>
+          <w:sz w:val="25"/>
+          <w:szCs w:val="25"/>
+        </w:rPr>
+        <w:t>Autre(s) personne(s) présente(s) :</w:t>
+      </w:r>
+      <w:bookmarkEnd w:id="10"/>
+    </w:p>
+    <w:p>
+      <w:pPr>
+        <w:spacing w:line="276" w:lineRule="auto"/>
+        <w:jc w:val="both"/>
+        <w:rPr>
+          <w:rStyle w:val="normaltextrun"/>
+          <w:color w:val="FFFFFF" w:themeColor="background1"/>
+          <w:sz w:val="25"/>
+          <w:szCs w:val="25"/>
+        </w:rPr>
+      </w:pPr>
+      <w:bookmarkStart w:id="11" w:name="Autre_personnes_non_2"/>
+      <w:bookmarkStart w:id="12" w:name="Autre_personnes"/>
+      <w:r>
+        <w:rPr>
+          <w:rStyle w:val="normaltextrun"/>
+          <w:color w:val="FFFFFF" w:themeColor="background1"/>
+          <w:sz w:val="25"/>
+          <w:szCs w:val="25"/>
+        </w:rPr>
+        <w:t>-  _______________ ,  _______________</w:t>
+      </w:r>
+      <w:bookmarkEnd w:id="11"/>
+      <w:bookmarkEnd w:id="12"/>
+      <w:r>
+        <w:rPr>
+          <w:rStyle w:val="normaltextrun"/>
+          <w:color w:val="FFFFFF" w:themeColor="background1"/>
+          <w:sz w:val="25"/>
+          <w:szCs w:val="25"/>
+        </w:rPr>
+        <w:t xml:space="preserve"> </w:t>
+      </w:r>
+      <w:r>
+        <w:rPr>
+          <w:rStyle w:val="normaltextrun"/>
+          <w:color w:val="FFFFFF" w:themeColor="background1"/>
+          <w:sz w:val="25"/>
+          <w:szCs w:val="25"/>
+        </w:rPr>
+        <w:t xml:space="preserve">    </w:t>
+      </w:r>
+    </w:p>
+    <w:p>
+      <w:pPr>
+        <w:autoSpaceDE w:val="0"/>
+        <w:autoSpaceDN w:val="0"/>
+        <w:adjustRightInd w:val="0"/>
+        <w:spacing w:line="276" w:lineRule="auto"/>
+        <w:jc w:val="center"/>
+        <w:rPr>
+          <w:b/>
+          <w:bCs/>
+          <w:sz w:val="25"/>
+          <w:szCs w:val="25"/>
+          <w:u w:val="single"/>
+        </w:rPr>
+      </w:pPr>
+      <w:r>
+        <w:rPr>
+          <w:b/>
+          <w:bCs/>
+          <w:sz w:val="25"/>
+          <w:szCs w:val="25"/>
+          <w:u w:val="single"/>
+        </w:rPr>
+        <w:t>PREMIERE RESOLUTION</w:t>
+      </w:r>
+    </w:p>
+    <w:p>
+      <w:pPr>
+        <w:autoSpaceDE w:val="0"/>
+        <w:autoSpaceDN w:val="0"/>
+        <w:adjustRightInd w:val="0"/>
+        <w:spacing w:line="276" w:lineRule="auto"/>
+        <w:jc w:val="center"/>
         <w:rPr>
           <w:rFonts w:asciiTheme="majorBidi" w:hAnsiTheme="majorBidi" w:cstheme="majorBidi"/>
           <w:b/>
           <w:bCs/>
-          <w:sz w:val="24"/>
-          <w:szCs w:val="24"/>
-        </w:rPr>
-        <w:t>Société</w:t>
-      </w:r>
-      <w:r>
-        <w:rPr>
-          <w:rFonts w:asciiTheme="majorBidi" w:hAnsiTheme="majorBidi" w:cstheme="majorBidi"/>
-          <w:sz w:val="24"/>
-          <w:szCs w:val="24"/>
-        </w:rPr>
-        <w:t> »)</w:t>
-      </w:r>
-      <w:r>
-        <w:rPr>
-          <w:rFonts w:asciiTheme="majorBidi" w:hAnsiTheme="majorBidi" w:cstheme="majorBidi"/>
-          <w:color w:val="000000"/>
-          <w:spacing w:val="-1"/>
-          <w:sz w:val="24"/>
-          <w:szCs w:val="24"/>
-        </w:rPr>
-        <w:t>, a pris les décisions suivantes :</w:t>
-      </w:r>
+          <w:sz w:val="25"/>
+          <w:szCs w:val="25"/>
+          <w:u w:val="single"/>
+        </w:rPr>
+      </w:pPr>
     </w:p>
     <w:p>
       <w:pPr>
-        <w:autoSpaceDE w:val="0"/>
-        <w:autoSpaceDN w:val="0"/>
-        <w:adjustRightInd w:val="0"/>
+        <w:pStyle w:val="paragraph"/>
+        <w:spacing w:before="0" w:beforeAutospacing="0" w:after="0" w:afterAutospacing="0"/>
         <w:jc w:val="both"/>
-        <w:rPr>
-          <w:rFonts w:asciiTheme="majorBidi" w:hAnsiTheme="majorBidi" w:cstheme="majorBidi"/>
-          <w:color w:val="000000"/>
-          <w:spacing w:val="-2"/>
-          <w:sz w:val="24"/>
-          <w:szCs w:val="24"/>
-        </w:rPr>
-      </w:pPr>
-      <w:r>
-        <w:rPr>
-          <w:rFonts w:asciiTheme="majorBidi" w:hAnsiTheme="majorBidi" w:cstheme="majorBidi"/>
-          <w:sz w:val="24"/>
-          <w:szCs w:val="24"/>
-          <w:highlight w:val="yellow"/>
-        </w:rPr>
-        <w:br/>
-      </w:r>
-      <w:bookmarkStart w:id="10" w:name="cacher_cacher_2"/>
-      <w:r>
-        <w:rPr>
-          <w:rFonts w:asciiTheme="majorBidi" w:hAnsiTheme="majorBidi" w:cstheme="majorBidi"/>
-          <w:sz w:val="24"/>
-          <w:szCs w:val="24"/>
-        </w:rPr>
-        <w:t>Autre(s) personne(s)</w:t>
-      </w:r>
-      <w:r>
-        <w:rPr>
-          <w:rFonts w:asciiTheme="majorBidi" w:hAnsiTheme="majorBidi" w:cstheme="majorBidi"/>
-          <w:color w:val="000000"/>
-          <w:spacing w:val="-2"/>
-          <w:sz w:val="24"/>
-          <w:szCs w:val="24"/>
-        </w:rPr>
-        <w:t>présente(s) ou représentée(s) :</w:t>
+        <w:textAlignment w:val="baseline"/>
+        <w:rPr>
+          <w:rStyle w:val="normaltextrun"/>
+          <w:sz w:val="25"/>
+          <w:szCs w:val="25"/>
+        </w:rPr>
+      </w:pPr>
+      <w:bookmarkStart w:id="13" w:name="bookmarks_reponse_oui"/>
+      <w:r>
+        <w:rPr>
+          <w:rStyle w:val="normaltextrun"/>
+          <w:sz w:val="25"/>
+          <w:szCs w:val="25"/>
+        </w:rPr>
+        <w:t>L</w:t>
+      </w:r>
+      <w:r>
+        <w:rPr>
+          <w:rStyle w:val="normaltextrun"/>
+          <w:sz w:val="25"/>
+          <w:szCs w:val="25"/>
+        </w:rPr>
+        <w:t>’</w:t>
+      </w:r>
+      <w:r>
+        <w:rPr>
+          <w:rStyle w:val="normaltextrun"/>
+          <w:sz w:val="25"/>
+          <w:szCs w:val="25"/>
+        </w:rPr>
+        <w:t>A</w:t>
+      </w:r>
+      <w:r>
+        <w:rPr>
+          <w:rStyle w:val="normaltextrun"/>
+          <w:sz w:val="25"/>
+          <w:szCs w:val="25"/>
+        </w:rPr>
+        <w:t xml:space="preserve">ssocié </w:t>
+      </w:r>
+      <w:r>
+        <w:rPr>
+          <w:rStyle w:val="normaltextrun"/>
+          <w:sz w:val="25"/>
+          <w:szCs w:val="25"/>
+        </w:rPr>
+        <w:t>U</w:t>
+      </w:r>
+      <w:r>
+        <w:rPr>
+          <w:rStyle w:val="normaltextrun"/>
+          <w:sz w:val="25"/>
+          <w:szCs w:val="25"/>
+        </w:rPr>
+        <w:t>nique</w:t>
+      </w:r>
+      <w:r>
+        <w:rPr>
+          <w:rStyle w:val="normaltextrun"/>
+          <w:sz w:val="25"/>
+          <w:szCs w:val="25"/>
+        </w:rPr>
+        <w:t xml:space="preserve"> </w:t>
+      </w:r>
+      <w:r>
+        <w:rPr>
+          <w:rStyle w:val="normaltextrun"/>
+          <w:sz w:val="25"/>
+          <w:szCs w:val="25"/>
+        </w:rPr>
+        <w:t>décide</w:t>
+      </w:r>
+      <w:r>
+        <w:rPr>
+          <w:rStyle w:val="normaltextrun"/>
+          <w:sz w:val="25"/>
+          <w:szCs w:val="25"/>
+        </w:rPr>
+        <w:t xml:space="preserve"> </w:t>
+      </w:r>
+      <w:r>
+        <w:rPr>
+          <w:rStyle w:val="normaltextrun"/>
+          <w:sz w:val="25"/>
+          <w:szCs w:val="25"/>
+        </w:rPr>
+        <w:t>de</w:t>
+      </w:r>
+      <w:r>
+        <w:rPr>
+          <w:rStyle w:val="normaltextrun"/>
+          <w:sz w:val="25"/>
+          <w:szCs w:val="25"/>
+        </w:rPr>
+        <w:t xml:space="preserve"> </w:t>
+      </w:r>
+      <w:r>
+        <w:rPr>
+          <w:rStyle w:val="normaltextrun"/>
+          <w:sz w:val="25"/>
+          <w:szCs w:val="25"/>
+        </w:rPr>
+        <w:t>nommer</w:t>
+      </w:r>
+      <w:r>
+        <w:rPr>
+          <w:rStyle w:val="normaltextrun"/>
+          <w:sz w:val="25"/>
+          <w:szCs w:val="25"/>
+        </w:rPr>
+        <w:t xml:space="preserve"> </w:t>
+      </w:r>
+      <w:bookmarkStart w:id="14" w:name="nom_prenom_nouveau_comm"/>
+      <w:r>
+        <w:rPr>
+          <w:rStyle w:val="normaltextrun"/>
+          <w:color w:val="FFFFFF" w:themeColor="background1"/>
+          <w:sz w:val="25"/>
+          <w:szCs w:val="25"/>
+        </w:rPr>
+        <w:t>&lt;10&gt;</w:t>
+      </w:r>
+      <w:bookmarkEnd w:id="14"/>
+      <w:r>
+        <w:rPr>
+          <w:rStyle w:val="normaltextrun"/>
+          <w:sz w:val="25"/>
+          <w:szCs w:val="25"/>
+        </w:rPr>
+        <w:t>,</w:t>
+      </w:r>
+      <w:r>
+        <w:rPr>
+          <w:rStyle w:val="normaltextrun"/>
+          <w:sz w:val="25"/>
+          <w:szCs w:val="25"/>
+        </w:rPr>
+        <w:t xml:space="preserve"> </w:t>
+      </w:r>
+      <w:r>
+        <w:rPr>
+          <w:rStyle w:val="normaltextrun"/>
+          <w:sz w:val="25"/>
+          <w:szCs w:val="25"/>
+        </w:rPr>
+        <w:t>titulaire de la</w:t>
+      </w:r>
+      <w:r>
+        <w:rPr>
+          <w:rStyle w:val="normaltextrun"/>
+          <w:sz w:val="25"/>
+          <w:szCs w:val="25"/>
+        </w:rPr>
+        <w:t xml:space="preserve"> </w:t>
+      </w:r>
+      <w:r>
+        <w:rPr>
+          <w:rStyle w:val="normaltextrun"/>
+          <w:sz w:val="25"/>
+          <w:szCs w:val="25"/>
+        </w:rPr>
+        <w:t>c</w:t>
+      </w:r>
+      <w:r>
+        <w:rPr>
+          <w:rStyle w:val="normaltextrun"/>
+          <w:sz w:val="25"/>
+          <w:szCs w:val="25"/>
+        </w:rPr>
+        <w:t xml:space="preserve">arte </w:t>
+      </w:r>
+      <w:r>
+        <w:rPr>
+          <w:rStyle w:val="normaltextrun"/>
+          <w:sz w:val="25"/>
+          <w:szCs w:val="25"/>
+        </w:rPr>
+        <w:t>d’identité</w:t>
+      </w:r>
+      <w:r>
+        <w:rPr>
+          <w:rStyle w:val="normaltextrun"/>
+          <w:sz w:val="25"/>
+          <w:szCs w:val="25"/>
+        </w:rPr>
+        <w:t xml:space="preserve"> </w:t>
+      </w:r>
+      <w:r>
+        <w:rPr>
+          <w:rStyle w:val="normaltextrun"/>
+          <w:sz w:val="25"/>
+          <w:szCs w:val="25"/>
+        </w:rPr>
+        <w:t>nationale n</w:t>
+      </w:r>
+      <w:r>
+        <w:rPr>
+          <w:rStyle w:val="normaltextrun"/>
+          <w:sz w:val="25"/>
+          <w:szCs w:val="25"/>
+        </w:rPr>
+        <w:t>°</w:t>
+      </w:r>
+      <w:r>
+        <w:rPr>
+          <w:rStyle w:val="normaltextrun"/>
+          <w:sz w:val="25"/>
+          <w:szCs w:val="25"/>
+        </w:rPr>
+        <w:t xml:space="preserve"> </w:t>
+      </w:r>
+      <w:bookmarkStart w:id="15" w:name="num_cin_nv_gerant"/>
+      <w:r>
+        <w:rPr>
+          <w:rStyle w:val="normaltextrun"/>
+          <w:color w:val="FFFFFF" w:themeColor="background1"/>
+          <w:sz w:val="25"/>
+          <w:szCs w:val="25"/>
+        </w:rPr>
+        <w:t>&lt;11.1&gt;</w:t>
+      </w:r>
+      <w:bookmarkEnd w:id="15"/>
+      <w:r>
+        <w:rPr>
+          <w:rStyle w:val="normaltextrun"/>
+          <w:sz w:val="25"/>
+          <w:szCs w:val="25"/>
+        </w:rPr>
+        <w:t>,</w:t>
+      </w:r>
+      <w:r>
+        <w:rPr>
+          <w:rStyle w:val="normaltextrun"/>
+          <w:sz w:val="25"/>
+          <w:szCs w:val="25"/>
+        </w:rPr>
+        <w:t xml:space="preserve"> </w:t>
+      </w:r>
+      <w:r>
+        <w:rPr>
+          <w:rStyle w:val="normaltextrun"/>
+          <w:sz w:val="25"/>
+          <w:szCs w:val="25"/>
+        </w:rPr>
+        <w:t>pour une période de</w:t>
+      </w:r>
+      <w:r>
+        <w:rPr>
+          <w:rStyle w:val="normaltextrun"/>
+          <w:sz w:val="25"/>
+          <w:szCs w:val="25"/>
+        </w:rPr>
+        <w:t xml:space="preserve"> </w:t>
+      </w:r>
+      <w:bookmarkStart w:id="16" w:name="duree_mondat_question_12"/>
+      <w:r>
+        <w:rPr>
+          <w:rStyle w:val="normaltextrun"/>
+          <w:color w:val="FFFFFF" w:themeColor="background1"/>
+          <w:sz w:val="25"/>
+          <w:szCs w:val="25"/>
+        </w:rPr>
+        <w:t>&lt;12&gt;</w:t>
+      </w:r>
+      <w:bookmarkEnd w:id="16"/>
+      <w:r>
+        <w:rPr>
+          <w:rStyle w:val="normaltextrun"/>
+          <w:sz w:val="25"/>
+          <w:szCs w:val="25"/>
+        </w:rPr>
+        <w:t xml:space="preserve"> </w:t>
+      </w:r>
+      <w:r>
+        <w:rPr>
+          <w:rStyle w:val="normaltextrun"/>
+          <w:sz w:val="25"/>
+          <w:szCs w:val="25"/>
+        </w:rPr>
+        <w:t>ans,</w:t>
+      </w:r>
+      <w:r>
+        <w:rPr>
+          <w:rStyle w:val="normaltextrun"/>
+          <w:sz w:val="25"/>
+          <w:szCs w:val="25"/>
+        </w:rPr>
+        <w:t xml:space="preserve"> </w:t>
+      </w:r>
+      <w:r>
+        <w:rPr>
+          <w:rStyle w:val="normaltextrun"/>
+          <w:sz w:val="25"/>
+          <w:szCs w:val="25"/>
+        </w:rPr>
+        <w:t>tout en lui accordant les pouvoirs les plus étendus pour gérer, administrer et représenter la</w:t>
+      </w:r>
+      <w:r>
+        <w:rPr>
+          <w:rStyle w:val="normaltextrun"/>
+          <w:sz w:val="25"/>
+          <w:szCs w:val="25"/>
+        </w:rPr>
+        <w:t xml:space="preserve"> </w:t>
+      </w:r>
+      <w:r>
+        <w:rPr>
+          <w:rStyle w:val="normaltextrun"/>
+          <w:sz w:val="25"/>
+          <w:szCs w:val="25"/>
+        </w:rPr>
+        <w:t>Société en toutes circonstances. </w:t>
       </w:r>
     </w:p>
-    <w:bookmarkEnd w:id="10"/>
+    <w:bookmarkEnd w:id="13"/>
     <w:p>
       <w:pPr>
-        <w:autoSpaceDE w:val="0"/>
-        <w:autoSpaceDN w:val="0"/>
-        <w:adjustRightInd w:val="0"/>
+        <w:pStyle w:val="paragraph"/>
+        <w:spacing w:before="0" w:beforeAutospacing="0" w:after="0" w:afterAutospacing="0"/>
         <w:jc w:val="both"/>
-        <w:rPr>
-          <w:rFonts w:asciiTheme="majorBidi" w:hAnsiTheme="majorBidi" w:cstheme="majorBidi"/>
-          <w:sz w:val="24"/>
-          <w:szCs w:val="24"/>
-        </w:rPr>
-      </w:pPr>
+        <w:textAlignment w:val="baseline"/>
+        <w:rPr>
+          <w:rFonts w:ascii="Segoe UI" w:hAnsi="Segoe UI" w:cs="Segoe UI"/>
+          <w:sz w:val="25"/>
+          <w:szCs w:val="25"/>
+        </w:rPr>
+      </w:pPr>
+      <w:r>
+        <w:rPr>
+          <w:rStyle w:val="eop"/>
+          <w:sz w:val="25"/>
+          <w:szCs w:val="25"/>
+        </w:rPr>
+        <w:t> </w:t>
+      </w:r>
+    </w:p>
+    <w:p>
+      <w:pPr>
+        <w:pStyle w:val="paragraph"/>
+        <w:spacing w:before="0" w:beforeAutospacing="0" w:after="0" w:afterAutospacing="0"/>
+        <w:jc w:val="both"/>
+        <w:textAlignment w:val="baseline"/>
+        <w:rPr>
+          <w:rStyle w:val="normaltextrun"/>
+          <w:sz w:val="25"/>
+          <w:szCs w:val="25"/>
+        </w:rPr>
+      </w:pPr>
+      <w:bookmarkStart w:id="17" w:name="bookmarks_reponse_non"/>
+      <w:r>
+        <w:rPr>
+          <w:rStyle w:val="normaltextrun"/>
+          <w:sz w:val="25"/>
+          <w:szCs w:val="25"/>
+        </w:rPr>
+        <w:t>L</w:t>
+      </w:r>
+      <w:r>
+        <w:rPr>
+          <w:rStyle w:val="normaltextrun"/>
+          <w:sz w:val="25"/>
+          <w:szCs w:val="25"/>
+        </w:rPr>
+        <w:t>’</w:t>
+      </w:r>
+      <w:r>
+        <w:rPr>
+          <w:rStyle w:val="normaltextrun"/>
+          <w:sz w:val="25"/>
+          <w:szCs w:val="25"/>
+        </w:rPr>
+        <w:t>A</w:t>
+      </w:r>
+      <w:r>
+        <w:rPr>
+          <w:rStyle w:val="normaltextrun"/>
+          <w:sz w:val="25"/>
+          <w:szCs w:val="25"/>
+        </w:rPr>
+        <w:t xml:space="preserve">ssocié </w:t>
+      </w:r>
+      <w:r>
+        <w:rPr>
+          <w:rStyle w:val="normaltextrun"/>
+          <w:sz w:val="25"/>
+          <w:szCs w:val="25"/>
+        </w:rPr>
+        <w:t>U</w:t>
+      </w:r>
+      <w:r>
+        <w:rPr>
+          <w:rStyle w:val="normaltextrun"/>
+          <w:sz w:val="25"/>
+          <w:szCs w:val="25"/>
+        </w:rPr>
+        <w:t>nique</w:t>
+      </w:r>
+      <w:r>
+        <w:rPr>
+          <w:rStyle w:val="normaltextrun"/>
+          <w:sz w:val="25"/>
+          <w:szCs w:val="25"/>
+        </w:rPr>
+        <w:t xml:space="preserve"> décide de nommer</w:t>
+      </w:r>
+      <w:r>
+        <w:rPr>
+          <w:rStyle w:val="normaltextrun"/>
+          <w:sz w:val="25"/>
+          <w:szCs w:val="25"/>
+        </w:rPr>
+        <w:t xml:space="preserve"> </w:t>
+      </w:r>
+      <w:bookmarkStart w:id="18" w:name="nom_prenom_nouveau_comm_1"/>
+      <w:r>
+        <w:rPr>
+          <w:rStyle w:val="normaltextrun"/>
+          <w:color w:val="FFFFFF" w:themeColor="background1"/>
+          <w:sz w:val="25"/>
+          <w:szCs w:val="25"/>
+        </w:rPr>
+        <w:t>&lt;10&gt;</w:t>
+      </w:r>
+      <w:bookmarkEnd w:id="18"/>
+      <w:r>
+        <w:rPr>
+          <w:rStyle w:val="normaltextrun"/>
+          <w:sz w:val="25"/>
+          <w:szCs w:val="25"/>
+        </w:rPr>
+        <w:t>,</w:t>
+      </w:r>
+      <w:r>
+        <w:rPr>
+          <w:rStyle w:val="normaltextrun"/>
+          <w:sz w:val="25"/>
+          <w:szCs w:val="25"/>
+        </w:rPr>
+        <w:t xml:space="preserve"> titulaire</w:t>
+      </w:r>
+      <w:r>
+        <w:rPr>
+          <w:rStyle w:val="normaltextrun"/>
+          <w:sz w:val="25"/>
+          <w:szCs w:val="25"/>
+        </w:rPr>
+        <w:t xml:space="preserve"> </w:t>
+      </w:r>
+      <w:r>
+        <w:rPr>
+          <w:rStyle w:val="normaltextrun"/>
+          <w:sz w:val="25"/>
+          <w:szCs w:val="25"/>
+        </w:rPr>
+        <w:t>du passeport</w:t>
+      </w:r>
+      <w:r>
+        <w:rPr>
+          <w:rStyle w:val="normaltextrun"/>
+          <w:sz w:val="25"/>
+          <w:szCs w:val="25"/>
+        </w:rPr>
+        <w:t xml:space="preserve"> n</w:t>
+      </w:r>
+      <w:r>
+        <w:rPr>
+          <w:rStyle w:val="normaltextrun"/>
+          <w:sz w:val="25"/>
+          <w:szCs w:val="25"/>
+        </w:rPr>
+        <w:t>°</w:t>
+      </w:r>
+      <w:r>
+        <w:rPr>
+          <w:rStyle w:val="normaltextrun"/>
+          <w:sz w:val="25"/>
+          <w:szCs w:val="25"/>
+        </w:rPr>
+        <w:t xml:space="preserve"> </w:t>
+      </w:r>
+      <w:bookmarkStart w:id="19" w:name="num_passport_gerant"/>
+      <w:r>
+        <w:rPr>
+          <w:rStyle w:val="normaltextrun"/>
+          <w:color w:val="FFFFFF" w:themeColor="background1"/>
+          <w:sz w:val="25"/>
+          <w:szCs w:val="25"/>
+        </w:rPr>
+        <w:t>&lt;11.2&gt;</w:t>
+      </w:r>
+      <w:bookmarkEnd w:id="19"/>
+      <w:r>
+        <w:rPr>
+          <w:rStyle w:val="normaltextrun"/>
+          <w:sz w:val="25"/>
+          <w:szCs w:val="25"/>
+        </w:rPr>
+        <w:t xml:space="preserve"> </w:t>
+      </w:r>
+      <w:bookmarkStart w:id="20" w:name="nationalité_grant"/>
+      <w:r>
+        <w:rPr>
+          <w:rStyle w:val="normaltextrun"/>
+          <w:color w:val="FFFFFF" w:themeColor="background1"/>
+          <w:sz w:val="25"/>
+          <w:szCs w:val="25"/>
+        </w:rPr>
+        <w:t>&lt;11.3&gt;</w:t>
+      </w:r>
+      <w:bookmarkEnd w:id="20"/>
+      <w:r>
+        <w:rPr>
+          <w:rStyle w:val="normaltextrun"/>
+          <w:sz w:val="25"/>
+          <w:szCs w:val="25"/>
+        </w:rPr>
+        <w:t>,</w:t>
+      </w:r>
+      <w:r>
+        <w:rPr>
+          <w:rStyle w:val="normaltextrun"/>
+          <w:sz w:val="25"/>
+          <w:szCs w:val="25"/>
+        </w:rPr>
+        <w:t xml:space="preserve"> </w:t>
+      </w:r>
+      <w:r>
+        <w:rPr>
+          <w:rStyle w:val="normaltextrun"/>
+          <w:sz w:val="25"/>
+          <w:szCs w:val="25"/>
+        </w:rPr>
+        <w:t>pour une périod</w:t>
+      </w:r>
+      <w:r>
+        <w:rPr>
+          <w:rStyle w:val="normaltextrun"/>
+          <w:sz w:val="25"/>
+          <w:szCs w:val="25"/>
+        </w:rPr>
+        <w:t>e d</w:t>
+      </w:r>
+      <w:r>
+        <w:rPr>
+          <w:rStyle w:val="normaltextrun"/>
+          <w:sz w:val="25"/>
+          <w:szCs w:val="25"/>
+        </w:rPr>
+        <w:t>e</w:t>
+      </w:r>
+      <w:r>
+        <w:rPr>
+          <w:rStyle w:val="normaltextrun"/>
+          <w:sz w:val="25"/>
+          <w:szCs w:val="25"/>
+        </w:rPr>
+        <w:t xml:space="preserve"> </w:t>
+      </w:r>
+      <w:bookmarkStart w:id="21" w:name="duree_mondat_question_12_1"/>
+      <w:r>
+        <w:rPr>
+          <w:rStyle w:val="normaltextrun"/>
+          <w:color w:val="FFFFFF" w:themeColor="background1"/>
+          <w:sz w:val="25"/>
+          <w:szCs w:val="25"/>
+        </w:rPr>
+        <w:t>&lt;12&gt;</w:t>
+      </w:r>
+      <w:bookmarkEnd w:id="21"/>
+      <w:r>
+        <w:rPr>
+          <w:rStyle w:val="normaltextrun"/>
+          <w:sz w:val="25"/>
+          <w:szCs w:val="25"/>
+        </w:rPr>
+        <w:t xml:space="preserve"> </w:t>
+      </w:r>
+      <w:r>
+        <w:rPr>
+          <w:rStyle w:val="normaltextrun"/>
+          <w:sz w:val="25"/>
+          <w:szCs w:val="25"/>
+        </w:rPr>
+        <w:t>ans,</w:t>
+      </w:r>
+      <w:r>
+        <w:rPr>
+          <w:rStyle w:val="normaltextrun"/>
+          <w:sz w:val="25"/>
+          <w:szCs w:val="25"/>
+        </w:rPr>
+        <w:t xml:space="preserve"> </w:t>
+      </w:r>
+      <w:r>
+        <w:rPr>
+          <w:rStyle w:val="normaltextrun"/>
+          <w:sz w:val="25"/>
+          <w:szCs w:val="25"/>
+        </w:rPr>
+        <w:t>tout en lui accordant les pouvoirs les plus étendus pour gérer, administrer et représenter la Société en toutes circonstances.</w:t>
+      </w:r>
+    </w:p>
+    <w:bookmarkEnd w:id="17"/>
+    <w:p>
+      <w:pPr>
+        <w:pStyle w:val="paragraph"/>
+        <w:spacing w:before="0" w:beforeAutospacing="0" w:after="0" w:afterAutospacing="0"/>
+        <w:jc w:val="both"/>
+        <w:textAlignment w:val="baseline"/>
+        <w:rPr>
+          <w:rFonts w:ascii="Segoe UI" w:hAnsi="Segoe UI" w:cs="Segoe UI"/>
+          <w:sz w:val="25"/>
+          <w:szCs w:val="25"/>
+        </w:rPr>
+      </w:pPr>
+      <w:r>
+        <w:rPr>
+          <w:rStyle w:val="eop"/>
+          <w:sz w:val="25"/>
+          <w:szCs w:val="25"/>
+        </w:rPr>
+        <w:t> </w:t>
+      </w:r>
+    </w:p>
+    <w:p>
+      <w:pPr>
+        <w:pStyle w:val="paragraph"/>
+        <w:spacing w:before="0" w:beforeAutospacing="0" w:after="0" w:afterAutospacing="0"/>
+        <w:jc w:val="both"/>
+        <w:textAlignment w:val="baseline"/>
+        <w:rPr>
+          <w:rStyle w:val="normaltextrun"/>
+          <w:sz w:val="25"/>
+          <w:szCs w:val="25"/>
+        </w:rPr>
+      </w:pPr>
+      <w:bookmarkStart w:id="22" w:name="remunere_oui"/>
+      <w:r>
+        <w:rPr>
+          <w:rStyle w:val="normaltextrun"/>
+          <w:sz w:val="25"/>
+          <w:szCs w:val="25"/>
+        </w:rPr>
+        <w:t>Le gérant aura une rému</w:t>
+      </w:r>
+      <w:r>
+        <w:rPr>
+          <w:rStyle w:val="normaltextrun"/>
+          <w:sz w:val="25"/>
+          <w:szCs w:val="25"/>
+        </w:rPr>
+        <w:t>nération mensuelle bru</w:t>
+      </w:r>
+      <w:r>
+        <w:rPr>
+          <w:rStyle w:val="normaltextrun"/>
+          <w:sz w:val="25"/>
+          <w:szCs w:val="25"/>
+        </w:rPr>
+        <w:t>te de</w:t>
+      </w:r>
+      <w:r>
+        <w:rPr>
+          <w:rStyle w:val="normaltextrun"/>
+          <w:sz w:val="25"/>
+          <w:szCs w:val="25"/>
+        </w:rPr>
+        <w:t xml:space="preserve"> </w:t>
+      </w:r>
+      <w:bookmarkStart w:id="23" w:name="remuneration_brute_oui"/>
+      <w:r>
+        <w:rPr>
+          <w:rStyle w:val="normaltextrun"/>
+          <w:color w:val="FFFFFF" w:themeColor="background1"/>
+          <w:sz w:val="25"/>
+          <w:szCs w:val="25"/>
+        </w:rPr>
+        <w:t>&lt;13.1&gt;</w:t>
+      </w:r>
+      <w:bookmarkEnd w:id="23"/>
+      <w:r>
+        <w:rPr>
+          <w:rStyle w:val="normaltextrun"/>
+          <w:sz w:val="25"/>
+          <w:szCs w:val="25"/>
+        </w:rPr>
+        <w:t xml:space="preserve"> </w:t>
+      </w:r>
+      <w:r>
+        <w:rPr>
+          <w:rStyle w:val="normaltextrun"/>
+          <w:sz w:val="25"/>
+          <w:szCs w:val="25"/>
+        </w:rPr>
+        <w:t>et sera</w:t>
+      </w:r>
+      <w:r>
+        <w:rPr>
+          <w:rStyle w:val="normaltextrun"/>
+          <w:sz w:val="25"/>
+          <w:szCs w:val="25"/>
+        </w:rPr>
+        <w:t xml:space="preserve"> </w:t>
+      </w:r>
+      <w:r>
+        <w:rPr>
+          <w:rStyle w:val="normaltextrun"/>
+          <w:sz w:val="25"/>
+          <w:szCs w:val="25"/>
+        </w:rPr>
+        <w:t>considéré comme un indépendant, responsable individuellement du paiement de ses impôts et,</w:t>
+      </w:r>
+      <w:r>
+        <w:rPr>
+          <w:rStyle w:val="normaltextrun"/>
+          <w:sz w:val="25"/>
+          <w:szCs w:val="25"/>
+        </w:rPr>
+        <w:t xml:space="preserve"> </w:t>
+      </w:r>
+      <w:r>
+        <w:rPr>
+          <w:rStyle w:val="normaltextrun"/>
+          <w:sz w:val="25"/>
+          <w:szCs w:val="25"/>
+        </w:rPr>
+        <w:t>le cas échéant,</w:t>
+      </w:r>
+      <w:r>
+        <w:rPr>
+          <w:rStyle w:val="normaltextrun"/>
+          <w:sz w:val="25"/>
+          <w:szCs w:val="25"/>
+        </w:rPr>
+        <w:t xml:space="preserve"> </w:t>
+      </w:r>
+      <w:r>
+        <w:rPr>
+          <w:rStyle w:val="normaltextrun"/>
+          <w:sz w:val="25"/>
+          <w:szCs w:val="25"/>
+        </w:rPr>
+        <w:t>de ses contributions sociales</w:t>
+      </w:r>
+      <w:r>
+        <w:rPr>
+          <w:rStyle w:val="normaltextrun"/>
+          <w:sz w:val="25"/>
+          <w:szCs w:val="25"/>
+        </w:rPr>
+        <w:t>.</w:t>
+      </w:r>
+    </w:p>
+    <w:p>
+      <w:pPr>
+        <w:pStyle w:val="paragraph"/>
+        <w:spacing w:before="0" w:beforeAutospacing="0" w:after="0" w:afterAutospacing="0"/>
+        <w:jc w:val="both"/>
+        <w:textAlignment w:val="baseline"/>
+        <w:rPr>
+          <w:rStyle w:val="normaltextrun"/>
+          <w:sz w:val="25"/>
+          <w:szCs w:val="25"/>
+        </w:rPr>
+      </w:pPr>
+      <w:bookmarkStart w:id="24" w:name="remunere_non"/>
+      <w:bookmarkEnd w:id="24"/>
+    </w:p>
+    <w:bookmarkEnd w:id="22"/>
+    <w:p>
+      <w:pPr>
+        <w:spacing w:line="276" w:lineRule="auto"/>
+        <w:jc w:val="both"/>
+        <w:rPr>
+          <w:rStyle w:val="normaltextrun"/>
+          <w:sz w:val="25"/>
+          <w:szCs w:val="25"/>
+        </w:rPr>
+      </w:pPr>
+      <w:r>
+        <w:rPr>
+          <w:rStyle w:val="normaltextrun"/>
+          <w:sz w:val="25"/>
+          <w:szCs w:val="25"/>
+        </w:rPr>
+        <w:t>Toute clause statutaire</w:t>
+      </w:r>
+      <w:r>
+        <w:rPr>
+          <w:rStyle w:val="normaltextrun"/>
+          <w:sz w:val="25"/>
+          <w:szCs w:val="25"/>
+        </w:rPr>
+        <w:t xml:space="preserve"> </w:t>
+      </w:r>
+      <w:r>
+        <w:rPr>
+          <w:rStyle w:val="normaltextrun"/>
+          <w:sz w:val="25"/>
+          <w:szCs w:val="25"/>
+        </w:rPr>
+        <w:t xml:space="preserve">contraire est réputée nulle et sera remplacée par : </w:t>
+      </w:r>
+    </w:p>
+    <w:p>
+      <w:pPr>
+        <w:spacing w:line="276" w:lineRule="auto"/>
+        <w:jc w:val="both"/>
+        <w:rPr>
+          <w:rStyle w:val="normaltextrun"/>
+          <w:sz w:val="25"/>
+          <w:szCs w:val="25"/>
+        </w:rPr>
+      </w:pPr>
+    </w:p>
+    <w:p>
+      <w:pPr>
+        <w:pStyle w:val="paragraph"/>
+        <w:spacing w:before="0" w:beforeAutospacing="0" w:after="0" w:afterAutospacing="0"/>
+        <w:jc w:val="both"/>
+        <w:textAlignment w:val="baseline"/>
+        <w:rPr>
+          <w:rStyle w:val="normaltextrun"/>
+          <w:sz w:val="25"/>
+          <w:szCs w:val="25"/>
+        </w:rPr>
+      </w:pPr>
+      <w:bookmarkStart w:id="25" w:name="bookmarks_reponse_oui_2"/>
+      <w:r>
+        <w:rPr>
+          <w:rStyle w:val="normaltextrun"/>
+          <w:sz w:val="25"/>
+          <w:szCs w:val="25"/>
+        </w:rPr>
+        <w:t xml:space="preserve">Dès à présent, </w:t>
+      </w:r>
+      <w:bookmarkStart w:id="26" w:name="nom_prenom_nouveau_comm_2"/>
+      <w:r>
+        <w:rPr>
+          <w:rStyle w:val="normaltextrun"/>
+          <w:color w:val="FFFFFF" w:themeColor="background1"/>
+          <w:sz w:val="25"/>
+          <w:szCs w:val="25"/>
+        </w:rPr>
+        <w:t>&lt;10&gt;</w:t>
+      </w:r>
+      <w:bookmarkEnd w:id="26"/>
+      <w:r>
+        <w:rPr>
+          <w:rStyle w:val="normaltextrun"/>
+          <w:sz w:val="25"/>
+          <w:szCs w:val="25"/>
+        </w:rPr>
+        <w:t>,</w:t>
+      </w:r>
+      <w:r>
+        <w:rPr>
+          <w:rStyle w:val="normaltextrun"/>
+          <w:sz w:val="25"/>
+          <w:szCs w:val="25"/>
+        </w:rPr>
+        <w:t xml:space="preserve"> </w:t>
+      </w:r>
+      <w:r>
+        <w:rPr>
+          <w:rStyle w:val="normaltextrun"/>
+          <w:sz w:val="25"/>
+          <w:szCs w:val="25"/>
+        </w:rPr>
+        <w:t>titulaire de la</w:t>
+      </w:r>
+      <w:r>
+        <w:rPr>
+          <w:rStyle w:val="normaltextrun"/>
+          <w:sz w:val="25"/>
+          <w:szCs w:val="25"/>
+        </w:rPr>
+        <w:t xml:space="preserve"> </w:t>
+      </w:r>
+      <w:r>
+        <w:rPr>
+          <w:rStyle w:val="normaltextrun"/>
+          <w:sz w:val="25"/>
+          <w:szCs w:val="25"/>
+        </w:rPr>
+        <w:t>carte d’identité</w:t>
+      </w:r>
+      <w:r>
+        <w:rPr>
+          <w:rStyle w:val="normaltextrun"/>
+          <w:sz w:val="25"/>
+          <w:szCs w:val="25"/>
+        </w:rPr>
+        <w:t xml:space="preserve"> </w:t>
+      </w:r>
+      <w:r>
+        <w:rPr>
+          <w:rStyle w:val="normaltextrun"/>
+          <w:sz w:val="25"/>
+          <w:szCs w:val="25"/>
+        </w:rPr>
+        <w:t>nationale n</w:t>
+      </w:r>
+      <w:r>
+        <w:rPr>
+          <w:rStyle w:val="normaltextrun"/>
+          <w:sz w:val="25"/>
+          <w:szCs w:val="25"/>
+        </w:rPr>
+        <w:t>°</w:t>
+      </w:r>
+      <w:r>
+        <w:rPr>
+          <w:rStyle w:val="normaltextrun"/>
+          <w:sz w:val="25"/>
+          <w:szCs w:val="25"/>
+        </w:rPr>
+        <w:t xml:space="preserve"> </w:t>
+      </w:r>
+      <w:bookmarkStart w:id="27" w:name="num_cin_nv_gerant_2"/>
+      <w:r>
+        <w:rPr>
+          <w:rStyle w:val="normaltextrun"/>
+          <w:color w:val="FFFFFF" w:themeColor="background1"/>
+          <w:sz w:val="25"/>
+          <w:szCs w:val="25"/>
+        </w:rPr>
+        <w:t>&lt;11.1&gt;</w:t>
+      </w:r>
+      <w:bookmarkEnd w:id="27"/>
+      <w:r>
+        <w:rPr>
+          <w:rStyle w:val="normaltextrun"/>
+          <w:sz w:val="25"/>
+          <w:szCs w:val="25"/>
+        </w:rPr>
+        <w:t xml:space="preserve"> est nommé Gérant de la société pour une durée de </w:t>
+      </w:r>
+      <w:bookmarkStart w:id="28" w:name="duree_mondat_question_12_2"/>
+      <w:r>
+        <w:rPr>
+          <w:rStyle w:val="normaltextrun"/>
+          <w:color w:val="FFFFFF" w:themeColor="background1"/>
+          <w:sz w:val="25"/>
+          <w:szCs w:val="25"/>
+        </w:rPr>
+        <w:t>&lt;12&gt;</w:t>
+      </w:r>
+      <w:bookmarkEnd w:id="28"/>
+      <w:r>
+        <w:rPr>
+          <w:rStyle w:val="normaltextrun"/>
+          <w:sz w:val="25"/>
+          <w:szCs w:val="25"/>
+        </w:rPr>
+        <w:t xml:space="preserve"> </w:t>
+      </w:r>
+      <w:r>
+        <w:rPr>
+          <w:rStyle w:val="normaltextrun"/>
+          <w:sz w:val="25"/>
+          <w:szCs w:val="25"/>
+        </w:rPr>
+        <w:t>ans. Il est investi des pouvoirs les plus étendus pour gérer, administrer et représenter la société en toutes circonstances. </w:t>
+      </w:r>
+    </w:p>
+    <w:bookmarkEnd w:id="25"/>
+    <w:p>
+      <w:pPr>
+        <w:spacing w:line="276" w:lineRule="auto"/>
+        <w:jc w:val="both"/>
+        <w:rPr>
+          <w:rStyle w:val="normaltextrun"/>
+          <w:sz w:val="25"/>
+          <w:szCs w:val="25"/>
+        </w:rPr>
+      </w:pPr>
+    </w:p>
+    <w:p>
+      <w:pPr>
+        <w:pStyle w:val="paragraph"/>
+        <w:spacing w:before="0" w:beforeAutospacing="0" w:after="0" w:afterAutospacing="0"/>
+        <w:jc w:val="both"/>
+        <w:textAlignment w:val="baseline"/>
+        <w:rPr>
+          <w:rStyle w:val="normaltextrun"/>
+          <w:sz w:val="25"/>
+          <w:szCs w:val="25"/>
+        </w:rPr>
+      </w:pPr>
+      <w:bookmarkStart w:id="29" w:name="bookmarks_reponse_non_2"/>
+      <w:r>
+        <w:rPr>
+          <w:rStyle w:val="normaltextrun"/>
+          <w:sz w:val="25"/>
+          <w:szCs w:val="25"/>
+        </w:rPr>
+        <w:t xml:space="preserve">Dès à présent, </w:t>
+      </w:r>
+      <w:bookmarkStart w:id="30" w:name="nom_prenom_nouveau_comm_3"/>
+      <w:r>
+        <w:rPr>
+          <w:rStyle w:val="normaltextrun"/>
+          <w:color w:val="FFFFFF" w:themeColor="background1"/>
+          <w:sz w:val="25"/>
+          <w:szCs w:val="25"/>
+        </w:rPr>
+        <w:t>&lt;10&gt;</w:t>
+      </w:r>
+      <w:bookmarkEnd w:id="30"/>
+      <w:r>
+        <w:rPr>
+          <w:rStyle w:val="normaltextrun"/>
+          <w:sz w:val="25"/>
+          <w:szCs w:val="25"/>
+        </w:rPr>
+        <w:t>,</w:t>
+      </w:r>
+      <w:r>
+        <w:rPr>
+          <w:rStyle w:val="normaltextrun"/>
+          <w:sz w:val="25"/>
+          <w:szCs w:val="25"/>
+        </w:rPr>
+        <w:t xml:space="preserve"> titulaire du passeport n</w:t>
+      </w:r>
+      <w:r>
+        <w:rPr>
+          <w:rStyle w:val="normaltextrun"/>
+          <w:sz w:val="25"/>
+          <w:szCs w:val="25"/>
+        </w:rPr>
+        <w:t>°</w:t>
+      </w:r>
+      <w:r>
+        <w:rPr>
+          <w:rStyle w:val="normaltextrun"/>
+          <w:sz w:val="25"/>
+          <w:szCs w:val="25"/>
+        </w:rPr>
+        <w:t xml:space="preserve"> </w:t>
+      </w:r>
+      <w:bookmarkStart w:id="31" w:name="num_passport_gerant_2"/>
+      <w:r>
+        <w:rPr>
+          <w:rStyle w:val="normaltextrun"/>
+          <w:color w:val="FFFFFF" w:themeColor="background1"/>
+          <w:sz w:val="25"/>
+          <w:szCs w:val="25"/>
+        </w:rPr>
+        <w:t>&lt;11.2&gt;</w:t>
+      </w:r>
+      <w:bookmarkEnd w:id="31"/>
+      <w:r>
+        <w:rPr>
+          <w:rStyle w:val="normaltextrun"/>
+          <w:sz w:val="25"/>
+          <w:szCs w:val="25"/>
+        </w:rPr>
+        <w:t xml:space="preserve"> </w:t>
+      </w:r>
+      <w:bookmarkStart w:id="32" w:name="nationalité_grant_2"/>
+      <w:r>
+        <w:rPr>
+          <w:rStyle w:val="normaltextrun"/>
+          <w:color w:val="FFFFFF" w:themeColor="background1"/>
+          <w:sz w:val="25"/>
+          <w:szCs w:val="25"/>
+        </w:rPr>
+        <w:t>&lt;11.3&gt;</w:t>
+      </w:r>
+      <w:bookmarkEnd w:id="32"/>
+      <w:r>
+        <w:rPr>
+          <w:rStyle w:val="normaltextrun"/>
+          <w:sz w:val="25"/>
+          <w:szCs w:val="25"/>
+        </w:rPr>
+        <w:t xml:space="preserve"> </w:t>
+      </w:r>
+      <w:r>
+        <w:rPr>
+          <w:rStyle w:val="normaltextrun"/>
+          <w:sz w:val="25"/>
+          <w:szCs w:val="25"/>
+        </w:rPr>
+        <w:t>,</w:t>
+      </w:r>
+      <w:r>
+        <w:rPr>
+          <w:rStyle w:val="normaltextrun"/>
+          <w:sz w:val="25"/>
+          <w:szCs w:val="25"/>
+        </w:rPr>
+        <w:t xml:space="preserve"> est nommé Gérant de la société pour une durée de</w:t>
+      </w:r>
+      <w:r>
+        <w:rPr>
+          <w:rStyle w:val="normaltextrun"/>
+          <w:sz w:val="25"/>
+          <w:szCs w:val="25"/>
+        </w:rPr>
+        <w:t xml:space="preserve"> </w:t>
+      </w:r>
+      <w:bookmarkStart w:id="33" w:name="duree_mondat_question_12_3"/>
+      <w:r>
+        <w:rPr>
+          <w:rStyle w:val="normaltextrun"/>
+          <w:color w:val="FFFFFF" w:themeColor="background1"/>
+          <w:sz w:val="25"/>
+          <w:szCs w:val="25"/>
+        </w:rPr>
+        <w:t>&lt;12&gt;</w:t>
+      </w:r>
+      <w:bookmarkEnd w:id="33"/>
+      <w:r>
+        <w:rPr>
+          <w:rStyle w:val="normaltextrun"/>
+          <w:sz w:val="25"/>
+          <w:szCs w:val="25"/>
+        </w:rPr>
+        <w:t xml:space="preserve"> ans. Il est investi des pouvoirs les plus étendus pour gérer, administrer et représenter la société en toutes circonstances.  </w:t>
+      </w:r>
+    </w:p>
+    <w:bookmarkEnd w:id="29"/>
+    <w:p>
+      <w:pPr>
+        <w:spacing w:line="276" w:lineRule="auto"/>
+        <w:jc w:val="both"/>
+        <w:rPr>
+          <w:rStyle w:val="normaltextrun"/>
+          <w:sz w:val="25"/>
+          <w:szCs w:val="25"/>
+        </w:rPr>
+      </w:pPr>
+    </w:p>
+    <w:p>
+      <w:pPr>
+        <w:spacing w:line="276" w:lineRule="auto"/>
+        <w:jc w:val="both"/>
+        <w:rPr>
+          <w:rStyle w:val="normaltextrun"/>
+          <w:sz w:val="25"/>
+          <w:szCs w:val="25"/>
+        </w:rPr>
+      </w:pPr>
+      <w:r>
+        <w:rPr>
+          <w:rStyle w:val="normaltextrun"/>
+          <w:sz w:val="25"/>
+          <w:szCs w:val="25"/>
+        </w:rPr>
+        <w:t>Le reste de l’article reste inchangé et demeure applicable.</w:t>
+      </w:r>
+    </w:p>
+    <w:p>
+      <w:pPr>
+        <w:pStyle w:val="paragraph"/>
+        <w:spacing w:before="0" w:beforeAutospacing="0" w:after="0" w:afterAutospacing="0"/>
+        <w:jc w:val="both"/>
+        <w:textAlignment w:val="baseline"/>
+        <w:rPr>
+          <w:rFonts w:ascii="Segoe UI" w:hAnsi="Segoe UI" w:cs="Segoe UI"/>
+          <w:sz w:val="25"/>
+          <w:szCs w:val="25"/>
+        </w:rPr>
+      </w:pPr>
+    </w:p>
+    <w:p>
+      <w:pPr>
+        <w:pStyle w:val="paragraph"/>
+        <w:spacing w:before="0" w:beforeAutospacing="0" w:after="0" w:afterAutospacing="0"/>
+        <w:jc w:val="both"/>
+        <w:textAlignment w:val="baseline"/>
+        <w:rPr>
+          <w:rStyle w:val="normaltextrun"/>
+          <w:sz w:val="25"/>
+          <w:szCs w:val="25"/>
+        </w:rPr>
+      </w:pPr>
+      <w:r>
+        <w:rPr>
+          <w:rStyle w:val="normaltextrun"/>
+          <w:sz w:val="25"/>
+          <w:szCs w:val="25"/>
+        </w:rPr>
+        <w:t>Le nouveau gérant</w:t>
+      </w:r>
+      <w:r>
+        <w:rPr>
+          <w:rStyle w:val="normaltextrun"/>
+          <w:sz w:val="25"/>
+          <w:szCs w:val="25"/>
+        </w:rPr>
+        <w:t xml:space="preserve"> </w:t>
+      </w:r>
+      <w:r>
+        <w:rPr>
+          <w:rStyle w:val="normaltextrun"/>
+          <w:sz w:val="25"/>
+          <w:szCs w:val="25"/>
+        </w:rPr>
+        <w:t>présent</w:t>
+      </w:r>
+      <w:r>
+        <w:rPr>
+          <w:rStyle w:val="normaltextrun"/>
+          <w:sz w:val="25"/>
+          <w:szCs w:val="25"/>
+        </w:rPr>
+        <w:t xml:space="preserve"> </w:t>
+      </w:r>
+      <w:r>
+        <w:rPr>
+          <w:rStyle w:val="normaltextrun"/>
+          <w:sz w:val="25"/>
+          <w:szCs w:val="25"/>
+        </w:rPr>
+        <w:t>à l’Assemblée, remercie</w:t>
+      </w:r>
+      <w:r>
+        <w:rPr>
+          <w:rStyle w:val="normaltextrun"/>
+          <w:sz w:val="25"/>
+          <w:szCs w:val="25"/>
+        </w:rPr>
+        <w:t xml:space="preserve"> </w:t>
+      </w:r>
+      <w:r>
+        <w:rPr>
+          <w:rStyle w:val="normaltextrun"/>
+          <w:sz w:val="25"/>
+          <w:szCs w:val="25"/>
+        </w:rPr>
+        <w:t xml:space="preserve">l’associé unique </w:t>
+      </w:r>
+      <w:r>
+        <w:rPr>
+          <w:rStyle w:val="normaltextrun"/>
+          <w:sz w:val="25"/>
+          <w:szCs w:val="25"/>
+        </w:rPr>
+        <w:t>pour la confiance qu’il</w:t>
+      </w:r>
+      <w:r>
+        <w:rPr>
+          <w:rStyle w:val="normaltextrun"/>
+          <w:sz w:val="25"/>
+          <w:szCs w:val="25"/>
+        </w:rPr>
+        <w:t xml:space="preserve"> lui a</w:t>
+      </w:r>
+      <w:r>
+        <w:rPr>
+          <w:rStyle w:val="normaltextrun"/>
+          <w:sz w:val="25"/>
+          <w:szCs w:val="25"/>
+        </w:rPr>
+        <w:t xml:space="preserve"> manifesté et déclare accepter les fonctions qui viennent de lui être attribuées.  </w:t>
+      </w:r>
+    </w:p>
+    <w:p>
+      <w:pPr>
+        <w:pStyle w:val="paragraph"/>
+        <w:spacing w:before="0" w:beforeAutospacing="0" w:after="0" w:afterAutospacing="0"/>
+        <w:jc w:val="both"/>
+        <w:textAlignment w:val="baseline"/>
+        <w:rPr>
+          <w:rFonts w:ascii="Segoe UI" w:hAnsi="Segoe UI" w:cs="Segoe UI"/>
+          <w:sz w:val="25"/>
+          <w:szCs w:val="25"/>
+        </w:rPr>
+      </w:pPr>
+      <w:r>
+        <w:rPr>
+          <w:rStyle w:val="eop"/>
+          <w:sz w:val="25"/>
+          <w:szCs w:val="25"/>
+        </w:rPr>
+        <w:t> </w:t>
+      </w:r>
+    </w:p>
+    <w:p>
+      <w:pPr>
+        <w:pStyle w:val="Corpsdetexte"/>
+        <w:spacing w:after="0" w:line="276" w:lineRule="auto"/>
+        <w:jc w:val="center"/>
+        <w:rPr>
+          <w:rFonts w:ascii="Times New Roman" w:hAnsi="Times New Roman" w:cs="Times New Roman"/>
+          <w:b/>
+          <w:bCs/>
+          <w:sz w:val="25"/>
+          <w:szCs w:val="25"/>
+          <w:u w:val="single"/>
+        </w:rPr>
+      </w:pPr>
+      <w:r>
+        <w:rPr>
+          <w:rFonts w:ascii="Times New Roman" w:hAnsi="Times New Roman" w:cs="Times New Roman"/>
+          <w:b/>
+          <w:bCs/>
+          <w:sz w:val="25"/>
+          <w:szCs w:val="25"/>
+          <w:u w:val="single"/>
+        </w:rPr>
+        <w:t>DEUXIEME</w:t>
+      </w:r>
+      <w:r>
+        <w:rPr>
+          <w:rFonts w:ascii="Times New Roman" w:hAnsi="Times New Roman" w:cs="Times New Roman"/>
+          <w:b/>
+          <w:bCs/>
+          <w:sz w:val="25"/>
+          <w:szCs w:val="25"/>
+          <w:u w:val="single"/>
+        </w:rPr>
+        <w:t xml:space="preserve"> RESOLUTION</w:t>
+      </w:r>
+    </w:p>
+    <w:p>
+      <w:pPr>
+        <w:pStyle w:val="Corpsdetexte"/>
+        <w:spacing w:after="0" w:line="276" w:lineRule="auto"/>
+        <w:jc w:val="center"/>
+        <w:rPr>
+          <w:rFonts w:ascii="Times New Roman" w:hAnsi="Times New Roman" w:cs="Times New Roman"/>
+          <w:b/>
+          <w:bCs/>
+          <w:sz w:val="25"/>
+          <w:szCs w:val="25"/>
+          <w:u w:val="single"/>
+        </w:rPr>
+      </w:pPr>
+    </w:p>
+    <w:p>
+      <w:pPr>
+        <w:pStyle w:val="paragraph"/>
+        <w:spacing w:before="0" w:beforeAutospacing="0" w:after="0" w:afterAutospacing="0"/>
+        <w:jc w:val="both"/>
+        <w:textAlignment w:val="baseline"/>
+        <w:rPr>
+          <w:rStyle w:val="normaltextrun"/>
+          <w:sz w:val="25"/>
+          <w:szCs w:val="25"/>
+        </w:rPr>
+      </w:pPr>
+      <w:r>
+        <w:rPr>
+          <w:rStyle w:val="normaltextrun"/>
+          <w:sz w:val="25"/>
+          <w:szCs w:val="25"/>
+        </w:rPr>
+        <w:lastRenderedPageBreak/>
+        <w:t>L'</w:t>
+      </w:r>
+      <w:r>
+        <w:rPr>
+          <w:rStyle w:val="normaltextrun"/>
+          <w:sz w:val="25"/>
+          <w:szCs w:val="25"/>
+        </w:rPr>
+        <w:t>A</w:t>
+      </w:r>
+      <w:r>
+        <w:rPr>
+          <w:rStyle w:val="normaltextrun"/>
+          <w:sz w:val="25"/>
+          <w:szCs w:val="25"/>
+        </w:rPr>
+        <w:t>ssocié</w:t>
+      </w:r>
+      <w:r>
+        <w:rPr>
+          <w:rStyle w:val="normaltextrun"/>
+          <w:sz w:val="25"/>
+          <w:szCs w:val="25"/>
+        </w:rPr>
+        <w:t xml:space="preserve"> U</w:t>
+      </w:r>
+      <w:r>
+        <w:rPr>
+          <w:rStyle w:val="normaltextrun"/>
+          <w:sz w:val="25"/>
+          <w:szCs w:val="25"/>
+        </w:rPr>
+        <w:t>nique</w:t>
+      </w:r>
+      <w:r>
+        <w:rPr>
+          <w:rStyle w:val="normaltextrun"/>
+          <w:sz w:val="25"/>
+          <w:szCs w:val="25"/>
+        </w:rPr>
+        <w:t xml:space="preserve"> donne tous pouvoirs au porteur d'un extrait ou d'une copie du présent</w:t>
+      </w:r>
+      <w:r>
+        <w:rPr>
+          <w:rStyle w:val="normaltextrun"/>
+          <w:sz w:val="25"/>
+          <w:szCs w:val="25"/>
+        </w:rPr>
+        <w:t xml:space="preserve"> </w:t>
+      </w:r>
+      <w:r>
+        <w:rPr>
+          <w:rStyle w:val="normaltextrun"/>
+          <w:sz w:val="25"/>
+          <w:szCs w:val="25"/>
+        </w:rPr>
+        <w:t>procès-verbal pour accomplir toutes formalités et publications partout où besoin sera. </w:t>
+      </w:r>
+    </w:p>
+    <w:p>
+      <w:pPr>
+        <w:pStyle w:val="paragraph"/>
+        <w:spacing w:before="0" w:beforeAutospacing="0" w:after="0" w:afterAutospacing="0"/>
+        <w:jc w:val="both"/>
+        <w:textAlignment w:val="baseline"/>
+        <w:rPr>
+          <w:rFonts w:ascii="Segoe UI" w:hAnsi="Segoe UI" w:cs="Segoe UI"/>
+          <w:sz w:val="25"/>
+          <w:szCs w:val="25"/>
+        </w:rPr>
+      </w:pPr>
+      <w:r>
+        <w:rPr>
+          <w:rStyle w:val="eop"/>
+          <w:sz w:val="25"/>
+          <w:szCs w:val="25"/>
+        </w:rPr>
+        <w:t> </w:t>
+      </w:r>
+    </w:p>
+    <w:p>
+      <w:pPr>
+        <w:pStyle w:val="paragraph"/>
+        <w:spacing w:before="0" w:beforeAutospacing="0" w:after="0" w:afterAutospacing="0"/>
+        <w:jc w:val="both"/>
+        <w:textAlignment w:val="baseline"/>
+        <w:rPr>
+          <w:rStyle w:val="normaltextrun"/>
+          <w:sz w:val="25"/>
+          <w:szCs w:val="25"/>
+        </w:rPr>
+      </w:pPr>
+      <w:r>
+        <w:rPr>
+          <w:rStyle w:val="normaltextrun"/>
+          <w:sz w:val="25"/>
+          <w:szCs w:val="25"/>
+        </w:rPr>
+        <w:t>Plus rien n'étant à l'ordre du jour, la séance est levée à</w:t>
+      </w:r>
+      <w:r>
+        <w:rPr>
+          <w:rStyle w:val="normaltextrun"/>
+          <w:sz w:val="25"/>
+          <w:szCs w:val="25"/>
+        </w:rPr>
+        <w:t xml:space="preserve"> </w:t>
+      </w:r>
+      <w:r>
+        <w:rPr>
+          <w:rStyle w:val="normaltextrun"/>
+          <w:sz w:val="25"/>
+          <w:szCs w:val="25"/>
+        </w:rPr>
+        <w:t xml:space="preserve"> </w:t>
+      </w:r>
+      <w:bookmarkStart w:id="34" w:name="heure_fin_reuiion"/>
+      <w:r>
+        <w:rPr>
+          <w:rStyle w:val="normaltextrun"/>
+          <w:color w:val="FFFFFF" w:themeColor="background1"/>
+          <w:sz w:val="25"/>
+          <w:szCs w:val="25"/>
+        </w:rPr>
+        <w:t>&lt;7&gt;</w:t>
+      </w:r>
+      <w:bookmarkEnd w:id="34"/>
+      <w:r>
+        <w:rPr>
+          <w:rStyle w:val="normaltextrun"/>
+          <w:sz w:val="25"/>
+          <w:szCs w:val="25"/>
+        </w:rPr>
+        <w:t xml:space="preserve"> </w:t>
+      </w:r>
+      <w:r>
+        <w:rPr>
+          <w:rStyle w:val="normaltextrun"/>
+          <w:sz w:val="25"/>
+          <w:szCs w:val="25"/>
+        </w:rPr>
+        <w:t>heures. </w:t>
+      </w:r>
     </w:p>
     <w:p>
       <w:pPr>
@@ -781,1464 +2317,8 @@
         <w:jc w:val="both"/>
         <w:rPr>
           <w:rFonts w:asciiTheme="majorBidi" w:hAnsiTheme="majorBidi" w:cstheme="majorBidi"/>
-          <w:sz w:val="24"/>
-          <w:szCs w:val="24"/>
-        </w:rPr>
-      </w:pPr>
-      <w:r>
-        <w:rPr>
-          <w:rFonts w:asciiTheme="majorBidi" w:hAnsiTheme="majorBidi" w:cstheme="majorBidi"/>
-          <w:sz w:val="24"/>
-          <w:szCs w:val="24"/>
-        </w:rPr>
-        <w:t xml:space="preserve">      </w:t>
-      </w:r>
-      <w:bookmarkStart w:id="11" w:name="cacher_cacher_3"/>
-      <w:r>
-        <w:rPr>
-          <w:rFonts w:asciiTheme="majorBidi" w:hAnsiTheme="majorBidi" w:cstheme="majorBidi"/>
-          <w:sz w:val="24"/>
-          <w:szCs w:val="24"/>
-        </w:rPr>
-        <w:t xml:space="preserve">Nom et Prénom : </w:t>
-      </w:r>
-      <w:bookmarkStart w:id="12" w:name="n_p_aa_1"/>
-      <w:r>
-        <w:rPr>
-          <w:rFonts w:asciiTheme="majorBidi" w:hAnsiTheme="majorBidi" w:cstheme="majorBidi"/>
-          <w:sz w:val="24"/>
-          <w:szCs w:val="24"/>
-        </w:rPr>
-        <w:t>___</w:t>
-      </w:r>
-      <w:bookmarkEnd w:id="12"/>
-      <w:r>
-        <w:rPr>
-          <w:rFonts w:asciiTheme="majorBidi" w:hAnsiTheme="majorBidi" w:cstheme="majorBidi"/>
-          <w:sz w:val="24"/>
-          <w:szCs w:val="24"/>
-        </w:rPr>
-        <w:t xml:space="preserve">          Qualité : </w:t>
-      </w:r>
-      <w:bookmarkStart w:id="13" w:name="ques_aa_1"/>
-      <w:r>
-        <w:rPr>
-          <w:rFonts w:asciiTheme="majorBidi" w:hAnsiTheme="majorBidi" w:cstheme="majorBidi"/>
-          <w:sz w:val="24"/>
-          <w:szCs w:val="24"/>
-        </w:rPr>
-        <w:t>___</w:t>
-      </w:r>
-      <w:bookmarkEnd w:id="11"/>
-      <w:bookmarkEnd w:id="13"/>
-    </w:p>
-    <w:p>
-      <w:pPr>
-        <w:tabs>
-          <w:tab w:val="left" w:pos="1008"/>
-          <w:tab w:val="left" w:pos="2160"/>
-          <w:tab w:val="left" w:pos="3312"/>
-          <w:tab w:val="left" w:pos="4464"/>
-          <w:tab w:val="left" w:pos="5616"/>
-        </w:tabs>
-        <w:jc w:val="both"/>
-        <w:rPr>
-          <w:rFonts w:asciiTheme="majorBidi" w:hAnsiTheme="majorBidi" w:cstheme="majorBidi"/>
-          <w:sz w:val="24"/>
-          <w:szCs w:val="24"/>
-        </w:rPr>
-      </w:pPr>
-      <w:r>
-        <w:rPr>
-          <w:rFonts w:asciiTheme="majorBidi" w:hAnsiTheme="majorBidi" w:cstheme="majorBidi"/>
-          <w:sz w:val="24"/>
-          <w:szCs w:val="24"/>
-        </w:rPr>
-        <w:t xml:space="preserve">      </w:t>
-      </w:r>
-      <w:bookmarkStart w:id="14" w:name="cacher_cacher_4"/>
-      <w:r>
-        <w:rPr>
-          <w:rFonts w:asciiTheme="majorBidi" w:hAnsiTheme="majorBidi" w:cstheme="majorBidi"/>
-          <w:sz w:val="24"/>
-          <w:szCs w:val="24"/>
-        </w:rPr>
-        <w:t xml:space="preserve">Nom et Prénom : </w:t>
-      </w:r>
-      <w:bookmarkStart w:id="15" w:name="n_p_aa_2"/>
-      <w:r>
-        <w:rPr>
-          <w:rFonts w:asciiTheme="majorBidi" w:hAnsiTheme="majorBidi" w:cstheme="majorBidi"/>
-          <w:sz w:val="24"/>
-          <w:szCs w:val="24"/>
-        </w:rPr>
-        <w:t>___</w:t>
-      </w:r>
-      <w:bookmarkEnd w:id="15"/>
-      <w:r>
-        <w:rPr>
-          <w:rFonts w:asciiTheme="majorBidi" w:hAnsiTheme="majorBidi" w:cstheme="majorBidi"/>
-          <w:sz w:val="24"/>
-          <w:szCs w:val="24"/>
-        </w:rPr>
-        <w:t xml:space="preserve">          Qualité : </w:t>
-      </w:r>
-      <w:bookmarkStart w:id="16" w:name="ques_aa_2"/>
-      <w:r>
-        <w:rPr>
-          <w:rFonts w:asciiTheme="majorBidi" w:hAnsiTheme="majorBidi" w:cstheme="majorBidi"/>
-          <w:sz w:val="24"/>
-          <w:szCs w:val="24"/>
-        </w:rPr>
-        <w:t>___</w:t>
-      </w:r>
-      <w:bookmarkEnd w:id="14"/>
-      <w:bookmarkEnd w:id="16"/>
-    </w:p>
-    <w:p>
-      <w:pPr>
-        <w:tabs>
-          <w:tab w:val="left" w:pos="1008"/>
-          <w:tab w:val="left" w:pos="2160"/>
-          <w:tab w:val="left" w:pos="3312"/>
-          <w:tab w:val="left" w:pos="4464"/>
-          <w:tab w:val="left" w:pos="5616"/>
-        </w:tabs>
-        <w:jc w:val="both"/>
-        <w:rPr>
-          <w:rFonts w:asciiTheme="majorBidi" w:hAnsiTheme="majorBidi" w:cstheme="majorBidi"/>
-          <w:sz w:val="24"/>
-          <w:szCs w:val="24"/>
-        </w:rPr>
-      </w:pPr>
-      <w:r>
-        <w:rPr>
-          <w:rFonts w:asciiTheme="majorBidi" w:hAnsiTheme="majorBidi" w:cstheme="majorBidi"/>
-          <w:sz w:val="24"/>
-          <w:szCs w:val="24"/>
-        </w:rPr>
-        <w:t xml:space="preserve">      </w:t>
-      </w:r>
-      <w:bookmarkStart w:id="17" w:name="cacher_cacher_5"/>
-      <w:r>
-        <w:rPr>
-          <w:rFonts w:asciiTheme="majorBidi" w:hAnsiTheme="majorBidi" w:cstheme="majorBidi"/>
-          <w:sz w:val="24"/>
-          <w:szCs w:val="24"/>
-        </w:rPr>
-        <w:t xml:space="preserve">Nom et Prénom : </w:t>
-      </w:r>
-      <w:bookmarkStart w:id="18" w:name="n_p_aa_3"/>
-      <w:r>
-        <w:rPr>
-          <w:rFonts w:asciiTheme="majorBidi" w:hAnsiTheme="majorBidi" w:cstheme="majorBidi"/>
-          <w:sz w:val="24"/>
-          <w:szCs w:val="24"/>
-        </w:rPr>
-        <w:t>___</w:t>
-      </w:r>
-      <w:bookmarkEnd w:id="18"/>
-      <w:r>
-        <w:rPr>
-          <w:rFonts w:asciiTheme="majorBidi" w:hAnsiTheme="majorBidi" w:cstheme="majorBidi"/>
-          <w:sz w:val="24"/>
-          <w:szCs w:val="24"/>
-        </w:rPr>
-        <w:t xml:space="preserve">          Qualité : </w:t>
-      </w:r>
-      <w:bookmarkStart w:id="19" w:name="ques_aa_3"/>
-      <w:r>
-        <w:rPr>
-          <w:rFonts w:asciiTheme="majorBidi" w:hAnsiTheme="majorBidi" w:cstheme="majorBidi"/>
-          <w:sz w:val="24"/>
-          <w:szCs w:val="24"/>
-        </w:rPr>
-        <w:t>___</w:t>
-      </w:r>
-      <w:bookmarkEnd w:id="17"/>
-      <w:bookmarkEnd w:id="19"/>
-    </w:p>
-    <w:p>
-      <w:pPr>
-        <w:tabs>
-          <w:tab w:val="left" w:pos="1008"/>
-          <w:tab w:val="left" w:pos="2160"/>
-          <w:tab w:val="left" w:pos="3312"/>
-          <w:tab w:val="left" w:pos="4464"/>
-          <w:tab w:val="left" w:pos="5616"/>
-        </w:tabs>
-        <w:jc w:val="both"/>
-        <w:rPr>
-          <w:rFonts w:asciiTheme="majorBidi" w:hAnsiTheme="majorBidi" w:cstheme="majorBidi"/>
-          <w:sz w:val="24"/>
-          <w:szCs w:val="24"/>
-        </w:rPr>
-      </w:pPr>
-      <w:r>
-        <w:rPr>
-          <w:rFonts w:asciiTheme="majorBidi" w:hAnsiTheme="majorBidi" w:cstheme="majorBidi"/>
-          <w:sz w:val="24"/>
-          <w:szCs w:val="24"/>
-        </w:rPr>
-        <w:t xml:space="preserve">      </w:t>
-      </w:r>
-      <w:bookmarkStart w:id="20" w:name="cacher_cacher_6"/>
-      <w:r>
-        <w:rPr>
-          <w:rFonts w:asciiTheme="majorBidi" w:hAnsiTheme="majorBidi" w:cstheme="majorBidi"/>
-          <w:sz w:val="24"/>
-          <w:szCs w:val="24"/>
-        </w:rPr>
-        <w:t xml:space="preserve">Nom et Prénom : </w:t>
-      </w:r>
-      <w:bookmarkStart w:id="21" w:name="n_p_aa_4"/>
-      <w:r>
-        <w:rPr>
-          <w:rFonts w:asciiTheme="majorBidi" w:hAnsiTheme="majorBidi" w:cstheme="majorBidi"/>
-          <w:sz w:val="24"/>
-          <w:szCs w:val="24"/>
-        </w:rPr>
-        <w:t>___</w:t>
-      </w:r>
-      <w:bookmarkEnd w:id="21"/>
-      <w:r>
-        <w:rPr>
-          <w:rFonts w:asciiTheme="majorBidi" w:hAnsiTheme="majorBidi" w:cstheme="majorBidi"/>
-          <w:sz w:val="24"/>
-          <w:szCs w:val="24"/>
-        </w:rPr>
-        <w:t xml:space="preserve">          Qualité : </w:t>
-      </w:r>
-      <w:bookmarkStart w:id="22" w:name="ques_aa_4"/>
-      <w:r>
-        <w:rPr>
-          <w:rFonts w:asciiTheme="majorBidi" w:hAnsiTheme="majorBidi" w:cstheme="majorBidi"/>
-          <w:sz w:val="24"/>
-          <w:szCs w:val="24"/>
-        </w:rPr>
-        <w:t>___</w:t>
-      </w:r>
-      <w:bookmarkEnd w:id="20"/>
-      <w:bookmarkEnd w:id="22"/>
-    </w:p>
-    <w:p>
-      <w:pPr>
-        <w:tabs>
-          <w:tab w:val="left" w:pos="1008"/>
-          <w:tab w:val="left" w:pos="2160"/>
-          <w:tab w:val="left" w:pos="3312"/>
-          <w:tab w:val="left" w:pos="4464"/>
-          <w:tab w:val="left" w:pos="5616"/>
-        </w:tabs>
-        <w:jc w:val="both"/>
-        <w:rPr>
-          <w:rFonts w:asciiTheme="majorBidi" w:hAnsiTheme="majorBidi" w:cstheme="majorBidi"/>
-          <w:sz w:val="24"/>
-          <w:szCs w:val="24"/>
-        </w:rPr>
-      </w:pPr>
-      <w:r>
-        <w:rPr>
-          <w:rFonts w:asciiTheme="majorBidi" w:hAnsiTheme="majorBidi" w:cstheme="majorBidi"/>
-          <w:sz w:val="24"/>
-          <w:szCs w:val="24"/>
-        </w:rPr>
-        <w:t xml:space="preserve">      </w:t>
-      </w:r>
-      <w:bookmarkStart w:id="23" w:name="cacher_cacher_7"/>
-      <w:r>
-        <w:rPr>
-          <w:rFonts w:asciiTheme="majorBidi" w:hAnsiTheme="majorBidi" w:cstheme="majorBidi"/>
-          <w:sz w:val="24"/>
-          <w:szCs w:val="24"/>
-        </w:rPr>
-        <w:t xml:space="preserve">Nom et Prénom : </w:t>
-      </w:r>
-      <w:bookmarkStart w:id="24" w:name="n_p_aa_5"/>
-      <w:r>
-        <w:rPr>
-          <w:rFonts w:asciiTheme="majorBidi" w:hAnsiTheme="majorBidi" w:cstheme="majorBidi"/>
-          <w:sz w:val="24"/>
-          <w:szCs w:val="24"/>
-        </w:rPr>
-        <w:t>___</w:t>
-      </w:r>
-      <w:bookmarkEnd w:id="24"/>
-      <w:r>
-        <w:rPr>
-          <w:rFonts w:asciiTheme="majorBidi" w:hAnsiTheme="majorBidi" w:cstheme="majorBidi"/>
-          <w:sz w:val="24"/>
-          <w:szCs w:val="24"/>
-        </w:rPr>
-        <w:t xml:space="preserve">          Qualité : </w:t>
-      </w:r>
-      <w:bookmarkStart w:id="25" w:name="ques_aa_5"/>
-      <w:r>
-        <w:rPr>
-          <w:rFonts w:asciiTheme="majorBidi" w:hAnsiTheme="majorBidi" w:cstheme="majorBidi"/>
-          <w:sz w:val="24"/>
-          <w:szCs w:val="24"/>
-        </w:rPr>
-        <w:t>___</w:t>
-      </w:r>
-      <w:bookmarkEnd w:id="23"/>
-      <w:bookmarkEnd w:id="25"/>
-    </w:p>
-    <w:p>
-      <w:pPr>
-        <w:tabs>
-          <w:tab w:val="left" w:pos="1008"/>
-          <w:tab w:val="left" w:pos="2160"/>
-          <w:tab w:val="left" w:pos="3312"/>
-          <w:tab w:val="left" w:pos="4464"/>
-          <w:tab w:val="left" w:pos="5616"/>
-        </w:tabs>
-        <w:jc w:val="both"/>
-        <w:rPr>
-          <w:rFonts w:asciiTheme="majorBidi" w:hAnsiTheme="majorBidi" w:cstheme="majorBidi"/>
-          <w:sz w:val="24"/>
-          <w:szCs w:val="24"/>
-        </w:rPr>
-      </w:pPr>
-    </w:p>
-    <w:p>
-      <w:pPr>
-        <w:tabs>
-          <w:tab w:val="left" w:pos="1008"/>
-          <w:tab w:val="left" w:pos="2160"/>
-          <w:tab w:val="left" w:pos="3312"/>
-          <w:tab w:val="left" w:pos="4464"/>
-          <w:tab w:val="left" w:pos="5616"/>
-        </w:tabs>
-        <w:jc w:val="both"/>
-        <w:rPr>
-          <w:rFonts w:asciiTheme="majorBidi" w:hAnsiTheme="majorBidi" w:cstheme="majorBidi"/>
-          <w:sz w:val="24"/>
-          <w:szCs w:val="24"/>
-        </w:rPr>
-      </w:pPr>
-    </w:p>
-    <w:p>
-      <w:pPr>
-        <w:autoSpaceDE w:val="0"/>
-        <w:autoSpaceDN w:val="0"/>
-        <w:adjustRightInd w:val="0"/>
-        <w:spacing w:line="276" w:lineRule="auto"/>
-        <w:jc w:val="center"/>
-        <w:rPr>
-          <w:rFonts w:asciiTheme="majorBidi" w:hAnsiTheme="majorBidi" w:cstheme="majorBidi"/>
-          <w:b/>
-          <w:bCs/>
-          <w:sz w:val="24"/>
-          <w:szCs w:val="24"/>
-          <w:u w:val="single"/>
-        </w:rPr>
-      </w:pPr>
-      <w:r>
-        <w:rPr>
-          <w:rFonts w:asciiTheme="majorBidi" w:hAnsiTheme="majorBidi" w:cstheme="majorBidi"/>
-          <w:b/>
-          <w:bCs/>
-          <w:sz w:val="24"/>
-          <w:szCs w:val="24"/>
-          <w:u w:val="single"/>
-        </w:rPr>
-        <w:t>PREMIERE RESOLUTION</w:t>
-      </w:r>
-    </w:p>
-    <w:p>
-      <w:pPr>
-        <w:pStyle w:val="paragraph"/>
-        <w:spacing w:before="0" w:beforeAutospacing="0" w:after="0" w:afterAutospacing="0"/>
-        <w:jc w:val="both"/>
-        <w:textAlignment w:val="baseline"/>
-        <w:rPr>
-          <w:rFonts w:ascii="Segoe UI" w:hAnsi="Segoe UI" w:cs="Segoe UI"/>
-          <w:sz w:val="18"/>
-          <w:szCs w:val="18"/>
-        </w:rPr>
-      </w:pPr>
-      <w:bookmarkStart w:id="26" w:name="bookmarks_reponse_oui"/>
-      <w:r>
-        <w:rPr>
-          <w:rStyle w:val="normaltextrun"/>
-        </w:rPr>
-        <w:t>L</w:t>
-      </w:r>
-      <w:r>
-        <w:rPr>
-          <w:rStyle w:val="normaltextrun"/>
-        </w:rPr>
-        <w:t>’</w:t>
-      </w:r>
-      <w:r>
-        <w:rPr>
-          <w:rStyle w:val="normaltextrun"/>
-        </w:rPr>
-        <w:t>associé unique</w:t>
-      </w:r>
-      <w:r>
-        <w:rPr>
-          <w:rStyle w:val="normaltextrun"/>
-        </w:rPr>
-        <w:t xml:space="preserve"> </w:t>
-      </w:r>
-      <w:r>
-        <w:rPr>
-          <w:rStyle w:val="normaltextrun"/>
-        </w:rPr>
-        <w:t>décide de </w:t>
-      </w:r>
-      <w:proofErr w:type="gramStart"/>
-      <w:r>
-        <w:rPr>
-          <w:rStyle w:val="normaltextrun"/>
-        </w:rPr>
-        <w:t>nommer </w:t>
-      </w:r>
-      <w:r>
-        <w:rPr>
-          <w:rStyle w:val="normaltextrun"/>
-        </w:rPr>
-        <w:t xml:space="preserve"> </w:t>
-      </w:r>
-      <w:bookmarkStart w:id="27" w:name="nom_prenom_nouveau_comm"/>
-      <w:r>
-        <w:rPr>
-          <w:rFonts w:asciiTheme="majorBidi" w:hAnsiTheme="majorBidi" w:cstheme="majorBidi"/>
-          <w:color w:val="000000"/>
-          <w:spacing w:val="2"/>
-        </w:rPr>
-        <w:t>_</w:t>
-      </w:r>
-      <w:proofErr w:type="gramEnd"/>
-      <w:r>
-        <w:rPr>
-          <w:rFonts w:asciiTheme="majorBidi" w:hAnsiTheme="majorBidi" w:cstheme="majorBidi"/>
-          <w:color w:val="000000"/>
-          <w:spacing w:val="2"/>
-        </w:rPr>
-        <w:t>__</w:t>
-      </w:r>
-      <w:bookmarkEnd w:id="27"/>
-      <w:r>
-        <w:rPr>
-          <w:rFonts w:asciiTheme="majorBidi" w:hAnsiTheme="majorBidi" w:cstheme="majorBidi"/>
-          <w:color w:val="000000"/>
-          <w:spacing w:val="2"/>
-        </w:rPr>
-        <w:t xml:space="preserve"> ,</w:t>
-      </w:r>
-      <w:r>
-        <w:rPr>
-          <w:rStyle w:val="normaltextrun"/>
-        </w:rPr>
-        <w:t> titulaire de la c</w:t>
-      </w:r>
-      <w:r>
-        <w:rPr>
-          <w:rStyle w:val="normaltextrun"/>
-        </w:rPr>
-        <w:t xml:space="preserve">arte </w:t>
-      </w:r>
-      <w:r>
-        <w:rPr>
-          <w:rStyle w:val="normaltextrun"/>
-        </w:rPr>
-        <w:t>d’identité nationale n° </w:t>
-      </w:r>
-      <w:r>
-        <w:rPr>
-          <w:rStyle w:val="normaltextrun"/>
-        </w:rPr>
-        <w:t xml:space="preserve"> </w:t>
-      </w:r>
-      <w:bookmarkStart w:id="28" w:name="num_cin_nv_gerant"/>
-      <w:r>
-        <w:rPr>
-          <w:rFonts w:asciiTheme="majorBidi" w:hAnsiTheme="majorBidi" w:cstheme="majorBidi"/>
-          <w:color w:val="000000"/>
-          <w:spacing w:val="2"/>
-        </w:rPr>
-        <w:t>___</w:t>
-      </w:r>
-      <w:bookmarkEnd w:id="28"/>
-      <w:r>
-        <w:rPr>
-          <w:rFonts w:asciiTheme="majorBidi" w:hAnsiTheme="majorBidi" w:cstheme="majorBidi"/>
-          <w:color w:val="000000"/>
-          <w:spacing w:val="2"/>
-        </w:rPr>
-        <w:t xml:space="preserve"> ,</w:t>
-      </w:r>
-      <w:r>
-        <w:rPr>
-          <w:rStyle w:val="normaltextrun"/>
-        </w:rPr>
-        <w:t> pour une période de </w:t>
-      </w:r>
-      <w:r>
-        <w:rPr>
-          <w:rStyle w:val="normaltextrun"/>
-        </w:rPr>
-        <w:t xml:space="preserve"> </w:t>
-      </w:r>
-      <w:bookmarkStart w:id="29" w:name="duree_mondat_question_12"/>
-      <w:r>
-        <w:rPr>
-          <w:rFonts w:asciiTheme="majorBidi" w:hAnsiTheme="majorBidi" w:cstheme="majorBidi"/>
-          <w:color w:val="000000"/>
-          <w:spacing w:val="2"/>
-        </w:rPr>
-        <w:t>___</w:t>
-      </w:r>
-      <w:bookmarkEnd w:id="29"/>
-      <w:r>
-        <w:rPr>
-          <w:rFonts w:asciiTheme="majorBidi" w:hAnsiTheme="majorBidi" w:cstheme="majorBidi"/>
-          <w:color w:val="000000"/>
-          <w:spacing w:val="2"/>
-        </w:rPr>
-        <w:t xml:space="preserve"> </w:t>
-      </w:r>
-      <w:r>
-        <w:rPr>
-          <w:rStyle w:val="normaltextrun"/>
-        </w:rPr>
-        <w:t> ans, tout en lui accordant les pouvoirs les plus étendus pour gérer, administrer et représenter la Société en toutes circonstances. </w:t>
-      </w:r>
-    </w:p>
-    <w:bookmarkEnd w:id="26"/>
-    <w:p>
-      <w:pPr>
-        <w:pStyle w:val="paragraph"/>
-        <w:spacing w:before="0" w:beforeAutospacing="0" w:after="0" w:afterAutospacing="0"/>
-        <w:jc w:val="both"/>
-        <w:textAlignment w:val="baseline"/>
-        <w:rPr>
-          <w:rFonts w:ascii="Segoe UI" w:hAnsi="Segoe UI" w:cs="Segoe UI"/>
-          <w:sz w:val="18"/>
-          <w:szCs w:val="18"/>
-        </w:rPr>
-      </w:pPr>
-      <w:r>
-        <w:rPr>
-          <w:rStyle w:val="eop"/>
-        </w:rPr>
-        <w:t> </w:t>
-      </w:r>
-    </w:p>
-    <w:p>
-      <w:pPr>
-        <w:pStyle w:val="paragraph"/>
-        <w:spacing w:before="0" w:beforeAutospacing="0" w:after="0" w:afterAutospacing="0"/>
-        <w:jc w:val="both"/>
-        <w:textAlignment w:val="baseline"/>
-        <w:rPr>
-          <w:rFonts w:ascii="Segoe UI" w:hAnsi="Segoe UI" w:cs="Segoe UI"/>
-          <w:sz w:val="18"/>
-          <w:szCs w:val="18"/>
-        </w:rPr>
-      </w:pPr>
-      <w:bookmarkStart w:id="30" w:name="bookmarks_reponse_non"/>
-      <w:r>
-        <w:rPr>
-          <w:rStyle w:val="normaltextrun"/>
-        </w:rPr>
-        <w:t>L</w:t>
-      </w:r>
-      <w:r>
-        <w:rPr>
-          <w:rStyle w:val="normaltextrun"/>
-        </w:rPr>
-        <w:t>’</w:t>
-      </w:r>
-      <w:r>
-        <w:rPr>
-          <w:rStyle w:val="normaltextrun"/>
-        </w:rPr>
-        <w:t>associé unique</w:t>
-      </w:r>
-      <w:r>
-        <w:rPr>
-          <w:rStyle w:val="normaltextrun"/>
-        </w:rPr>
-        <w:t xml:space="preserve"> décide de </w:t>
-      </w:r>
-      <w:proofErr w:type="gramStart"/>
-      <w:r>
-        <w:rPr>
-          <w:rStyle w:val="normaltextrun"/>
-        </w:rPr>
-        <w:t>nommer </w:t>
-      </w:r>
-      <w:r>
-        <w:rPr>
-          <w:rStyle w:val="normaltextrun"/>
-        </w:rPr>
-        <w:t xml:space="preserve"> </w:t>
-      </w:r>
-      <w:bookmarkStart w:id="31" w:name="nom_prenom_nouveau_comm_1"/>
-      <w:r>
-        <w:rPr>
-          <w:rFonts w:asciiTheme="majorBidi" w:hAnsiTheme="majorBidi" w:cstheme="majorBidi"/>
-          <w:color w:val="000000"/>
-          <w:spacing w:val="2"/>
-        </w:rPr>
-        <w:t>_</w:t>
-      </w:r>
-      <w:proofErr w:type="gramEnd"/>
-      <w:r>
-        <w:rPr>
-          <w:rFonts w:asciiTheme="majorBidi" w:hAnsiTheme="majorBidi" w:cstheme="majorBidi"/>
-          <w:color w:val="000000"/>
-          <w:spacing w:val="2"/>
-        </w:rPr>
-        <w:t>__</w:t>
-      </w:r>
-      <w:bookmarkEnd w:id="31"/>
-      <w:r>
-        <w:rPr>
-          <w:rFonts w:asciiTheme="majorBidi" w:hAnsiTheme="majorBidi" w:cstheme="majorBidi"/>
-          <w:color w:val="000000"/>
-          <w:spacing w:val="2"/>
-        </w:rPr>
-        <w:t xml:space="preserve"> ,</w:t>
-      </w:r>
-      <w:r>
-        <w:rPr>
-          <w:rStyle w:val="normaltextrun"/>
-        </w:rPr>
-        <w:t xml:space="preserve"> titulaire du passeport </w:t>
-      </w:r>
-      <w:r>
-        <w:rPr>
-          <w:rStyle w:val="normaltextrun"/>
-        </w:rPr>
-        <w:t xml:space="preserve"> </w:t>
-      </w:r>
-      <w:bookmarkStart w:id="32" w:name="num_passport_gerant"/>
-      <w:r>
-        <w:rPr>
-          <w:rFonts w:asciiTheme="majorBidi" w:hAnsiTheme="majorBidi" w:cstheme="majorBidi"/>
-          <w:color w:val="000000"/>
-          <w:spacing w:val="2"/>
-        </w:rPr>
-        <w:t>___</w:t>
-      </w:r>
-      <w:bookmarkEnd w:id="32"/>
-      <w:r>
-        <w:rPr>
-          <w:rFonts w:asciiTheme="majorBidi" w:hAnsiTheme="majorBidi" w:cstheme="majorBidi"/>
-          <w:color w:val="000000"/>
-          <w:spacing w:val="2"/>
-        </w:rPr>
-        <w:t xml:space="preserve"> </w:t>
-      </w:r>
-      <w:r>
-        <w:rPr>
-          <w:rStyle w:val="normaltextrun"/>
-        </w:rPr>
-        <w:t xml:space="preserve"> n° </w:t>
-      </w:r>
-      <w:r>
-        <w:rPr>
-          <w:rStyle w:val="normaltextrun"/>
-        </w:rPr>
-        <w:t xml:space="preserve"> </w:t>
-      </w:r>
-      <w:bookmarkStart w:id="33" w:name="nationalité_grant"/>
-      <w:r>
-        <w:rPr>
-          <w:rFonts w:asciiTheme="majorBidi" w:hAnsiTheme="majorBidi" w:cstheme="majorBidi"/>
-          <w:color w:val="000000"/>
-          <w:spacing w:val="2"/>
-        </w:rPr>
-        <w:t>___</w:t>
-      </w:r>
-      <w:bookmarkEnd w:id="33"/>
-      <w:r>
-        <w:rPr>
-          <w:rFonts w:asciiTheme="majorBidi" w:hAnsiTheme="majorBidi" w:cstheme="majorBidi"/>
-          <w:color w:val="000000"/>
-          <w:spacing w:val="2"/>
-        </w:rPr>
-        <w:t xml:space="preserve"> ,</w:t>
-      </w:r>
-      <w:r>
-        <w:rPr>
-          <w:rStyle w:val="normaltextrun"/>
-        </w:rPr>
-        <w:t> pour une périod</w:t>
-      </w:r>
-      <w:r>
-        <w:rPr>
-          <w:rStyle w:val="normaltextrun"/>
-        </w:rPr>
-        <w:t>e d</w:t>
-      </w:r>
-      <w:r>
-        <w:rPr>
-          <w:rStyle w:val="normaltextrun"/>
-        </w:rPr>
-        <w:t>e </w:t>
-      </w:r>
-      <w:r>
-        <w:rPr>
-          <w:rStyle w:val="normaltextrun"/>
-        </w:rPr>
-        <w:t xml:space="preserve"> </w:t>
-      </w:r>
-      <w:bookmarkStart w:id="34" w:name="duree_mondat_question_12_1"/>
-      <w:r>
-        <w:rPr>
-          <w:rFonts w:asciiTheme="majorBidi" w:hAnsiTheme="majorBidi" w:cstheme="majorBidi"/>
-          <w:color w:val="000000"/>
-          <w:spacing w:val="2"/>
-        </w:rPr>
-        <w:t>___</w:t>
-      </w:r>
-      <w:bookmarkEnd w:id="34"/>
-      <w:r>
-        <w:rPr>
-          <w:rFonts w:asciiTheme="majorBidi" w:hAnsiTheme="majorBidi" w:cstheme="majorBidi"/>
-          <w:color w:val="000000"/>
-          <w:spacing w:val="2"/>
-        </w:rPr>
-        <w:t xml:space="preserve"> </w:t>
-      </w:r>
-      <w:r>
-        <w:rPr>
-          <w:rStyle w:val="normaltextrun"/>
-        </w:rPr>
-        <w:t> ans, tout en lui accordant les pouvoirs les plus étendus pour gérer, administrer et représenter la Société en toutes circonstances.</w:t>
-      </w:r>
-    </w:p>
-    <w:bookmarkEnd w:id="30"/>
-    <w:p>
-      <w:pPr>
-        <w:pStyle w:val="paragraph"/>
-        <w:spacing w:before="0" w:beforeAutospacing="0" w:after="0" w:afterAutospacing="0"/>
-        <w:jc w:val="both"/>
-        <w:textAlignment w:val="baseline"/>
-        <w:rPr>
-          <w:rFonts w:ascii="Segoe UI" w:hAnsi="Segoe UI" w:cs="Segoe UI"/>
-          <w:sz w:val="18"/>
-          <w:szCs w:val="18"/>
-        </w:rPr>
-      </w:pPr>
-      <w:r>
-        <w:rPr>
-          <w:rStyle w:val="eop"/>
-        </w:rPr>
-        <w:t> </w:t>
-      </w:r>
-    </w:p>
-    <w:p>
-      <w:pPr>
-        <w:pStyle w:val="paragraph"/>
-        <w:spacing w:before="0" w:beforeAutospacing="0" w:after="0" w:afterAutospacing="0"/>
-        <w:jc w:val="both"/>
-        <w:textAlignment w:val="baseline"/>
-        <w:rPr>
-          <w:rStyle w:val="normaltextrun"/>
-        </w:rPr>
-      </w:pPr>
-      <w:bookmarkStart w:id="35" w:name="remunere_oui"/>
-      <w:r>
-        <w:rPr>
-          <w:rStyle w:val="normaltextrun"/>
-        </w:rPr>
-        <w:t>Le gérant aura une rému</w:t>
-      </w:r>
-      <w:r>
-        <w:rPr>
-          <w:rStyle w:val="normaltextrun"/>
-        </w:rPr>
-        <w:t>nération mensuelle bru</w:t>
-      </w:r>
-      <w:r>
-        <w:rPr>
-          <w:rStyle w:val="normaltextrun"/>
-        </w:rPr>
-        <w:t xml:space="preserve">te </w:t>
-      </w:r>
-      <w:proofErr w:type="gramStart"/>
-      <w:r>
-        <w:rPr>
-          <w:rStyle w:val="normaltextrun"/>
-        </w:rPr>
-        <w:t>de </w:t>
-      </w:r>
-      <w:r>
-        <w:rPr>
-          <w:rStyle w:val="normaltextrun"/>
-        </w:rPr>
-        <w:t xml:space="preserve"> </w:t>
-      </w:r>
-      <w:bookmarkStart w:id="36" w:name="remuneration_brute_oui"/>
-      <w:r>
-        <w:rPr>
-          <w:rFonts w:asciiTheme="majorBidi" w:hAnsiTheme="majorBidi" w:cstheme="majorBidi"/>
-          <w:color w:val="000000"/>
-          <w:spacing w:val="2"/>
-        </w:rPr>
-        <w:t>_</w:t>
-      </w:r>
-      <w:proofErr w:type="gramEnd"/>
-      <w:r>
-        <w:rPr>
-          <w:rFonts w:asciiTheme="majorBidi" w:hAnsiTheme="majorBidi" w:cstheme="majorBidi"/>
-          <w:color w:val="000000"/>
-          <w:spacing w:val="2"/>
-        </w:rPr>
-        <w:t>__</w:t>
-      </w:r>
-      <w:bookmarkEnd w:id="36"/>
-      <w:r>
-        <w:rPr>
-          <w:rFonts w:asciiTheme="majorBidi" w:hAnsiTheme="majorBidi" w:cstheme="majorBidi"/>
-          <w:color w:val="000000"/>
-          <w:spacing w:val="2"/>
-        </w:rPr>
-        <w:t xml:space="preserve"> </w:t>
-      </w:r>
-      <w:r>
-        <w:rPr>
-          <w:rStyle w:val="normaltextrun"/>
-        </w:rPr>
-        <w:t> et sera considéré comme un indépendant, responsable individuellement du paiement de ses impôts et, le cas échéant, de ses contributions sociales</w:t>
-      </w:r>
-      <w:r>
-        <w:rPr>
-          <w:rStyle w:val="normaltextrun"/>
-        </w:rPr>
-        <w:t>.</w:t>
-      </w:r>
-    </w:p>
-    <w:p>
-      <w:pPr>
-        <w:pStyle w:val="paragraph"/>
-        <w:spacing w:before="0" w:beforeAutospacing="0" w:after="0" w:afterAutospacing="0"/>
-        <w:jc w:val="both"/>
-        <w:textAlignment w:val="baseline"/>
-        <w:rPr>
-          <w:rStyle w:val="eop"/>
-        </w:rPr>
-      </w:pPr>
-      <w:bookmarkStart w:id="37" w:name="remunere_non"/>
-      <w:bookmarkEnd w:id="37"/>
-    </w:p>
-    <w:bookmarkEnd w:id="35"/>
-    <w:p>
-      <w:pPr>
-        <w:pStyle w:val="paragraph"/>
-        <w:spacing w:before="0" w:beforeAutospacing="0" w:after="0" w:afterAutospacing="0"/>
-        <w:jc w:val="both"/>
-        <w:textAlignment w:val="baseline"/>
-        <w:rPr>
-          <w:rStyle w:val="eop"/>
-        </w:rPr>
-      </w:pPr>
-    </w:p>
-    <w:p>
-      <w:pPr>
-        <w:spacing w:line="276" w:lineRule="auto"/>
-        <w:jc w:val="both"/>
-        <w:rPr>
-          <w:rStyle w:val="normaltextrun"/>
-          <w:sz w:val="24"/>
-          <w:szCs w:val="24"/>
-        </w:rPr>
-      </w:pPr>
-      <w:r>
-        <w:rPr>
-          <w:rStyle w:val="normaltextrun"/>
-          <w:sz w:val="24"/>
-          <w:szCs w:val="24"/>
-        </w:rPr>
-        <w:t xml:space="preserve">Toute clause statutaire contraire est réputée nulle et sera remplacée par : </w:t>
-      </w:r>
-    </w:p>
-    <w:p>
-      <w:pPr>
-        <w:spacing w:line="276" w:lineRule="auto"/>
-        <w:jc w:val="both"/>
-        <w:rPr>
-          <w:rStyle w:val="normaltextrun"/>
-          <w:sz w:val="24"/>
-          <w:szCs w:val="24"/>
-        </w:rPr>
-      </w:pPr>
-    </w:p>
-    <w:p>
-      <w:pPr>
-        <w:pStyle w:val="paragraph"/>
-        <w:spacing w:before="0" w:beforeAutospacing="0" w:after="0" w:afterAutospacing="0"/>
-        <w:jc w:val="both"/>
-        <w:textAlignment w:val="baseline"/>
-        <w:rPr>
-          <w:rFonts w:ascii="Segoe UI" w:hAnsi="Segoe UI" w:cs="Segoe UI"/>
-          <w:sz w:val="18"/>
-          <w:szCs w:val="18"/>
-        </w:rPr>
-      </w:pPr>
-      <w:bookmarkStart w:id="38" w:name="bookmarks_reponse_oui_2"/>
-      <w:r>
-        <w:rPr>
-          <w:rStyle w:val="normaltextrun"/>
-        </w:rPr>
-        <w:t xml:space="preserve">Dès à présent, </w:t>
-      </w:r>
-      <w:r>
-        <w:rPr>
-          <w:rStyle w:val="normaltextrun"/>
-        </w:rPr>
-        <w:t xml:space="preserve"> </w:t>
-      </w:r>
-      <w:bookmarkStart w:id="39" w:name="nom_prenom_nouveau_comm_2"/>
-      <w:r>
-        <w:rPr>
-          <w:rFonts w:asciiTheme="majorBidi" w:hAnsiTheme="majorBidi" w:cstheme="majorBidi"/>
-          <w:color w:val="000000"/>
-          <w:spacing w:val="2"/>
-        </w:rPr>
-        <w:t>___</w:t>
-      </w:r>
-      <w:bookmarkEnd w:id="39"/>
-      <w:r>
-        <w:rPr>
-          <w:rFonts w:asciiTheme="majorBidi" w:hAnsiTheme="majorBidi" w:cstheme="majorBidi"/>
-          <w:color w:val="000000"/>
-          <w:spacing w:val="2"/>
-        </w:rPr>
-        <w:t xml:space="preserve"> ,</w:t>
-      </w:r>
-      <w:r>
-        <w:rPr>
-          <w:rStyle w:val="normaltextrun"/>
-        </w:rPr>
-        <w:t>titulaire de la carte d’identité nationale n° </w:t>
-      </w:r>
-      <w:r>
-        <w:rPr>
-          <w:rStyle w:val="normaltextrun"/>
-        </w:rPr>
-        <w:t xml:space="preserve"> </w:t>
-      </w:r>
-      <w:bookmarkStart w:id="40" w:name="num_cin_nv_gerant_2"/>
-      <w:r>
-        <w:rPr>
-          <w:rFonts w:asciiTheme="majorBidi" w:hAnsiTheme="majorBidi" w:cstheme="majorBidi"/>
-          <w:color w:val="000000"/>
-          <w:spacing w:val="2"/>
-        </w:rPr>
-        <w:t>___</w:t>
-      </w:r>
-      <w:bookmarkEnd w:id="40"/>
-      <w:r>
-        <w:rPr>
-          <w:rStyle w:val="normaltextrun"/>
-        </w:rPr>
-        <w:t xml:space="preserve"> est nommé Gérant de la société pour une durée de </w:t>
-      </w:r>
-      <w:bookmarkStart w:id="41" w:name="duree_mondat_question_12_2"/>
-      <w:r>
-        <w:rPr>
-          <w:rFonts w:asciiTheme="majorBidi" w:hAnsiTheme="majorBidi" w:cstheme="majorBidi"/>
-          <w:color w:val="000000"/>
-          <w:spacing w:val="2"/>
-        </w:rPr>
-        <w:t>___</w:t>
-      </w:r>
-      <w:bookmarkEnd w:id="41"/>
-      <w:r>
-        <w:rPr>
-          <w:rFonts w:asciiTheme="majorBidi" w:hAnsiTheme="majorBidi" w:cstheme="majorBidi"/>
-          <w:color w:val="000000"/>
-          <w:spacing w:val="2"/>
-        </w:rPr>
-        <w:t xml:space="preserve"> </w:t>
-      </w:r>
-      <w:r>
-        <w:rPr>
-          <w:rStyle w:val="normaltextrun"/>
-        </w:rPr>
-        <w:t>ans.</w:t>
-      </w:r>
-      <w:r>
-        <w:rPr>
-          <w:rStyle w:val="normaltextrun"/>
-        </w:rPr>
-        <w:t xml:space="preserve"> </w:t>
-      </w:r>
-      <w:r>
-        <w:rPr>
-          <w:rStyle w:val="normaltextrun"/>
-        </w:rPr>
-        <w:t>Il est investi des pouvoirs les plus étendus pour gérer, administrer et représenter la société en toutes circonstances. </w:t>
-      </w:r>
-    </w:p>
-    <w:bookmarkEnd w:id="38"/>
-    <w:p>
-      <w:pPr>
-        <w:spacing w:line="276" w:lineRule="auto"/>
-        <w:jc w:val="both"/>
-        <w:rPr>
-          <w:rStyle w:val="normaltextrun"/>
-          <w:sz w:val="24"/>
-          <w:szCs w:val="24"/>
-        </w:rPr>
-      </w:pPr>
-    </w:p>
-    <w:p>
-      <w:pPr>
-        <w:pStyle w:val="paragraph"/>
-        <w:spacing w:before="0" w:beforeAutospacing="0" w:after="0" w:afterAutospacing="0"/>
-        <w:jc w:val="both"/>
-        <w:textAlignment w:val="baseline"/>
-        <w:rPr>
-          <w:rFonts w:ascii="Segoe UI" w:hAnsi="Segoe UI" w:cs="Segoe UI"/>
-          <w:sz w:val="18"/>
-          <w:szCs w:val="18"/>
-        </w:rPr>
-      </w:pPr>
-      <w:bookmarkStart w:id="42" w:name="bookmarks_reponse_non_2"/>
-      <w:r>
-        <w:rPr>
-          <w:rStyle w:val="normaltextrun"/>
-        </w:rPr>
-        <w:t xml:space="preserve">Dès à présent, </w:t>
-      </w:r>
-      <w:r>
-        <w:rPr>
-          <w:rStyle w:val="normaltextrun"/>
-        </w:rPr>
-        <w:t xml:space="preserve"> </w:t>
-      </w:r>
-      <w:bookmarkStart w:id="43" w:name="nom_prenom_nouveau_comm_3"/>
-      <w:r>
-        <w:rPr>
-          <w:rFonts w:asciiTheme="majorBidi" w:hAnsiTheme="majorBidi" w:cstheme="majorBidi"/>
-          <w:color w:val="000000"/>
-          <w:spacing w:val="2"/>
-        </w:rPr>
-        <w:t>___</w:t>
-      </w:r>
-      <w:bookmarkEnd w:id="43"/>
-      <w:r>
-        <w:rPr>
-          <w:rFonts w:asciiTheme="majorBidi" w:hAnsiTheme="majorBidi" w:cstheme="majorBidi"/>
-          <w:color w:val="000000"/>
-          <w:spacing w:val="2"/>
-        </w:rPr>
-        <w:t xml:space="preserve"> ,</w:t>
-      </w:r>
-      <w:r>
-        <w:rPr>
-          <w:rStyle w:val="normaltextrun"/>
-        </w:rPr>
-        <w:t xml:space="preserve"> titulaire du passeport</w:t>
-      </w:r>
-      <w:r>
-        <w:rPr>
-          <w:rStyle w:val="normaltextrun"/>
-        </w:rPr>
-        <w:t xml:space="preserve"> </w:t>
-      </w:r>
-      <w:r>
-        <w:rPr>
-          <w:rStyle w:val="normaltextrun"/>
-        </w:rPr>
-        <w:t xml:space="preserve">n° </w:t>
-      </w:r>
-      <w:r>
-        <w:rPr>
-          <w:rStyle w:val="normaltextrun"/>
-        </w:rPr>
-        <w:t xml:space="preserve"> </w:t>
-      </w:r>
-      <w:bookmarkStart w:id="44" w:name="nationalité_grant_2"/>
-      <w:r>
-        <w:rPr>
-          <w:rFonts w:asciiTheme="majorBidi" w:hAnsiTheme="majorBidi" w:cstheme="majorBidi"/>
-          <w:color w:val="000000"/>
-          <w:spacing w:val="2"/>
-        </w:rPr>
-        <w:t>___</w:t>
-      </w:r>
-      <w:bookmarkEnd w:id="44"/>
-      <w:r>
-        <w:rPr>
-          <w:rFonts w:asciiTheme="majorBidi" w:hAnsiTheme="majorBidi" w:cstheme="majorBidi"/>
-          <w:color w:val="000000"/>
-          <w:spacing w:val="2"/>
-        </w:rPr>
-        <w:t xml:space="preserve"> ,</w:t>
-      </w:r>
-      <w:r>
-        <w:rPr>
-          <w:rStyle w:val="normaltextrun"/>
-        </w:rPr>
-        <w:t xml:space="preserve"> est nommé Gérant de la société pour une durée de </w:t>
-      </w:r>
-      <w:r>
-        <w:rPr>
-          <w:rStyle w:val="normaltextrun"/>
-        </w:rPr>
-        <w:t xml:space="preserve"> </w:t>
-      </w:r>
-      <w:bookmarkStart w:id="45" w:name="duree_mondat_question_12_3"/>
-      <w:r>
-        <w:rPr>
-          <w:rFonts w:asciiTheme="majorBidi" w:hAnsiTheme="majorBidi" w:cstheme="majorBidi"/>
-          <w:color w:val="000000"/>
-          <w:spacing w:val="2"/>
-        </w:rPr>
-        <w:t>___</w:t>
-      </w:r>
-      <w:bookmarkEnd w:id="45"/>
-      <w:r>
-        <w:rPr>
-          <w:rStyle w:val="normaltextrun"/>
-        </w:rPr>
-        <w:t xml:space="preserve"> </w:t>
-      </w:r>
-      <w:r>
-        <w:rPr>
-          <w:rStyle w:val="normaltextrun"/>
-        </w:rPr>
-        <w:t>ans.</w:t>
-      </w:r>
-      <w:r>
-        <w:rPr>
-          <w:rStyle w:val="normaltextrun"/>
-        </w:rPr>
-        <w:t xml:space="preserve"> </w:t>
-      </w:r>
-      <w:r>
-        <w:rPr>
-          <w:rStyle w:val="normaltextrun"/>
-        </w:rPr>
-        <w:t>Il est investi des pouvoirs les plus étendus pour gérer, administrer et représenter la société en toutes circonstances. </w:t>
-      </w:r>
-      <w:r>
-        <w:rPr>
-          <w:rStyle w:val="normaltextrun"/>
-        </w:rPr>
-        <w:t xml:space="preserve"> </w:t>
-      </w:r>
-    </w:p>
-    <w:bookmarkEnd w:id="42"/>
-    <w:p>
-      <w:pPr>
-        <w:spacing w:line="276" w:lineRule="auto"/>
-        <w:jc w:val="both"/>
-        <w:rPr>
-          <w:rStyle w:val="normaltextrun"/>
-          <w:sz w:val="24"/>
-          <w:szCs w:val="24"/>
-        </w:rPr>
-      </w:pPr>
-    </w:p>
-    <w:p>
-      <w:pPr>
-        <w:spacing w:line="276" w:lineRule="auto"/>
-        <w:jc w:val="both"/>
-        <w:rPr>
-          <w:rStyle w:val="normaltextrun"/>
-          <w:sz w:val="24"/>
-          <w:szCs w:val="24"/>
-        </w:rPr>
-      </w:pPr>
-      <w:r>
-        <w:rPr>
-          <w:rStyle w:val="normaltextrun"/>
-          <w:sz w:val="24"/>
-          <w:szCs w:val="24"/>
-        </w:rPr>
-        <w:t xml:space="preserve">Le reste de l’article reste </w:t>
-      </w:r>
-      <w:r>
-        <w:rPr>
-          <w:rStyle w:val="normaltextrun"/>
-          <w:sz w:val="24"/>
-          <w:szCs w:val="24"/>
-        </w:rPr>
-        <w:t>inchangé et demeure applicable.</w:t>
-      </w:r>
-    </w:p>
-    <w:p>
-      <w:pPr>
-        <w:pStyle w:val="paragraph"/>
-        <w:spacing w:before="0" w:beforeAutospacing="0" w:after="0" w:afterAutospacing="0"/>
-        <w:jc w:val="both"/>
-        <w:textAlignment w:val="baseline"/>
-        <w:rPr>
-          <w:rFonts w:ascii="Segoe UI" w:hAnsi="Segoe UI" w:cs="Segoe UI"/>
-          <w:sz w:val="18"/>
-          <w:szCs w:val="18"/>
-        </w:rPr>
-      </w:pPr>
-    </w:p>
-    <w:p>
-      <w:pPr>
-        <w:pStyle w:val="paragraph"/>
-        <w:spacing w:before="0" w:beforeAutospacing="0" w:after="0" w:afterAutospacing="0"/>
-        <w:jc w:val="both"/>
-        <w:textAlignment w:val="baseline"/>
-        <w:rPr>
-          <w:rFonts w:ascii="Segoe UI" w:hAnsi="Segoe UI" w:cs="Segoe UI"/>
-          <w:sz w:val="18"/>
-          <w:szCs w:val="18"/>
-        </w:rPr>
-      </w:pPr>
-      <w:r>
-        <w:rPr>
-          <w:rStyle w:val="eop"/>
-        </w:rPr>
-        <w:t> </w:t>
-      </w:r>
-    </w:p>
-    <w:p>
-      <w:pPr>
-        <w:pStyle w:val="paragraph"/>
-        <w:spacing w:before="0" w:beforeAutospacing="0" w:after="0" w:afterAutospacing="0"/>
-        <w:jc w:val="both"/>
-        <w:textAlignment w:val="baseline"/>
-        <w:rPr>
-          <w:rFonts w:ascii="Segoe UI" w:hAnsi="Segoe UI" w:cs="Segoe UI"/>
-          <w:sz w:val="18"/>
-          <w:szCs w:val="18"/>
-        </w:rPr>
-      </w:pPr>
-      <w:r>
-        <w:rPr>
-          <w:rStyle w:val="normaltextrun"/>
-        </w:rPr>
-        <w:lastRenderedPageBreak/>
-        <w:t>Le nouveau gérant présent à l’Assemblée, remercie </w:t>
-      </w:r>
-      <w:r>
-        <w:rPr>
-          <w:rStyle w:val="normaltextrun"/>
-        </w:rPr>
-        <w:t xml:space="preserve">l’associé unique </w:t>
-      </w:r>
-      <w:r>
-        <w:rPr>
-          <w:rStyle w:val="normaltextrun"/>
-        </w:rPr>
-        <w:t>pour la confiance qu’il</w:t>
-      </w:r>
-      <w:r>
-        <w:rPr>
-          <w:rStyle w:val="normaltextrun"/>
-        </w:rPr>
-        <w:t xml:space="preserve"> lui a</w:t>
-      </w:r>
-      <w:r>
-        <w:rPr>
-          <w:rStyle w:val="normaltextrun"/>
-        </w:rPr>
-        <w:t xml:space="preserve"> manifesté et déclare accepter les fonctions qui viennent de lui être attribuées. </w:t>
-      </w:r>
-      <w:r>
-        <w:rPr>
-          <w:rStyle w:val="eop"/>
-        </w:rPr>
-        <w:t> </w:t>
-      </w:r>
-    </w:p>
-    <w:p>
-      <w:pPr>
-        <w:pStyle w:val="paragraph"/>
-        <w:spacing w:before="0" w:beforeAutospacing="0" w:after="0" w:afterAutospacing="0"/>
-        <w:jc w:val="both"/>
-        <w:textAlignment w:val="baseline"/>
-        <w:rPr>
-          <w:rFonts w:ascii="Segoe UI" w:hAnsi="Segoe UI" w:cs="Segoe UI"/>
-          <w:sz w:val="18"/>
-          <w:szCs w:val="18"/>
-        </w:rPr>
-      </w:pPr>
-      <w:r>
-        <w:rPr>
-          <w:rStyle w:val="eop"/>
-        </w:rPr>
-        <w:t> </w:t>
-      </w:r>
-    </w:p>
-    <w:p>
-      <w:pPr>
-        <w:pStyle w:val="Corpsdetexte3"/>
-        <w:spacing w:line="276" w:lineRule="auto"/>
-        <w:jc w:val="both"/>
-        <w:rPr>
-          <w:rFonts w:ascii="Times New Roman" w:hAnsi="Times New Roman" w:cs="Times New Roman"/>
-          <w:b/>
-          <w:bCs/>
-          <w:u w:val="single"/>
-        </w:rPr>
-      </w:pPr>
-    </w:p>
-    <w:p>
-      <w:pPr>
-        <w:pStyle w:val="Corpsdetexte"/>
-        <w:spacing w:after="0" w:line="276" w:lineRule="auto"/>
-        <w:jc w:val="center"/>
-        <w:rPr>
-          <w:rFonts w:ascii="Times New Roman" w:hAnsi="Times New Roman" w:cs="Times New Roman"/>
-          <w:b/>
-          <w:bCs/>
-          <w:szCs w:val="24"/>
-          <w:u w:val="single"/>
-        </w:rPr>
-      </w:pPr>
-      <w:r>
-        <w:rPr>
-          <w:rFonts w:ascii="Times New Roman" w:hAnsi="Times New Roman" w:cs="Times New Roman"/>
-          <w:b/>
-          <w:bCs/>
-          <w:szCs w:val="24"/>
-          <w:u w:val="single"/>
-        </w:rPr>
-        <w:t>TROISIEME RESOLUTION</w:t>
-      </w:r>
-    </w:p>
-    <w:p>
-      <w:pPr>
-        <w:pStyle w:val="paragraph"/>
-        <w:spacing w:before="0" w:beforeAutospacing="0" w:after="0" w:afterAutospacing="0"/>
-        <w:jc w:val="both"/>
-        <w:textAlignment w:val="baseline"/>
-        <w:rPr>
-          <w:rFonts w:ascii="Segoe UI" w:hAnsi="Segoe UI" w:cs="Segoe UI"/>
-          <w:sz w:val="18"/>
-          <w:szCs w:val="18"/>
-        </w:rPr>
-      </w:pPr>
-      <w:r>
-        <w:rPr>
-          <w:rStyle w:val="normaltextrun"/>
-        </w:rPr>
-        <w:t>L'</w:t>
-      </w:r>
-      <w:r>
-        <w:rPr>
-          <w:rStyle w:val="normaltextrun"/>
-        </w:rPr>
-        <w:t>associé unique</w:t>
-      </w:r>
-      <w:r>
-        <w:rPr>
-          <w:rStyle w:val="normaltextrun"/>
-        </w:rPr>
-        <w:t xml:space="preserve"> donne tous pouvoirs au porteur d'un extrait ou d'une copie du présent procès-verbal pour accomplir toutes formalités et publications partout où besoin sera.</w:t>
-      </w:r>
-      <w:r>
-        <w:rPr>
-          <w:rStyle w:val="eop"/>
-        </w:rPr>
-        <w:t> </w:t>
-      </w:r>
-    </w:p>
-    <w:p>
-      <w:pPr>
-        <w:pStyle w:val="paragraph"/>
-        <w:spacing w:before="0" w:beforeAutospacing="0" w:after="0" w:afterAutospacing="0"/>
-        <w:jc w:val="both"/>
-        <w:textAlignment w:val="baseline"/>
-        <w:rPr>
-          <w:rFonts w:ascii="Segoe UI" w:hAnsi="Segoe UI" w:cs="Segoe UI"/>
-          <w:sz w:val="18"/>
-          <w:szCs w:val="18"/>
-        </w:rPr>
-      </w:pPr>
-      <w:r>
-        <w:rPr>
-          <w:rStyle w:val="eop"/>
-        </w:rPr>
-        <w:t> </w:t>
-      </w:r>
-    </w:p>
-    <w:p>
-      <w:pPr>
-        <w:pStyle w:val="paragraph"/>
-        <w:spacing w:before="0" w:beforeAutospacing="0" w:after="0" w:afterAutospacing="0"/>
-        <w:jc w:val="both"/>
-        <w:textAlignment w:val="baseline"/>
-        <w:rPr>
-          <w:rFonts w:ascii="Segoe UI" w:hAnsi="Segoe UI" w:cs="Segoe UI"/>
-          <w:sz w:val="18"/>
-          <w:szCs w:val="18"/>
-        </w:rPr>
-      </w:pPr>
-      <w:r>
-        <w:rPr>
-          <w:rStyle w:val="normaltextrun"/>
-        </w:rPr>
-        <w:t>Plus rien n'étant à l'ordre du jour, la séance est levée à </w:t>
-      </w:r>
-      <w:r>
-        <w:rPr>
-          <w:rStyle w:val="normaltextrun"/>
-          <w:color w:val="000000"/>
-        </w:rPr>
-        <w:t xml:space="preserve"> </w:t>
-      </w:r>
-      <w:bookmarkStart w:id="46" w:name="heure_fin_reuiion"/>
-      <w:r>
-        <w:rPr>
-          <w:rFonts w:asciiTheme="majorBidi" w:hAnsiTheme="majorBidi" w:cstheme="majorBidi"/>
-          <w:color w:val="000000"/>
-          <w:spacing w:val="2"/>
-        </w:rPr>
-        <w:t>___</w:t>
-      </w:r>
-      <w:bookmarkEnd w:id="46"/>
-      <w:r>
-        <w:rPr>
-          <w:rFonts w:asciiTheme="majorBidi" w:hAnsiTheme="majorBidi" w:cstheme="majorBidi"/>
-          <w:color w:val="000000"/>
-          <w:spacing w:val="2"/>
-        </w:rPr>
-        <w:t xml:space="preserve"> </w:t>
-      </w:r>
-      <w:r>
-        <w:rPr>
-          <w:rStyle w:val="normaltextrun"/>
-          <w:color w:val="000000"/>
-        </w:rPr>
-        <w:t> </w:t>
-      </w:r>
-      <w:r>
-        <w:rPr>
-          <w:rStyle w:val="normaltextrun"/>
-        </w:rPr>
-        <w:t>heures.</w:t>
-      </w:r>
-      <w:r>
-        <w:rPr>
-          <w:rStyle w:val="eop"/>
-        </w:rPr>
-        <w:t> </w:t>
-      </w:r>
-    </w:p>
-    <w:p>
-      <w:pPr>
-        <w:tabs>
-          <w:tab w:val="left" w:pos="1008"/>
-          <w:tab w:val="left" w:pos="2160"/>
-          <w:tab w:val="left" w:pos="3312"/>
-          <w:tab w:val="left" w:pos="4464"/>
-          <w:tab w:val="left" w:pos="5616"/>
-        </w:tabs>
-        <w:jc w:val="both"/>
-        <w:rPr>
-          <w:rFonts w:asciiTheme="majorBidi" w:hAnsiTheme="majorBidi" w:cstheme="majorBidi"/>
-          <w:sz w:val="24"/>
-          <w:szCs w:val="24"/>
+          <w:sz w:val="25"/>
+          <w:szCs w:val="25"/>
         </w:rPr>
       </w:pPr>
     </w:p>
@@ -2249,25 +2329,43 @@
         <w:jc w:val="center"/>
         <w:textAlignment w:val="baseline"/>
         <w:rPr>
-          <w:rFonts w:ascii="Segoe UI" w:hAnsi="Segoe UI" w:cs="Segoe UI"/>
-          <w:sz w:val="18"/>
-          <w:szCs w:val="18"/>
-        </w:rPr>
-      </w:pPr>
-      <w:bookmarkStart w:id="47" w:name="_Hlk23149800"/>
-      <w:r>
-        <w:rPr>
-          <w:rStyle w:val="normaltextrun"/>
           <w:b/>
           <w:bCs/>
-        </w:rPr>
-        <w:t>LE PRESIDENT</w:t>
-      </w:r>
-      <w:r>
-        <w:rPr>
-          <w:rStyle w:val="eop"/>
-        </w:rPr>
-        <w:t> </w:t>
+          <w:sz w:val="25"/>
+          <w:szCs w:val="25"/>
+          <w:u w:val="single"/>
+        </w:rPr>
+      </w:pPr>
+      <w:bookmarkStart w:id="35" w:name="_Hlk23149800"/>
+      <w:r>
+        <w:rPr>
+          <w:b/>
+          <w:bCs/>
+          <w:sz w:val="25"/>
+          <w:szCs w:val="25"/>
+          <w:u w:val="single"/>
+        </w:rPr>
+        <w:t>LE</w:t>
+      </w:r>
+      <w:r>
+        <w:rPr>
+          <w:b/>
+          <w:bCs/>
+          <w:sz w:val="25"/>
+          <w:szCs w:val="25"/>
+          <w:u w:val="single"/>
+        </w:rPr>
+        <w:t xml:space="preserve"> </w:t>
+      </w:r>
+      <w:r>
+        <w:rPr>
+          <w:b/>
+          <w:bCs/>
+          <w:sz w:val="25"/>
+          <w:szCs w:val="25"/>
+          <w:u w:val="single"/>
+        </w:rPr>
+        <w:t>PRESIDENT</w:t>
       </w:r>
     </w:p>
     <w:p>
@@ -2277,27 +2375,13 @@
         <w:jc w:val="center"/>
         <w:textAlignment w:val="baseline"/>
         <w:rPr>
-          <w:rFonts w:ascii="Segoe UI" w:hAnsi="Segoe UI" w:cs="Segoe UI"/>
-          <w:sz w:val="18"/>
-          <w:szCs w:val="18"/>
-        </w:rPr>
-      </w:pPr>
-      <w:r>
-        <w:rPr>
-          <w:rStyle w:val="normaltextrun"/>
-        </w:rPr>
-        <w:t xml:space="preserve"> </w:t>
-      </w:r>
-      <w:bookmarkStart w:id="48" w:name="question_8_1"/>
-      <w:r>
-        <w:rPr>
-          <w:rFonts w:asciiTheme="majorBidi" w:hAnsiTheme="majorBidi" w:cstheme="majorBidi"/>
-          <w:color w:val="000000"/>
-          <w:spacing w:val="2"/>
-        </w:rPr>
-        <w:t>___</w:t>
-      </w:r>
-      <w:bookmarkEnd w:id="48"/>
+          <w:b/>
+          <w:bCs/>
+          <w:sz w:val="25"/>
+          <w:szCs w:val="25"/>
+          <w:u w:val="single"/>
+        </w:rPr>
+      </w:pPr>
     </w:p>
     <w:p>
       <w:pPr>
@@ -2307,16 +2391,31 @@
         <w:textAlignment w:val="baseline"/>
         <w:rPr>
           <w:rFonts w:ascii="Segoe UI" w:hAnsi="Segoe UI" w:cs="Segoe UI"/>
-          <w:sz w:val="18"/>
-          <w:szCs w:val="18"/>
-        </w:rPr>
-      </w:pPr>
-      <w:r>
-        <w:rPr>
-          <w:rStyle w:val="eop"/>
-        </w:rPr>
-        <w:t> </w:t>
-      </w:r>
+          <w:color w:val="FFFFFF" w:themeColor="background1"/>
+          <w:sz w:val="25"/>
+          <w:szCs w:val="25"/>
+        </w:rPr>
+      </w:pPr>
+      <w:r>
+        <w:rPr>
+          <w:rStyle w:val="normaltextrun"/>
+          <w:sz w:val="25"/>
+          <w:szCs w:val="25"/>
+        </w:rPr>
+        <w:t xml:space="preserve"> </w:t>
+      </w:r>
+      <w:bookmarkStart w:id="36" w:name="question_8_1"/>
+      <w:r>
+        <w:rPr>
+          <w:rFonts w:asciiTheme="majorBidi" w:hAnsiTheme="majorBidi" w:cstheme="majorBidi"/>
+          <w:color w:val="FFFFFF" w:themeColor="background1"/>
+          <w:spacing w:val="2"/>
+          <w:sz w:val="25"/>
+          <w:szCs w:val="25"/>
+        </w:rPr>
+        <w:t>&lt;8&gt;</w:t>
+      </w:r>
+      <w:bookmarkEnd w:id="36"/>
     </w:p>
     <w:p>
       <w:pPr>
@@ -2326,13 +2425,15 @@
         <w:textAlignment w:val="baseline"/>
         <w:rPr>
           <w:rFonts w:ascii="Segoe UI" w:hAnsi="Segoe UI" w:cs="Segoe UI"/>
-          <w:sz w:val="18"/>
-          <w:szCs w:val="18"/>
+          <w:sz w:val="25"/>
+          <w:szCs w:val="25"/>
         </w:rPr>
       </w:pPr>
       <w:r>
         <w:rPr>
           <w:rStyle w:val="eop"/>
+          <w:sz w:val="25"/>
+          <w:szCs w:val="25"/>
         </w:rPr>
         <w:t> </w:t>
       </w:r>
@@ -2345,13 +2446,15 @@
         <w:textAlignment w:val="baseline"/>
         <w:rPr>
           <w:rFonts w:ascii="Segoe UI" w:hAnsi="Segoe UI" w:cs="Segoe UI"/>
-          <w:sz w:val="18"/>
-          <w:szCs w:val="18"/>
+          <w:sz w:val="25"/>
+          <w:szCs w:val="25"/>
         </w:rPr>
       </w:pPr>
       <w:r>
         <w:rPr>
           <w:rStyle w:val="eop"/>
+          <w:sz w:val="25"/>
+          <w:szCs w:val="25"/>
         </w:rPr>
         <w:t> </w:t>
       </w:r>
@@ -2363,32 +2466,46 @@
         <w:jc w:val="center"/>
         <w:textAlignment w:val="baseline"/>
         <w:rPr>
-          <w:rFonts w:ascii="Segoe UI" w:hAnsi="Segoe UI" w:cs="Segoe UI"/>
-          <w:sz w:val="18"/>
-          <w:szCs w:val="18"/>
-        </w:rPr>
-      </w:pPr>
-      <w:r>
-        <w:rPr>
           <w:rStyle w:val="eop"/>
-        </w:rPr>
-        <w:t> </w:t>
-      </w:r>
-    </w:p>
-    <w:p>
-      <w:pPr>
-        <w:pStyle w:val="paragraph"/>
-        <w:spacing w:before="0" w:beforeAutospacing="0" w:after="0" w:afterAutospacing="0"/>
-        <w:textAlignment w:val="baseline"/>
-        <w:rPr>
-          <w:rFonts w:ascii="Segoe UI" w:hAnsi="Segoe UI" w:cs="Segoe UI"/>
-          <w:sz w:val="18"/>
-          <w:szCs w:val="18"/>
-        </w:rPr>
-      </w:pPr>
+          <w:sz w:val="25"/>
+          <w:szCs w:val="25"/>
+        </w:rPr>
+      </w:pPr>
+      <w:r>
+        <w:rPr>
+          <w:rStyle w:val="normaltextrun"/>
+          <w:b/>
+          <w:bCs/>
+          <w:sz w:val="25"/>
+          <w:szCs w:val="25"/>
+        </w:rPr>
+        <w:t xml:space="preserve">Bon pour acceptation des fonctions de </w:t>
+      </w:r>
+      <w:r>
+        <w:rPr>
+          <w:rStyle w:val="normaltextrun"/>
+          <w:b/>
+          <w:bCs/>
+          <w:sz w:val="25"/>
+          <w:szCs w:val="25"/>
+        </w:rPr>
+        <w:t>G</w:t>
+      </w:r>
+      <w:r>
+        <w:rPr>
+          <w:rStyle w:val="normaltextrun"/>
+          <w:b/>
+          <w:bCs/>
+          <w:sz w:val="25"/>
+          <w:szCs w:val="25"/>
+        </w:rPr>
+        <w:t>érant</w:t>
+      </w:r>
       <w:r>
         <w:rPr>
           <w:rStyle w:val="eop"/>
+          <w:sz w:val="25"/>
+          <w:szCs w:val="25"/>
         </w:rPr>
         <w:t> </w:t>
       </w:r>
@@ -2401,16 +2518,10 @@
         <w:textAlignment w:val="baseline"/>
         <w:rPr>
           <w:rFonts w:ascii="Segoe UI" w:hAnsi="Segoe UI" w:cs="Segoe UI"/>
-          <w:sz w:val="18"/>
-          <w:szCs w:val="18"/>
-        </w:rPr>
-      </w:pPr>
-      <w:r>
-        <w:rPr>
-          <w:rStyle w:val="eop"/>
-        </w:rPr>
-        <w:t> </w:t>
-      </w:r>
+          <w:sz w:val="25"/>
+          <w:szCs w:val="25"/>
+        </w:rPr>
+      </w:pPr>
     </w:p>
     <w:p>
       <w:pPr>
@@ -2420,8 +2531,9 @@
         <w:textAlignment w:val="baseline"/>
         <w:rPr>
           <w:rFonts w:ascii="Segoe UI" w:hAnsi="Segoe UI" w:cs="Segoe UI"/>
-          <w:sz w:val="18"/>
-          <w:szCs w:val="18"/>
+          <w:color w:val="FFFFFF" w:themeColor="background1"/>
+          <w:sz w:val="25"/>
+          <w:szCs w:val="25"/>
         </w:rPr>
       </w:pPr>
       <w:r>
@@ -2429,15 +2541,24 @@
           <w:rStyle w:val="normaltextrun"/>
           <w:b/>
           <w:bCs/>
-        </w:rPr>
-        <w:t>Bon pour acceptation des fonctions de gérant</w:t>
-      </w:r>
-      <w:r>
-        <w:rPr>
-          <w:rStyle w:val="eop"/>
-        </w:rPr>
-        <w:t> </w:t>
-      </w:r>
+          <w:color w:val="000000"/>
+          <w:sz w:val="25"/>
+          <w:szCs w:val="25"/>
+        </w:rPr>
+        <w:t xml:space="preserve"> </w:t>
+      </w:r>
+      <w:bookmarkStart w:id="37" w:name="nom_prenom_nouveau_comm_4"/>
+      <w:r>
+        <w:rPr>
+          <w:rFonts w:asciiTheme="majorBidi" w:hAnsiTheme="majorBidi" w:cstheme="majorBidi"/>
+          <w:color w:val="FFFFFF" w:themeColor="background1"/>
+          <w:spacing w:val="2"/>
+          <w:sz w:val="25"/>
+          <w:szCs w:val="25"/>
+        </w:rPr>
+        <w:t>&lt;10&gt;</w:t>
+      </w:r>
+      <w:bookmarkEnd w:id="37"/>
     </w:p>
     <w:p>
       <w:pPr>
@@ -2447,101 +2568,32 @@
         <w:textAlignment w:val="baseline"/>
         <w:rPr>
           <w:rFonts w:ascii="Segoe UI" w:hAnsi="Segoe UI" w:cs="Segoe UI"/>
-          <w:sz w:val="18"/>
-          <w:szCs w:val="18"/>
-        </w:rPr>
-      </w:pPr>
-      <w:r>
-        <w:rPr>
-          <w:rStyle w:val="normaltextrun"/>
+          <w:sz w:val="25"/>
+          <w:szCs w:val="25"/>
+        </w:rPr>
+      </w:pPr>
+      <w:r>
+        <w:rPr>
+          <w:rStyle w:val="eop"/>
+          <w:sz w:val="25"/>
+          <w:szCs w:val="25"/>
+        </w:rPr>
+        <w:t> </w:t>
+      </w:r>
+    </w:p>
+    <w:p>
+      <w:pPr>
+        <w:jc w:val="center"/>
+        <w:rPr>
           <w:b/>
           <w:bCs/>
-          <w:color w:val="000000"/>
-        </w:rPr>
-        <w:t xml:space="preserve"> </w:t>
-      </w:r>
-      <w:bookmarkStart w:id="49" w:name="nom_prenom_nouveau_comm_4"/>
-      <w:r>
-        <w:rPr>
-          <w:rFonts w:asciiTheme="majorBidi" w:hAnsiTheme="majorBidi" w:cstheme="majorBidi"/>
-          <w:color w:val="000000"/>
-          <w:spacing w:val="2"/>
-        </w:rPr>
-        <w:t>___</w:t>
-      </w:r>
-      <w:bookmarkEnd w:id="49"/>
-    </w:p>
-    <w:p>
-      <w:pPr>
-        <w:pStyle w:val="paragraph"/>
-        <w:spacing w:before="0" w:beforeAutospacing="0" w:after="0" w:afterAutospacing="0"/>
-        <w:jc w:val="center"/>
-        <w:textAlignment w:val="baseline"/>
-        <w:rPr>
-          <w:rFonts w:ascii="Segoe UI" w:hAnsi="Segoe UI" w:cs="Segoe UI"/>
-          <w:sz w:val="18"/>
-          <w:szCs w:val="18"/>
-        </w:rPr>
-      </w:pPr>
-      <w:r>
-        <w:rPr>
-          <w:rStyle w:val="eop"/>
-        </w:rPr>
-        <w:t> </w:t>
-      </w:r>
-    </w:p>
-    <w:p>
-      <w:pPr>
-        <w:jc w:val="center"/>
-        <w:rPr>
-          <w:rFonts w:asciiTheme="majorBidi" w:hAnsiTheme="majorBidi" w:cstheme="majorBidi"/>
-          <w:b/>
-          <w:color w:val="000000"/>
-          <w:spacing w:val="-3"/>
-          <w:sz w:val="24"/>
-          <w:szCs w:val="24"/>
-        </w:rPr>
-      </w:pPr>
-    </w:p>
-    <w:p>
-      <w:pPr>
-        <w:jc w:val="center"/>
-        <w:rPr>
-          <w:rFonts w:asciiTheme="majorBidi" w:hAnsiTheme="majorBidi" w:cstheme="majorBidi"/>
-          <w:b/>
-          <w:color w:val="000000"/>
-          <w:spacing w:val="-3"/>
-          <w:sz w:val="24"/>
-          <w:szCs w:val="24"/>
-        </w:rPr>
-      </w:pPr>
-    </w:p>
-    <w:p>
-      <w:pPr>
-        <w:jc w:val="center"/>
-        <w:rPr>
-          <w:rFonts w:asciiTheme="majorBidi" w:hAnsiTheme="majorBidi" w:cstheme="majorBidi"/>
-          <w:b/>
-          <w:color w:val="000000"/>
-          <w:spacing w:val="-3"/>
-          <w:sz w:val="24"/>
-          <w:szCs w:val="24"/>
-        </w:rPr>
-      </w:pPr>
-    </w:p>
-    <w:p>
-      <w:pPr>
-        <w:jc w:val="center"/>
-        <w:rPr>
-          <w:b/>
-          <w:bCs/>
-          <w:sz w:val="24"/>
-          <w:szCs w:val="24"/>
-        </w:rPr>
-      </w:pPr>
-      <w:bookmarkStart w:id="50" w:name="autre_per_2"/>
-      <w:bookmarkEnd w:id="47"/>
-      <w:bookmarkEnd w:id="50"/>
+          <w:sz w:val="25"/>
+          <w:szCs w:val="25"/>
+        </w:rPr>
+      </w:pPr>
+      <w:bookmarkStart w:id="38" w:name="autre_per_2"/>
+      <w:bookmarkEnd w:id="35"/>
+      <w:bookmarkEnd w:id="38"/>
     </w:p>
     <w:sectPr>
       <w:pgSz w:w="11906" w:h="16838"/>
@@ -2554,7 +2606,7 @@
 </file>
 
 <file path=word/numbering.xml><?xml version="1.0" encoding="utf-8"?>
-<w:numbering xmlns:wpc="http://schemas.microsoft.com/office/word/2010/wordprocessingCanvas" xmlns:cx="http://schemas.microsoft.com/office/drawing/2014/chartex" xmlns:cx1="http://schemas.microsoft.com/office/drawing/2015/9/8/chartex" xmlns:cx2="http://schemas.microsoft.com/office/drawing/2015/10/21/chartex" xmlns:cx3="http://schemas.microsoft.com/office/drawing/2016/5/9/chartex" xmlns:cx4="http://schemas.microsoft.com/office/drawing/2016/5/10/chartex" xmlns:cx5="http://schemas.microsoft.com/office/drawing/2016/5/11/chartex" xmlns:cx6="http://schemas.microsoft.com/office/drawing/2016/5/12/chartex" xmlns:cx7="http://schemas.microsoft.com/office/drawing/2016/5/13/chartex" xmlns:cx8="http://schemas.microsoft.com/office/drawing/2016/5/14/chartex" xmlns:mc="http://schemas.openxmlformats.org/markup-compatibility/2006" xmlns:aink="http://schemas.microsoft.com/office/drawing/2016/ink" xmlns:am3d="http://schemas.microsoft.com/office/drawing/2017/model3d" xmlns:o="urn:schemas-microsoft-com:office:office" xmlns:r="http://schemas.openxmlformats.org/officeDocument/2006/relationships" xmlns:m="http://schemas.openxmlformats.org/officeDocument/2006/math" xmlns:v="urn:schemas-microsoft-com:vml" xmlns:wp14="http://schemas.microsoft.com/office/word/2010/wordprocessingDrawing" xmlns:wp="http://schemas.openxmlformats.org/drawingml/2006/wordprocessingDrawing" xmlns:w10="urn:schemas-microsoft-com:office:word" xmlns:w="http://schemas.openxmlformats.org/wordprocessingml/2006/main" xmlns:w14="http://schemas.microsoft.com/office/word/2010/wordml" xmlns:w15="http://schemas.microsoft.com/office/word/2012/wordml" xmlns:w16cex="http://schemas.microsoft.com/office/word/2018/wordml/cex" xmlns:w16cid="http://schemas.microsoft.com/office/word/2016/wordml/cid" xmlns:w16="http://schemas.microsoft.com/office/word/2018/wordml" xmlns:w16se="http://schemas.microsoft.com/office/word/2015/wordml/symex" xmlns:wpg="http://schemas.microsoft.com/office/word/2010/wordprocessingGroup" xmlns:wpi="http://schemas.microsoft.com/office/word/2010/wordprocessingInk" xmlns:wne="http://schemas.microsoft.com/office/word/2006/wordml" xmlns:wps="http://schemas.microsoft.com/office/word/2010/wordprocessingShape" mc:Ignorable="w14 w15 w16se w16cid w16 w16cex wp14">
+<w:numbering xmlns:wpc="http://schemas.microsoft.com/office/word/2010/wordprocessingCanvas" xmlns:cx="http://schemas.microsoft.com/office/drawing/2014/chartex" xmlns:cx1="http://schemas.microsoft.com/office/drawing/2015/9/8/chartex" xmlns:cx2="http://schemas.microsoft.com/office/drawing/2015/10/21/chartex" xmlns:cx3="http://schemas.microsoft.com/office/drawing/2016/5/9/chartex" xmlns:cx4="http://schemas.microsoft.com/office/drawing/2016/5/10/chartex" xmlns:cx5="http://schemas.microsoft.com/office/drawing/2016/5/11/chartex" xmlns:cx6="http://schemas.microsoft.com/office/drawing/2016/5/12/chartex" xmlns:cx7="http://schemas.microsoft.com/office/drawing/2016/5/13/chartex" xmlns:cx8="http://schemas.microsoft.com/office/drawing/2016/5/14/chartex" xmlns:mc="http://schemas.openxmlformats.org/markup-compatibility/2006" xmlns:aink="http://schemas.microsoft.com/office/drawing/2016/ink" xmlns:am3d="http://schemas.microsoft.com/office/drawing/2017/model3d" xmlns:o="urn:schemas-microsoft-com:office:office" xmlns:r="http://schemas.openxmlformats.org/officeDocument/2006/relationships" xmlns:m="http://schemas.openxmlformats.org/officeDocument/2006/math" xmlns:v="urn:schemas-microsoft-com:vml" xmlns:wp14="http://schemas.microsoft.com/office/word/2010/wordprocessingDrawing" xmlns:wp="http://schemas.openxmlformats.org/drawingml/2006/wordprocessingDrawing" xmlns:w10="urn:schemas-microsoft-com:office:word" xmlns:w="http://schemas.openxmlformats.org/wordprocessingml/2006/main" xmlns:w14="http://schemas.microsoft.com/office/word/2010/wordml" xmlns:w15="http://schemas.microsoft.com/office/word/2012/wordml" xmlns:w16cex="http://schemas.microsoft.com/office/word/2018/wordml/cex" xmlns:w16cid="http://schemas.microsoft.com/office/word/2016/wordml/cid" xmlns:w16="http://schemas.microsoft.com/office/word/2018/wordml" xmlns:w16sdtdh="http://schemas.microsoft.com/office/word/2020/wordml/sdtdatahash" xmlns:w16se="http://schemas.microsoft.com/office/word/2015/wordml/symex" xmlns:wpg="http://schemas.microsoft.com/office/word/2010/wordprocessingGroup" xmlns:wpi="http://schemas.microsoft.com/office/word/2010/wordprocessingInk" xmlns:wne="http://schemas.microsoft.com/office/word/2006/wordml" xmlns:wps="http://schemas.microsoft.com/office/word/2010/wordprocessingShape" mc:Ignorable="w14 w15 w16se w16cid w16 w16cex w16sdtdh wp14">
   <w:abstractNum w:abstractNumId="0" w15:restartNumberingAfterBreak="0">
     <w:nsid w:val="FFFFFFFE"/>
     <w:multiLevelType w:val="singleLevel"/>
@@ -3770,7 +3822,7 @@
 </file>
 
 <file path=word/styles.xml><?xml version="1.0" encoding="utf-8"?>
-<w:styles xmlns:mc="http://schemas.openxmlformats.org/markup-compatibility/2006" xmlns:r="http://schemas.openxmlformats.org/officeDocument/2006/relationships" xmlns:w="http://schemas.openxmlformats.org/wordprocessingml/2006/main" xmlns:w14="http://schemas.microsoft.com/office/word/2010/wordml" xmlns:w15="http://schemas.microsoft.com/office/word/2012/wordml" xmlns:w16cex="http://schemas.microsoft.com/office/word/2018/wordml/cex" xmlns:w16cid="http://schemas.microsoft.com/office/word/2016/wordml/cid" xmlns:w16="http://schemas.microsoft.com/office/word/2018/wordml" xmlns:w16se="http://schemas.microsoft.com/office/word/2015/wordml/symex" mc:Ignorable="w14 w15 w16se w16cid w16 w16cex">
+<w:styles xmlns:mc="http://schemas.openxmlformats.org/markup-compatibility/2006" xmlns:r="http://schemas.openxmlformats.org/officeDocument/2006/relationships" xmlns:w="http://schemas.openxmlformats.org/wordprocessingml/2006/main" xmlns:w14="http://schemas.microsoft.com/office/word/2010/wordml" xmlns:w15="http://schemas.microsoft.com/office/word/2012/wordml" xmlns:w16cex="http://schemas.microsoft.com/office/word/2018/wordml/cex" xmlns:w16cid="http://schemas.microsoft.com/office/word/2016/wordml/cid" xmlns:w16="http://schemas.microsoft.com/office/word/2018/wordml" xmlns:w16sdtdh="http://schemas.microsoft.com/office/word/2020/wordml/sdtdatahash" xmlns:w16se="http://schemas.microsoft.com/office/word/2015/wordml/symex" mc:Ignorable="w14 w15 w16se w16cid w16 w16cex w16sdtdh">
   <w:docDefaults>
     <w:rPrDefault>
       <w:rPr>
@@ -3941,7 +3993,7 @@
     <w:lsdException w:name="Table Web 2" w:semiHidden="1" w:unhideWhenUsed="1"/>
     <w:lsdException w:name="Table Web 3" w:semiHidden="1" w:unhideWhenUsed="1"/>
     <w:lsdException w:name="Balloon Text" w:semiHidden="1" w:unhideWhenUsed="1"/>
-    <w:lsdException w:name="Table Grid" w:semiHidden="1" w:uiPriority="39" w:unhideWhenUsed="1"/>
+    <w:lsdException w:name="Table Grid" w:uiPriority="39"/>
     <w:lsdException w:name="Table Theme" w:semiHidden="1" w:unhideWhenUsed="1"/>
     <w:lsdException w:name="Placeholder Text" w:semiHidden="1"/>
     <w:lsdException w:name="No Spacing" w:uiPriority="1" w:qFormat="1"/>
@@ -4804,25 +4856,16 @@
 </file>
 
 <file path=customXml/item1.xml><?xml version="1.0" encoding="utf-8"?>
-<?mso-contentType ?>
-<FormTemplates xmlns="http://schemas.microsoft.com/sharepoint/v3/contenttype/forms">
-  <Display>DocumentLibraryForm</Display>
-  <Edit>DocumentLibraryForm</Edit>
-  <New>DocumentLibraryForm</New>
-</FormTemplates>
-</file>
-
-<file path=customXml/item2.xml><?xml version="1.0" encoding="utf-8"?>
 <p:properties xmlns:p="http://schemas.microsoft.com/office/2006/metadata/properties" xmlns:xsi="http://www.w3.org/2001/XMLSchema-instance" xmlns:pc="http://schemas.microsoft.com/office/infopath/2007/PartnerControls">
   <documentManagement/>
 </p:properties>
 </file>
 
-<file path=customXml/item3.xml><?xml version="1.0" encoding="utf-8"?>
+<file path=customXml/item2.xml><?xml version="1.0" encoding="utf-8"?>
 <b:Sources xmlns:b="http://schemas.openxmlformats.org/officeDocument/2006/bibliography" xmlns="http://schemas.openxmlformats.org/officeDocument/2006/bibliography" SelectedStyle="\APA.XSL" StyleName="APA"/>
 </file>
 
-<file path=customXml/item4.xml><?xml version="1.0" encoding="utf-8"?>
+<file path=customXml/item3.xml><?xml version="1.0" encoding="utf-8"?>
 <ct:contentTypeSchema xmlns:ct="http://schemas.microsoft.com/office/2006/metadata/contentType" xmlns:ma="http://schemas.microsoft.com/office/2006/metadata/properties/metaAttributes" ct:_="" ma:_="" ma:contentTypeName="Document" ma:contentTypeID="0x01010012AC4F8E86770C4492011FA8C5CC4656" ma:contentTypeVersion="6" ma:contentTypeDescription="Create a new document." ma:contentTypeScope="" ma:versionID="edfa584462e5174666999d49ab6156b3">
   <xsd:schema xmlns:xsd="http://www.w3.org/2001/XMLSchema" xmlns:xs="http://www.w3.org/2001/XMLSchema" xmlns:p="http://schemas.microsoft.com/office/2006/metadata/properties" xmlns:ns2="f928b7d0-32b2-42c8-bc5a-6a529eb70750" targetNamespace="http://schemas.microsoft.com/office/2006/metadata/properties" ma:root="true" ma:fieldsID="76824794fecc9d5f1f199d4cd1bd70a5" ns2:_="">
     <xsd:import namespace="f928b7d0-32b2-42c8-bc5a-6a529eb70750"/>
@@ -4980,15 +5023,16 @@
 </ct:contentTypeSchema>
 </file>
 
-<file path=customXml/itemProps1.xml><?xml version="1.0" encoding="utf-8"?>
-<ds:datastoreItem xmlns:ds="http://schemas.openxmlformats.org/officeDocument/2006/customXml" ds:itemID="{8DD6EBCD-6468-43D0-B066-68842AFBAF90}">
-  <ds:schemaRefs>
-    <ds:schemaRef ds:uri="http://schemas.microsoft.com/sharepoint/v3/contenttype/forms"/>
-  </ds:schemaRefs>
-</ds:datastoreItem>
+<file path=customXml/item4.xml><?xml version="1.0" encoding="utf-8"?>
+<?mso-contentType ?>
+<FormTemplates xmlns="http://schemas.microsoft.com/sharepoint/v3/contenttype/forms">
+  <Display>DocumentLibraryForm</Display>
+  <Edit>DocumentLibraryForm</Edit>
+  <New>DocumentLibraryForm</New>
+</FormTemplates>
 </file>
 
-<file path=customXml/itemProps2.xml><?xml version="1.0" encoding="utf-8"?>
+<file path=customXml/itemProps1.xml><?xml version="1.0" encoding="utf-8"?>
 <ds:datastoreItem xmlns:ds="http://schemas.openxmlformats.org/officeDocument/2006/customXml" ds:itemID="{4AA42E0F-314F-448A-B7A5-FE551A5405BD}">
   <ds:schemaRefs>
     <ds:schemaRef ds:uri="http://schemas.microsoft.com/office/2006/metadata/properties"/>
@@ -4997,7 +5041,7 @@
 </ds:datastoreItem>
 </file>
 
-<file path=customXml/itemProps3.xml><?xml version="1.0" encoding="utf-8"?>
+<file path=customXml/itemProps2.xml><?xml version="1.0" encoding="utf-8"?>
 <ds:datastoreItem xmlns:ds="http://schemas.openxmlformats.org/officeDocument/2006/customXml" ds:itemID="{BFC422A3-B001-4893-A7BB-0D8FDCAA253C}">
   <ds:schemaRefs>
     <ds:schemaRef ds:uri="http://schemas.openxmlformats.org/officeDocument/2006/bibliography"/>
@@ -5005,7 +5049,7 @@
 </ds:datastoreItem>
 </file>
 
-<file path=customXml/itemProps4.xml><?xml version="1.0" encoding="utf-8"?>
+<file path=customXml/itemProps3.xml><?xml version="1.0" encoding="utf-8"?>
 <ds:datastoreItem xmlns:ds="http://schemas.openxmlformats.org/officeDocument/2006/customXml" ds:itemID="{47538624-20BF-4C79-BB3C-B27DC4A88F12}">
   <ds:schemaRefs>
     <ds:schemaRef ds:uri="http://schemas.microsoft.com/office/2006/metadata/contentType"/>
@@ -5021,4 +5065,12 @@
     <ds:schemaRef ds:uri="http://schemas.microsoft.com/internal/obd"/>
   </ds:schemaRefs>
 </ds:datastoreItem>
+</file>
+
+<file path=customXml/itemProps4.xml><?xml version="1.0" encoding="utf-8"?>
+<ds:datastoreItem xmlns:ds="http://schemas.openxmlformats.org/officeDocument/2006/customXml" ds:itemID="{8DD6EBCD-6468-43D0-B066-68842AFBAF90}">
+  <ds:schemaRefs>
+    <ds:schemaRef ds:uri="http://schemas.microsoft.com/sharepoint/v3/contenttype/forms"/>
+  </ds:schemaRefs>
+</ds:datastoreItem>
 </file>
--- a/webapp/webapp/template-config/template/PV_AGE_SUARL_nommination_nv_gerant_statutaire.docx
+++ b/webapp/webapp/template-config/template/PV_AGE_SUARL_nommination_nv_gerant_statutaire.docx
@@ -1,6 +1,6 @@
 
 <file path=word/document.xml><?xml version="1.0" encoding="utf-8"?>
-<w:document xmlns:wpc="http://schemas.microsoft.com/office/word/2010/wordprocessingCanvas" xmlns:cx="http://schemas.microsoft.com/office/drawing/2014/chartex" xmlns:cx1="http://schemas.microsoft.com/office/drawing/2015/9/8/chartex" xmlns:cx2="http://schemas.microsoft.com/office/drawing/2015/10/21/chartex" xmlns:cx3="http://schemas.microsoft.com/office/drawing/2016/5/9/chartex" xmlns:cx4="http://schemas.microsoft.com/office/drawing/2016/5/10/chartex" xmlns:cx5="http://schemas.microsoft.com/office/drawing/2016/5/11/chartex" xmlns:cx6="http://schemas.microsoft.com/office/drawing/2016/5/12/chartex" xmlns:cx7="http://schemas.microsoft.com/office/drawing/2016/5/13/chartex" xmlns:cx8="http://schemas.microsoft.com/office/drawing/2016/5/14/chartex" xmlns:mc="http://schemas.openxmlformats.org/markup-compatibility/2006" xmlns:aink="http://schemas.microsoft.com/office/drawing/2016/ink" xmlns:am3d="http://schemas.microsoft.com/office/drawing/2017/model3d" xmlns:o="urn:schemas-microsoft-com:office:office" xmlns:r="http://schemas.openxmlformats.org/officeDocument/2006/relationships" xmlns:m="http://schemas.openxmlformats.org/officeDocument/2006/math" xmlns:v="urn:schemas-microsoft-com:vml" xmlns:wp14="http://schemas.microsoft.com/office/word/2010/wordprocessingDrawing" xmlns:wp="http://schemas.openxmlformats.org/drawingml/2006/wordprocessingDrawing" xmlns:w10="urn:schemas-microsoft-com:office:word" xmlns:w="http://schemas.openxmlformats.org/wordprocessingml/2006/main" xmlns:w14="http://schemas.microsoft.com/office/word/2010/wordml" xmlns:w15="http://schemas.microsoft.com/office/word/2012/wordml" xmlns:w16cex="http://schemas.microsoft.com/office/word/2018/wordml/cex" xmlns:w16cid="http://schemas.microsoft.com/office/word/2016/wordml/cid" xmlns:w16="http://schemas.microsoft.com/office/word/2018/wordml" xmlns:w16se="http://schemas.microsoft.com/office/word/2015/wordml/symex" xmlns:wpg="http://schemas.microsoft.com/office/word/2010/wordprocessingGroup" xmlns:wpi="http://schemas.microsoft.com/office/word/2010/wordprocessingInk" xmlns:wne="http://schemas.microsoft.com/office/word/2006/wordml" xmlns:wps="http://schemas.microsoft.com/office/word/2010/wordprocessingShape" mc:Ignorable="w14 w15 w16se w16cid w16 w16cex wp14">
+<w:document xmlns:wpc="http://schemas.microsoft.com/office/word/2010/wordprocessingCanvas" xmlns:cx="http://schemas.microsoft.com/office/drawing/2014/chartex" xmlns:cx1="http://schemas.microsoft.com/office/drawing/2015/9/8/chartex" xmlns:cx2="http://schemas.microsoft.com/office/drawing/2015/10/21/chartex" xmlns:cx3="http://schemas.microsoft.com/office/drawing/2016/5/9/chartex" xmlns:cx4="http://schemas.microsoft.com/office/drawing/2016/5/10/chartex" xmlns:cx5="http://schemas.microsoft.com/office/drawing/2016/5/11/chartex" xmlns:cx6="http://schemas.microsoft.com/office/drawing/2016/5/12/chartex" xmlns:cx7="http://schemas.microsoft.com/office/drawing/2016/5/13/chartex" xmlns:cx8="http://schemas.microsoft.com/office/drawing/2016/5/14/chartex" xmlns:mc="http://schemas.openxmlformats.org/markup-compatibility/2006" xmlns:aink="http://schemas.microsoft.com/office/drawing/2016/ink" xmlns:am3d="http://schemas.microsoft.com/office/drawing/2017/model3d" xmlns:o="urn:schemas-microsoft-com:office:office" xmlns:r="http://schemas.openxmlformats.org/officeDocument/2006/relationships" xmlns:m="http://schemas.openxmlformats.org/officeDocument/2006/math" xmlns:v="urn:schemas-microsoft-com:vml" xmlns:wp14="http://schemas.microsoft.com/office/word/2010/wordprocessingDrawing" xmlns:wp="http://schemas.openxmlformats.org/drawingml/2006/wordprocessingDrawing" xmlns:w10="urn:schemas-microsoft-com:office:word" xmlns:w="http://schemas.openxmlformats.org/wordprocessingml/2006/main" xmlns:w14="http://schemas.microsoft.com/office/word/2010/wordml" xmlns:w15="http://schemas.microsoft.com/office/word/2012/wordml" xmlns:w16cex="http://schemas.microsoft.com/office/word/2018/wordml/cex" xmlns:w16cid="http://schemas.microsoft.com/office/word/2016/wordml/cid" xmlns:w16="http://schemas.microsoft.com/office/word/2018/wordml" xmlns:w16sdtdh="http://schemas.microsoft.com/office/word/2020/wordml/sdtdatahash" xmlns:w16se="http://schemas.microsoft.com/office/word/2015/wordml/symex" xmlns:wpg="http://schemas.microsoft.com/office/word/2010/wordprocessingGroup" xmlns:wpi="http://schemas.microsoft.com/office/word/2010/wordprocessingInk" xmlns:wne="http://schemas.microsoft.com/office/word/2006/wordml" xmlns:wps="http://schemas.microsoft.com/office/word/2010/wordprocessingShape" mc:Ignorable="w14 w15 w16se w16cid w16 w16cex w16sdtdh wp14">
   <w:body>
     <w:p>
       <w:pPr>
@@ -26,21 +26,11 @@
         </w:rPr>
         <w:t xml:space="preserve">SOCIETE </w:t>
       </w:r>
+      <w:bookmarkStart w:id="0" w:name="denomination_sociale"/>
       <w:r>
         <w:rPr>
           <w:rFonts w:asciiTheme="majorBidi" w:hAnsiTheme="majorBidi" w:cstheme="majorBidi"/>
-          <w:color w:val="000000"/>
-          <w:spacing w:val="2"/>
-          <w:sz w:val="24"/>
-          <w:szCs w:val="24"/>
-        </w:rPr>
-        <w:t xml:space="preserve"> </w:t>
-      </w:r>
-      <w:bookmarkStart w:id="0" w:name="denomination_sociale"/>
-      <w:r>
-        <w:rPr>
-          <w:rFonts w:asciiTheme="majorBidi" w:hAnsiTheme="majorBidi" w:cstheme="majorBidi"/>
-          <w:color w:val="000000"/>
+          <w:color w:val="FFFFFF" w:themeColor="background1"/>
           <w:spacing w:val="2"/>
           <w:sz w:val="24"/>
           <w:szCs w:val="24"/>
@@ -81,7 +71,7 @@
           <w:szCs w:val="24"/>
           <w:u w:val="single"/>
         </w:rPr>
-        <w:t>.</w:t>
+        <w:t>.U.</w:t>
       </w:r>
       <w:r>
         <w:rPr>
@@ -91,7 +81,7 @@
           <w:szCs w:val="24"/>
           <w:u w:val="single"/>
         </w:rPr>
-        <w:t>U</w:t>
+        <w:t>A</w:t>
       </w:r>
       <w:r>
         <w:rPr>
@@ -111,7 +101,7 @@
           <w:szCs w:val="24"/>
           <w:u w:val="single"/>
         </w:rPr>
-        <w:t>A</w:t>
+        <w:t>R</w:t>
       </w:r>
       <w:r>
         <w:rPr>
@@ -131,8 +121,20 @@
           <w:szCs w:val="24"/>
           <w:u w:val="single"/>
         </w:rPr>
-        <w:t>R</w:t>
-      </w:r>
+        <w:t xml:space="preserve">L AU CAPITAL SOCIAL : </w:t>
+      </w:r>
+      <w:bookmarkStart w:id="1" w:name="capital_sociale_en_dinars"/>
+      <w:r>
+        <w:rPr>
+          <w:rFonts w:asciiTheme="majorBidi" w:hAnsiTheme="majorBidi" w:cstheme="majorBidi"/>
+          <w:color w:val="FFFFFF" w:themeColor="background1"/>
+          <w:spacing w:val="2"/>
+          <w:sz w:val="24"/>
+          <w:szCs w:val="24"/>
+        </w:rPr>
+        <w:t>___</w:t>
+      </w:r>
+      <w:bookmarkEnd w:id="1"/>
       <w:r>
         <w:rPr>
           <w:b/>
@@ -141,7 +143,7 @@
           <w:szCs w:val="24"/>
           <w:u w:val="single"/>
         </w:rPr>
-        <w:t>.</w:t>
+        <w:t xml:space="preserve"> D</w:t>
       </w:r>
       <w:r>
         <w:rPr>
@@ -151,49 +153,7 @@
           <w:szCs w:val="24"/>
           <w:u w:val="single"/>
         </w:rPr>
-        <w:t>L AU CAPITAL SOCIAL :</w:t>
-      </w:r>
-      <w:r>
-        <w:rPr>
-          <w:rFonts w:asciiTheme="majorBidi" w:hAnsiTheme="majorBidi" w:cstheme="majorBidi"/>
-          <w:color w:val="000000"/>
-          <w:spacing w:val="2"/>
-          <w:sz w:val="24"/>
-          <w:szCs w:val="24"/>
-        </w:rPr>
-        <w:t xml:space="preserve"> </w:t>
-      </w:r>
-      <w:bookmarkStart w:id="1" w:name="capital_sociale_en_dinars"/>
-      <w:r>
-        <w:rPr>
-          <w:rFonts w:asciiTheme="majorBidi" w:hAnsiTheme="majorBidi" w:cstheme="majorBidi"/>
-          <w:color w:val="000000"/>
-          <w:spacing w:val="2"/>
-          <w:sz w:val="24"/>
-          <w:szCs w:val="24"/>
-        </w:rPr>
-        <w:t>___</w:t>
-      </w:r>
-      <w:bookmarkEnd w:id="1"/>
-      <w:r>
-        <w:rPr>
-          <w:rFonts w:asciiTheme="majorBidi" w:hAnsiTheme="majorBidi" w:cstheme="majorBidi"/>
-          <w:color w:val="000000"/>
-          <w:spacing w:val="2"/>
-          <w:sz w:val="24"/>
-          <w:szCs w:val="24"/>
-        </w:rPr>
-        <w:t xml:space="preserve"> </w:t>
-      </w:r>
-      <w:r>
-        <w:rPr>
-          <w:b/>
-          <w:bCs/>
-          <w:sz w:val="24"/>
-          <w:szCs w:val="24"/>
-          <w:u w:val="single"/>
-        </w:rPr>
-        <w:t>DINARS</w:t>
+        <w:t>INARS</w:t>
       </w:r>
     </w:p>
     <w:p>
@@ -220,21 +180,11 @@
         </w:rPr>
         <w:t xml:space="preserve">SIEGE SOCIAL : </w:t>
       </w:r>
+      <w:bookmarkStart w:id="2" w:name="siege_social"/>
       <w:r>
         <w:rPr>
           <w:rFonts w:asciiTheme="majorBidi" w:hAnsiTheme="majorBidi" w:cstheme="majorBidi"/>
-          <w:color w:val="000000"/>
-          <w:spacing w:val="2"/>
-          <w:sz w:val="24"/>
-          <w:szCs w:val="24"/>
-        </w:rPr>
-        <w:t xml:space="preserve"> </w:t>
-      </w:r>
-      <w:bookmarkStart w:id="2" w:name="siege_social"/>
-      <w:r>
-        <w:rPr>
-          <w:rFonts w:asciiTheme="majorBidi" w:hAnsiTheme="majorBidi" w:cstheme="majorBidi"/>
-          <w:color w:val="000000"/>
+          <w:color w:val="FFFFFF" w:themeColor="background1"/>
           <w:spacing w:val="2"/>
           <w:sz w:val="24"/>
           <w:szCs w:val="24"/>
@@ -267,21 +217,11 @@
         </w:rPr>
         <w:t xml:space="preserve">IDENTIFIANT UNIQUE : </w:t>
       </w:r>
+      <w:bookmarkStart w:id="3" w:name="identifiant_unique"/>
       <w:r>
         <w:rPr>
           <w:rFonts w:asciiTheme="majorBidi" w:hAnsiTheme="majorBidi" w:cstheme="majorBidi"/>
-          <w:color w:val="000000"/>
-          <w:spacing w:val="2"/>
-          <w:sz w:val="24"/>
-          <w:szCs w:val="24"/>
-        </w:rPr>
-        <w:t xml:space="preserve"> </w:t>
-      </w:r>
-      <w:bookmarkStart w:id="3" w:name="identifiant_unique"/>
-      <w:r>
-        <w:rPr>
-          <w:rFonts w:asciiTheme="majorBidi" w:hAnsiTheme="majorBidi" w:cstheme="majorBidi"/>
-          <w:color w:val="000000"/>
+          <w:color w:val="FFFFFF" w:themeColor="background1"/>
           <w:spacing w:val="2"/>
           <w:sz w:val="24"/>
           <w:szCs w:val="24"/>
@@ -378,38 +318,18 @@
         </w:rPr>
         <w:t xml:space="preserve">DU </w:t>
       </w:r>
+      <w:bookmarkStart w:id="4" w:name="date_reunion_lassemble"/>
       <w:r>
         <w:rPr>
           <w:rFonts w:asciiTheme="majorBidi" w:hAnsiTheme="majorBidi" w:cstheme="majorBidi"/>
-          <w:color w:val="000000"/>
+          <w:color w:val="FFFFFF" w:themeColor="background1"/>
           <w:spacing w:val="2"/>
           <w:sz w:val="24"/>
           <w:szCs w:val="24"/>
         </w:rPr>
-        <w:t xml:space="preserve"> </w:t>
-      </w:r>
-      <w:bookmarkStart w:id="4" w:name="date_reunion_lassemble"/>
-      <w:r>
-        <w:rPr>
-          <w:rFonts w:asciiTheme="majorBidi" w:hAnsiTheme="majorBidi" w:cstheme="majorBidi"/>
-          <w:color w:val="000000"/>
-          <w:spacing w:val="2"/>
-          <w:sz w:val="24"/>
-          <w:szCs w:val="24"/>
-        </w:rPr>
         <w:t>___</w:t>
       </w:r>
       <w:bookmarkEnd w:id="4"/>
-      <w:r>
-        <w:rPr>
-          <w:rFonts w:asciiTheme="majorBidi" w:hAnsiTheme="majorBidi" w:cstheme="majorBidi"/>
-          <w:color w:val="000000"/>
-          <w:spacing w:val="2"/>
-          <w:sz w:val="24"/>
-          <w:szCs w:val="24"/>
-        </w:rPr>
-        <w:t xml:space="preserve"> </w:t>
-      </w:r>
     </w:p>
     <w:p>
       <w:pPr>
@@ -426,17 +346,6 @@
           <w:u w:val="single"/>
         </w:rPr>
       </w:pPr>
-      <w:r>
-        <w:rPr>
-          <w:b/>
-          <w:bCs/>
-          <w:spacing w:val="-3"/>
-          <w:sz w:val="24"/>
-          <w:szCs w:val="24"/>
-          <w:u w:val="single"/>
-        </w:rPr>
-        <w:t xml:space="preserve"> </w:t>
-      </w:r>
     </w:p>
     <w:p>
       <w:pPr>
@@ -448,16 +357,14 @@
         <w:ind w:right="11"/>
         <w:jc w:val="both"/>
         <w:rPr>
-          <w:rFonts w:asciiTheme="majorBidi" w:hAnsiTheme="majorBidi" w:cstheme="majorBidi"/>
-          <w:sz w:val="24"/>
-          <w:szCs w:val="24"/>
-        </w:rPr>
-      </w:pPr>
-      <w:r>
-        <w:rPr>
-          <w:rFonts w:asciiTheme="majorBidi" w:hAnsiTheme="majorBidi" w:cstheme="majorBidi"/>
-          <w:color w:val="000000"/>
-          <w:spacing w:val="2"/>
+          <w:rStyle w:val="normaltextrun"/>
+          <w:sz w:val="24"/>
+          <w:szCs w:val="24"/>
+        </w:rPr>
+      </w:pPr>
+      <w:r>
+        <w:rPr>
+          <w:rStyle w:val="normaltextrun"/>
           <w:sz w:val="24"/>
           <w:szCs w:val="24"/>
         </w:rPr>
@@ -466,9 +373,8 @@
       <w:bookmarkStart w:id="5" w:name="date_reunion_lassemble_1"/>
       <w:r>
         <w:rPr>
-          <w:rFonts w:asciiTheme="majorBidi" w:hAnsiTheme="majorBidi" w:cstheme="majorBidi"/>
-          <w:color w:val="000000"/>
-          <w:spacing w:val="2"/>
+          <w:rStyle w:val="normaltextrun"/>
+          <w:color w:val="FFFFFF" w:themeColor="background1"/>
           <w:sz w:val="24"/>
           <w:szCs w:val="24"/>
         </w:rPr>
@@ -477,104 +383,36 @@
       <w:bookmarkEnd w:id="5"/>
       <w:r>
         <w:rPr>
-          <w:rFonts w:asciiTheme="majorBidi" w:hAnsiTheme="majorBidi" w:cstheme="majorBidi"/>
-          <w:color w:val="000000"/>
-          <w:spacing w:val="2"/>
-          <w:sz w:val="24"/>
-          <w:szCs w:val="24"/>
-        </w:rPr>
-        <w:t xml:space="preserve"> </w:t>
-      </w:r>
-      <w:proofErr w:type="gramStart"/>
-      <w:r>
-        <w:rPr>
-          <w:rFonts w:asciiTheme="majorBidi" w:hAnsiTheme="majorBidi" w:cstheme="majorBidi"/>
-          <w:color w:val="000000"/>
-          <w:spacing w:val="2"/>
-          <w:sz w:val="24"/>
-          <w:szCs w:val="24"/>
-        </w:rPr>
-        <w:t>à</w:t>
-      </w:r>
-      <w:r>
-        <w:rPr>
-          <w:rFonts w:asciiTheme="majorBidi" w:hAnsiTheme="majorBidi" w:cstheme="majorBidi"/>
-          <w:color w:val="000000"/>
-          <w:spacing w:val="2"/>
-          <w:sz w:val="24"/>
-          <w:szCs w:val="24"/>
-        </w:rPr>
-        <w:t xml:space="preserve"> </w:t>
-      </w:r>
-      <w:r>
-        <w:rPr>
-          <w:rFonts w:asciiTheme="majorBidi" w:hAnsiTheme="majorBidi" w:cstheme="majorBidi"/>
-          <w:color w:val="000000"/>
-          <w:spacing w:val="2"/>
-          <w:sz w:val="24"/>
-          <w:szCs w:val="24"/>
-        </w:rPr>
-        <w:t xml:space="preserve"> </w:t>
+          <w:rStyle w:val="normaltextrun"/>
+          <w:sz w:val="24"/>
+          <w:szCs w:val="24"/>
+        </w:rPr>
+        <w:t xml:space="preserve"> à </w:t>
       </w:r>
       <w:bookmarkStart w:id="6" w:name="heure_debut_reuiion"/>
       <w:r>
         <w:rPr>
-          <w:rFonts w:asciiTheme="majorBidi" w:hAnsiTheme="majorBidi" w:cstheme="majorBidi"/>
-          <w:color w:val="000000"/>
-          <w:spacing w:val="2"/>
-          <w:sz w:val="24"/>
-          <w:szCs w:val="24"/>
-        </w:rPr>
-        <w:t>_</w:t>
-      </w:r>
-      <w:proofErr w:type="gramEnd"/>
-      <w:r>
-        <w:rPr>
-          <w:rFonts w:asciiTheme="majorBidi" w:hAnsiTheme="majorBidi" w:cstheme="majorBidi"/>
-          <w:color w:val="000000"/>
-          <w:spacing w:val="2"/>
-          <w:sz w:val="24"/>
-          <w:szCs w:val="24"/>
-        </w:rPr>
-        <w:t>__</w:t>
+          <w:rStyle w:val="normaltextrun"/>
+          <w:color w:val="FFFFFF" w:themeColor="background1"/>
+          <w:sz w:val="24"/>
+          <w:szCs w:val="24"/>
+        </w:rPr>
+        <w:t>___</w:t>
       </w:r>
       <w:bookmarkEnd w:id="6"/>
       <w:r>
         <w:rPr>
-          <w:rFonts w:asciiTheme="majorBidi" w:hAnsiTheme="majorBidi" w:cstheme="majorBidi"/>
-          <w:color w:val="000000"/>
-          <w:spacing w:val="2"/>
-          <w:sz w:val="24"/>
-          <w:szCs w:val="24"/>
-        </w:rPr>
-        <w:t xml:space="preserve"> </w:t>
-      </w:r>
-      <w:r>
-        <w:rPr>
-          <w:rFonts w:asciiTheme="majorBidi" w:hAnsiTheme="majorBidi" w:cstheme="majorBidi"/>
-          <w:color w:val="000000"/>
-          <w:spacing w:val="2"/>
-          <w:sz w:val="24"/>
-          <w:szCs w:val="24"/>
-        </w:rPr>
-        <w:t xml:space="preserve">heures, </w:t>
-      </w:r>
-      <w:r>
-        <w:rPr>
-          <w:rFonts w:asciiTheme="majorBidi" w:hAnsiTheme="majorBidi" w:cstheme="majorBidi"/>
-          <w:color w:val="000000"/>
-          <w:spacing w:val="2"/>
-          <w:sz w:val="24"/>
-          <w:szCs w:val="24"/>
-        </w:rPr>
-        <w:t xml:space="preserve"> </w:t>
+          <w:rStyle w:val="normaltextrun"/>
+          <w:sz w:val="24"/>
+          <w:szCs w:val="24"/>
+        </w:rPr>
+        <w:t xml:space="preserve"> heures, </w:t>
       </w:r>
       <w:bookmarkStart w:id="7" w:name="question_8"/>
       <w:r>
         <w:rPr>
-          <w:rFonts w:asciiTheme="majorBidi" w:hAnsiTheme="majorBidi" w:cstheme="majorBidi"/>
-          <w:color w:val="000000"/>
-          <w:spacing w:val="2"/>
+          <w:rStyle w:val="normaltextrun"/>
+          <w:color w:val="FFFFFF" w:themeColor="background1"/>
           <w:sz w:val="24"/>
           <w:szCs w:val="24"/>
         </w:rPr>
@@ -583,40 +421,17 @@
       <w:bookmarkEnd w:id="7"/>
       <w:r>
         <w:rPr>
-          <w:rFonts w:asciiTheme="majorBidi" w:hAnsiTheme="majorBidi" w:cstheme="majorBidi"/>
-          <w:color w:val="000000"/>
-          <w:spacing w:val="2"/>
-          <w:sz w:val="24"/>
-          <w:szCs w:val="24"/>
-        </w:rPr>
-        <w:t xml:space="preserve"> </w:t>
-      </w:r>
-      <w:r>
-        <w:rPr>
-          <w:rFonts w:asciiTheme="majorBidi" w:hAnsiTheme="majorBidi" w:cstheme="majorBidi"/>
-          <w:color w:val="000000"/>
-          <w:spacing w:val="2"/>
-          <w:sz w:val="24"/>
-          <w:szCs w:val="24"/>
-        </w:rPr>
-        <w:t xml:space="preserve"> agissant en qualité de Gérant et seul associé de la société </w:t>
-      </w:r>
-      <w:r>
-        <w:rPr>
-          <w:rFonts w:asciiTheme="majorBidi" w:hAnsiTheme="majorBidi" w:cstheme="majorBidi"/>
-          <w:color w:val="000000"/>
-          <w:spacing w:val="2"/>
-          <w:sz w:val="24"/>
-          <w:szCs w:val="24"/>
-        </w:rPr>
-        <w:t xml:space="preserve"> </w:t>
+          <w:rStyle w:val="normaltextrun"/>
+          <w:sz w:val="24"/>
+          <w:szCs w:val="24"/>
+        </w:rPr>
+        <w:t xml:space="preserve"> agissant en qualité de Gérant et seul Associé de la Société </w:t>
       </w:r>
       <w:bookmarkStart w:id="8" w:name="denomination_sociale_1"/>
       <w:r>
         <w:rPr>
-          <w:rFonts w:asciiTheme="majorBidi" w:hAnsiTheme="majorBidi" w:cstheme="majorBidi"/>
-          <w:color w:val="000000"/>
-          <w:spacing w:val="2"/>
+          <w:rStyle w:val="normaltextrun"/>
+          <w:color w:val="FFFFFF" w:themeColor="background1"/>
           <w:sz w:val="24"/>
           <w:szCs w:val="24"/>
         </w:rPr>
@@ -625,30 +440,17 @@
       <w:bookmarkEnd w:id="8"/>
       <w:r>
         <w:rPr>
-          <w:rFonts w:asciiTheme="majorBidi" w:hAnsiTheme="majorBidi" w:cstheme="majorBidi"/>
-          <w:color w:val="000000"/>
-          <w:spacing w:val="2"/>
-          <w:sz w:val="24"/>
-          <w:szCs w:val="24"/>
-        </w:rPr>
-        <w:t xml:space="preserve"> ,</w:t>
-      </w:r>
-      <w:r>
-        <w:rPr>
-          <w:rFonts w:asciiTheme="majorBidi" w:hAnsiTheme="majorBidi" w:cstheme="majorBidi"/>
-          <w:color w:val="000000"/>
-          <w:spacing w:val="-1"/>
-          <w:sz w:val="24"/>
-          <w:szCs w:val="24"/>
-        </w:rPr>
-        <w:t xml:space="preserve">société unipersonnelle à responsabilité limitée au capital de </w:t>
+          <w:rStyle w:val="normaltextrun"/>
+          <w:sz w:val="24"/>
+          <w:szCs w:val="24"/>
+        </w:rPr>
+        <w:t xml:space="preserve">, Société Unipersonnelle à Responsabilité Limitée au capital de </w:t>
       </w:r>
       <w:bookmarkStart w:id="9" w:name="capital_sociale_en_dinars_1"/>
       <w:r>
         <w:rPr>
-          <w:rFonts w:asciiTheme="majorBidi" w:hAnsiTheme="majorBidi" w:cstheme="majorBidi"/>
-          <w:color w:val="000000"/>
-          <w:spacing w:val="2"/>
+          <w:rStyle w:val="normaltextrun"/>
+          <w:color w:val="FFFFFF" w:themeColor="background1"/>
           <w:sz w:val="24"/>
           <w:szCs w:val="24"/>
         </w:rPr>
@@ -657,35 +459,15 @@
       <w:bookmarkEnd w:id="9"/>
       <w:r>
         <w:rPr>
-          <w:rFonts w:asciiTheme="majorBidi" w:hAnsiTheme="majorBidi" w:cstheme="majorBidi"/>
-          <w:color w:val="000000"/>
-          <w:spacing w:val="2"/>
-          <w:sz w:val="24"/>
-          <w:szCs w:val="24"/>
-        </w:rPr>
-        <w:t xml:space="preserve"> </w:t>
-      </w:r>
-      <w:r>
-        <w:rPr>
-          <w:rFonts w:asciiTheme="majorBidi" w:hAnsiTheme="majorBidi" w:cstheme="majorBidi"/>
-          <w:color w:val="000000"/>
-          <w:spacing w:val="-1"/>
-          <w:sz w:val="24"/>
-          <w:szCs w:val="24"/>
-        </w:rPr>
-        <w:t>Dinars</w:t>
-      </w:r>
-      <w:r>
-        <w:rPr>
-          <w:rFonts w:asciiTheme="majorBidi" w:hAnsiTheme="majorBidi" w:cstheme="majorBidi"/>
-          <w:sz w:val="24"/>
-          <w:szCs w:val="24"/>
-        </w:rPr>
-        <w:t xml:space="preserve"> (ci-après désignée la « </w:t>
-      </w:r>
-      <w:r>
-        <w:rPr>
-          <w:rFonts w:asciiTheme="majorBidi" w:hAnsiTheme="majorBidi" w:cstheme="majorBidi"/>
+          <w:rStyle w:val="normaltextrun"/>
+          <w:sz w:val="24"/>
+          <w:szCs w:val="24"/>
+        </w:rPr>
+        <w:t xml:space="preserve"> Dinars (ci-après désignée la « </w:t>
+      </w:r>
+      <w:r>
+        <w:rPr>
+          <w:rStyle w:val="normaltextrun"/>
           <w:b/>
           <w:bCs/>
           <w:sz w:val="24"/>
@@ -695,428 +477,99 @@
       </w:r>
       <w:r>
         <w:rPr>
+          <w:rStyle w:val="normaltextrun"/>
+          <w:sz w:val="24"/>
+          <w:szCs w:val="24"/>
+        </w:rPr>
+        <w:t> »), a pris les décisions suivantes :</w:t>
+      </w:r>
+    </w:p>
+    <w:p>
+      <w:pPr>
+        <w:spacing w:line="276" w:lineRule="auto"/>
+        <w:jc w:val="both"/>
+        <w:rPr>
+          <w:rStyle w:val="normaltextrun"/>
+          <w:sz w:val="24"/>
+          <w:szCs w:val="24"/>
+        </w:rPr>
+      </w:pPr>
+      <w:r>
+        <w:rPr>
           <w:rFonts w:asciiTheme="majorBidi" w:hAnsiTheme="majorBidi" w:cstheme="majorBidi"/>
           <w:sz w:val="24"/>
           <w:szCs w:val="24"/>
-        </w:rPr>
-        <w:t> »)</w:t>
-      </w:r>
-      <w:r>
-        <w:rPr>
-          <w:rFonts w:asciiTheme="majorBidi" w:hAnsiTheme="majorBidi" w:cstheme="majorBidi"/>
-          <w:color w:val="000000"/>
-          <w:spacing w:val="-1"/>
-          <w:sz w:val="24"/>
-          <w:szCs w:val="24"/>
-        </w:rPr>
-        <w:t>, a pris les décisions suivantes :</w:t>
-      </w:r>
-    </w:p>
-    <w:p>
-      <w:pPr>
-        <w:autoSpaceDE w:val="0"/>
-        <w:autoSpaceDN w:val="0"/>
-        <w:adjustRightInd w:val="0"/>
+          <w:highlight w:val="yellow"/>
+        </w:rPr>
+        <w:br/>
+      </w:r>
+      <w:bookmarkStart w:id="10" w:name="Autre_personnes_non"/>
+      <w:r>
+        <w:rPr>
+          <w:rStyle w:val="normaltextrun"/>
+          <w:sz w:val="24"/>
+          <w:szCs w:val="24"/>
+        </w:rPr>
+        <w:t>Autre(s) personne(s) présente(s) ou représentée(s) :</w:t>
+      </w:r>
+      <w:bookmarkEnd w:id="10"/>
+    </w:p>
+    <w:p>
+      <w:pPr>
+        <w:spacing w:line="276" w:lineRule="auto"/>
         <w:jc w:val="both"/>
         <w:rPr>
-          <w:rFonts w:asciiTheme="majorBidi" w:hAnsiTheme="majorBidi" w:cstheme="majorBidi"/>
-          <w:color w:val="000000"/>
-          <w:spacing w:val="-2"/>
-          <w:sz w:val="24"/>
-          <w:szCs w:val="24"/>
-        </w:rPr>
-      </w:pPr>
-      <w:r>
-        <w:rPr>
-          <w:rFonts w:asciiTheme="majorBidi" w:hAnsiTheme="majorBidi" w:cstheme="majorBidi"/>
-          <w:sz w:val="24"/>
-          <w:szCs w:val="24"/>
-          <w:highlight w:val="yellow"/>
-        </w:rPr>
-        <w:br/>
-      </w:r>
-      <w:bookmarkStart w:id="10" w:name="cacher_cacher_2"/>
-      <w:r>
-        <w:rPr>
-          <w:rFonts w:asciiTheme="majorBidi" w:hAnsiTheme="majorBidi" w:cstheme="majorBidi"/>
-          <w:sz w:val="24"/>
-          <w:szCs w:val="24"/>
-        </w:rPr>
-        <w:t>Autre(s) personne(s)</w:t>
-      </w:r>
-      <w:r>
-        <w:rPr>
-          <w:rFonts w:asciiTheme="majorBidi" w:hAnsiTheme="majorBidi" w:cstheme="majorBidi"/>
-          <w:color w:val="000000"/>
-          <w:spacing w:val="-2"/>
-          <w:sz w:val="24"/>
-          <w:szCs w:val="24"/>
-        </w:rPr>
-        <w:t>présente(s) ou représentée(s) :</w:t>
-      </w:r>
-    </w:p>
-    <w:bookmarkEnd w:id="10"/>
-    <w:p>
-      <w:pPr>
-        <w:autoSpaceDE w:val="0"/>
-        <w:autoSpaceDN w:val="0"/>
-        <w:adjustRightInd w:val="0"/>
-        <w:jc w:val="both"/>
-        <w:rPr>
-          <w:rFonts w:asciiTheme="majorBidi" w:hAnsiTheme="majorBidi" w:cstheme="majorBidi"/>
-          <w:sz w:val="24"/>
-          <w:szCs w:val="24"/>
-        </w:rPr>
-      </w:pPr>
-    </w:p>
-    <w:p>
-      <w:pPr>
-        <w:tabs>
-          <w:tab w:val="left" w:pos="1008"/>
-          <w:tab w:val="left" w:pos="2160"/>
-          <w:tab w:val="left" w:pos="3312"/>
-          <w:tab w:val="left" w:pos="4464"/>
-          <w:tab w:val="left" w:pos="5616"/>
-        </w:tabs>
-        <w:jc w:val="both"/>
-        <w:rPr>
-          <w:rFonts w:asciiTheme="majorBidi" w:hAnsiTheme="majorBidi" w:cstheme="majorBidi"/>
-          <w:sz w:val="24"/>
-          <w:szCs w:val="24"/>
-        </w:rPr>
-      </w:pPr>
-      <w:r>
-        <w:rPr>
-          <w:rFonts w:asciiTheme="majorBidi" w:hAnsiTheme="majorBidi" w:cstheme="majorBidi"/>
-          <w:sz w:val="24"/>
-          <w:szCs w:val="24"/>
-        </w:rPr>
-        <w:t xml:space="preserve">      </w:t>
-      </w:r>
-      <w:bookmarkStart w:id="11" w:name="cacher_cacher_3"/>
-      <w:r>
-        <w:rPr>
-          <w:rFonts w:asciiTheme="majorBidi" w:hAnsiTheme="majorBidi" w:cstheme="majorBidi"/>
-          <w:sz w:val="24"/>
-          <w:szCs w:val="24"/>
-        </w:rPr>
-        <w:t xml:space="preserve">Nom et Prénom : </w:t>
-      </w:r>
-      <w:bookmarkStart w:id="12" w:name="n_p_aa_1"/>
-      <w:r>
-        <w:rPr>
-          <w:rFonts w:asciiTheme="majorBidi" w:hAnsiTheme="majorBidi" w:cstheme="majorBidi"/>
-          <w:sz w:val="24"/>
-          <w:szCs w:val="24"/>
-        </w:rPr>
-        <w:t>___</w:t>
-      </w:r>
+          <w:rStyle w:val="normaltextrun"/>
+          <w:sz w:val="24"/>
+          <w:szCs w:val="24"/>
+        </w:rPr>
+      </w:pPr>
+      <w:bookmarkStart w:id="11" w:name="Autre_personnes_non_2"/>
+      <w:bookmarkStart w:id="12" w:name="Autre_personnes"/>
+      <w:r>
+        <w:rPr>
+          <w:rStyle w:val="normaltextrun"/>
+          <w:sz w:val="24"/>
+          <w:szCs w:val="24"/>
+        </w:rPr>
+        <w:t xml:space="preserve">-  </w:t>
+      </w:r>
+      <w:r>
+        <w:rPr>
+          <w:rStyle w:val="normaltextrun"/>
+          <w:color w:val="FFFFFF" w:themeColor="background1"/>
+          <w:sz w:val="24"/>
+          <w:szCs w:val="24"/>
+        </w:rPr>
+        <w:t>_______________</w:t>
+      </w:r>
+      <w:r>
+        <w:rPr>
+          <w:rStyle w:val="normaltextrun"/>
+          <w:sz w:val="24"/>
+          <w:szCs w:val="24"/>
+        </w:rPr>
+        <w:t xml:space="preserve"> ,  </w:t>
+      </w:r>
+      <w:r>
+        <w:rPr>
+          <w:rStyle w:val="normaltextrun"/>
+          <w:color w:val="FFFFFF" w:themeColor="background1"/>
+          <w:sz w:val="24"/>
+          <w:szCs w:val="24"/>
+        </w:rPr>
+        <w:t>_______________</w:t>
+      </w:r>
+      <w:bookmarkEnd w:id="11"/>
       <w:bookmarkEnd w:id="12"/>
       <w:r>
         <w:rPr>
-          <w:rFonts w:asciiTheme="majorBidi" w:hAnsiTheme="majorBidi" w:cstheme="majorBidi"/>
-          <w:sz w:val="24"/>
-          <w:szCs w:val="24"/>
-        </w:rPr>
-        <w:t xml:space="preserve">          Qualité : </w:t>
-      </w:r>
-      <w:bookmarkStart w:id="13" w:name="ques_aa_1"/>
-      <w:r>
-        <w:rPr>
-          <w:rFonts w:asciiTheme="majorBidi" w:hAnsiTheme="majorBidi" w:cstheme="majorBidi"/>
-          <w:sz w:val="24"/>
-          <w:szCs w:val="24"/>
-        </w:rPr>
-        <w:t>___</w:t>
-      </w:r>
-      <w:bookmarkEnd w:id="11"/>
-      <w:bookmarkEnd w:id="13"/>
-    </w:p>
-    <w:p>
-      <w:pPr>
-        <w:tabs>
-          <w:tab w:val="left" w:pos="1008"/>
-          <w:tab w:val="left" w:pos="2160"/>
-          <w:tab w:val="left" w:pos="3312"/>
-          <w:tab w:val="left" w:pos="4464"/>
-          <w:tab w:val="left" w:pos="5616"/>
-        </w:tabs>
-        <w:jc w:val="both"/>
-        <w:rPr>
-          <w:rFonts w:asciiTheme="majorBidi" w:hAnsiTheme="majorBidi" w:cstheme="majorBidi"/>
-          <w:sz w:val="24"/>
-          <w:szCs w:val="24"/>
-        </w:rPr>
-      </w:pPr>
-      <w:r>
-        <w:rPr>
-          <w:rFonts w:asciiTheme="majorBidi" w:hAnsiTheme="majorBidi" w:cstheme="majorBidi"/>
-          <w:sz w:val="24"/>
-          <w:szCs w:val="24"/>
-        </w:rPr>
-        <w:t xml:space="preserve">      </w:t>
-      </w:r>
-      <w:bookmarkStart w:id="14" w:name="cacher_cacher_4"/>
-      <w:r>
-        <w:rPr>
-          <w:rFonts w:asciiTheme="majorBidi" w:hAnsiTheme="majorBidi" w:cstheme="majorBidi"/>
-          <w:sz w:val="24"/>
-          <w:szCs w:val="24"/>
-        </w:rPr>
-        <w:t xml:space="preserve">Nom et Prénom : </w:t>
-      </w:r>
-      <w:bookmarkStart w:id="15" w:name="n_p_aa_2"/>
-      <w:r>
-        <w:rPr>
-          <w:rFonts w:asciiTheme="majorBidi" w:hAnsiTheme="majorBidi" w:cstheme="majorBidi"/>
-          <w:sz w:val="24"/>
-          <w:szCs w:val="24"/>
-        </w:rPr>
-        <w:t>___</w:t>
-      </w:r>
-      <w:bookmarkEnd w:id="15"/>
-      <w:r>
-        <w:rPr>
-          <w:rFonts w:asciiTheme="majorBidi" w:hAnsiTheme="majorBidi" w:cstheme="majorBidi"/>
-          <w:sz w:val="24"/>
-          <w:szCs w:val="24"/>
-        </w:rPr>
-        <w:t xml:space="preserve">          Qualité : </w:t>
-      </w:r>
-      <w:bookmarkStart w:id="16" w:name="ques_aa_2"/>
-      <w:r>
-        <w:rPr>
-          <w:rFonts w:asciiTheme="majorBidi" w:hAnsiTheme="majorBidi" w:cstheme="majorBidi"/>
-          <w:sz w:val="24"/>
-          <w:szCs w:val="24"/>
-        </w:rPr>
-        <w:t>___</w:t>
-      </w:r>
-      <w:bookmarkEnd w:id="14"/>
-      <w:bookmarkEnd w:id="16"/>
-    </w:p>
-    <w:p>
-      <w:pPr>
-        <w:tabs>
-          <w:tab w:val="left" w:pos="1008"/>
-          <w:tab w:val="left" w:pos="2160"/>
-          <w:tab w:val="left" w:pos="3312"/>
-          <w:tab w:val="left" w:pos="4464"/>
-          <w:tab w:val="left" w:pos="5616"/>
-        </w:tabs>
-        <w:jc w:val="both"/>
-        <w:rPr>
-          <w:rFonts w:asciiTheme="majorBidi" w:hAnsiTheme="majorBidi" w:cstheme="majorBidi"/>
-          <w:sz w:val="24"/>
-          <w:szCs w:val="24"/>
-        </w:rPr>
-      </w:pPr>
-      <w:r>
-        <w:rPr>
-          <w:rFonts w:asciiTheme="majorBidi" w:hAnsiTheme="majorBidi" w:cstheme="majorBidi"/>
-          <w:sz w:val="24"/>
-          <w:szCs w:val="24"/>
-        </w:rPr>
-        <w:t xml:space="preserve">      </w:t>
-      </w:r>
-      <w:bookmarkStart w:id="17" w:name="cacher_cacher_5"/>
-      <w:r>
-        <w:rPr>
-          <w:rFonts w:asciiTheme="majorBidi" w:hAnsiTheme="majorBidi" w:cstheme="majorBidi"/>
-          <w:sz w:val="24"/>
-          <w:szCs w:val="24"/>
-        </w:rPr>
-        <w:t xml:space="preserve">Nom et Prénom : </w:t>
-      </w:r>
-      <w:bookmarkStart w:id="18" w:name="n_p_aa_3"/>
-      <w:r>
-        <w:rPr>
-          <w:rFonts w:asciiTheme="majorBidi" w:hAnsiTheme="majorBidi" w:cstheme="majorBidi"/>
-          <w:sz w:val="24"/>
-          <w:szCs w:val="24"/>
-        </w:rPr>
-        <w:t>___</w:t>
-      </w:r>
-      <w:bookmarkEnd w:id="18"/>
-      <w:r>
-        <w:rPr>
-          <w:rFonts w:asciiTheme="majorBidi" w:hAnsiTheme="majorBidi" w:cstheme="majorBidi"/>
-          <w:sz w:val="24"/>
-          <w:szCs w:val="24"/>
-        </w:rPr>
-        <w:t xml:space="preserve">          Qualité : </w:t>
-      </w:r>
-      <w:bookmarkStart w:id="19" w:name="ques_aa_3"/>
-      <w:r>
-        <w:rPr>
-          <w:rFonts w:asciiTheme="majorBidi" w:hAnsiTheme="majorBidi" w:cstheme="majorBidi"/>
-          <w:sz w:val="24"/>
-          <w:szCs w:val="24"/>
-        </w:rPr>
-        <w:t>___</w:t>
-      </w:r>
-      <w:bookmarkEnd w:id="17"/>
-      <w:bookmarkEnd w:id="19"/>
-    </w:p>
-    <w:p>
-      <w:pPr>
-        <w:tabs>
-          <w:tab w:val="left" w:pos="1008"/>
-          <w:tab w:val="left" w:pos="2160"/>
-          <w:tab w:val="left" w:pos="3312"/>
-          <w:tab w:val="left" w:pos="4464"/>
-          <w:tab w:val="left" w:pos="5616"/>
-        </w:tabs>
-        <w:jc w:val="both"/>
-        <w:rPr>
-          <w:rFonts w:asciiTheme="majorBidi" w:hAnsiTheme="majorBidi" w:cstheme="majorBidi"/>
-          <w:sz w:val="24"/>
-          <w:szCs w:val="24"/>
-        </w:rPr>
-      </w:pPr>
-      <w:r>
-        <w:rPr>
-          <w:rFonts w:asciiTheme="majorBidi" w:hAnsiTheme="majorBidi" w:cstheme="majorBidi"/>
-          <w:sz w:val="24"/>
-          <w:szCs w:val="24"/>
-        </w:rPr>
-        <w:t xml:space="preserve">      </w:t>
-      </w:r>
-      <w:bookmarkStart w:id="20" w:name="cacher_cacher_6"/>
-      <w:r>
-        <w:rPr>
-          <w:rFonts w:asciiTheme="majorBidi" w:hAnsiTheme="majorBidi" w:cstheme="majorBidi"/>
-          <w:sz w:val="24"/>
-          <w:szCs w:val="24"/>
-        </w:rPr>
-        <w:t xml:space="preserve">Nom et Prénom : </w:t>
-      </w:r>
-      <w:bookmarkStart w:id="21" w:name="n_p_aa_4"/>
-      <w:r>
-        <w:rPr>
-          <w:rFonts w:asciiTheme="majorBidi" w:hAnsiTheme="majorBidi" w:cstheme="majorBidi"/>
-          <w:sz w:val="24"/>
-          <w:szCs w:val="24"/>
-        </w:rPr>
-        <w:t>___</w:t>
-      </w:r>
-      <w:bookmarkEnd w:id="21"/>
-      <w:r>
-        <w:rPr>
-          <w:rFonts w:asciiTheme="majorBidi" w:hAnsiTheme="majorBidi" w:cstheme="majorBidi"/>
-          <w:sz w:val="24"/>
-          <w:szCs w:val="24"/>
-        </w:rPr>
-        <w:t xml:space="preserve">          Qualité : </w:t>
-      </w:r>
-      <w:bookmarkStart w:id="22" w:name="ques_aa_4"/>
-      <w:r>
-        <w:rPr>
-          <w:rFonts w:asciiTheme="majorBidi" w:hAnsiTheme="majorBidi" w:cstheme="majorBidi"/>
-          <w:sz w:val="24"/>
-          <w:szCs w:val="24"/>
-        </w:rPr>
-        <w:t>___</w:t>
-      </w:r>
-      <w:bookmarkEnd w:id="20"/>
-      <w:bookmarkEnd w:id="22"/>
-    </w:p>
-    <w:p>
-      <w:pPr>
-        <w:tabs>
-          <w:tab w:val="left" w:pos="1008"/>
-          <w:tab w:val="left" w:pos="2160"/>
-          <w:tab w:val="left" w:pos="3312"/>
-          <w:tab w:val="left" w:pos="4464"/>
-          <w:tab w:val="left" w:pos="5616"/>
-        </w:tabs>
-        <w:jc w:val="both"/>
-        <w:rPr>
-          <w:rFonts w:asciiTheme="majorBidi" w:hAnsiTheme="majorBidi" w:cstheme="majorBidi"/>
-          <w:sz w:val="24"/>
-          <w:szCs w:val="24"/>
-        </w:rPr>
-      </w:pPr>
-      <w:r>
-        <w:rPr>
-          <w:rFonts w:asciiTheme="majorBidi" w:hAnsiTheme="majorBidi" w:cstheme="majorBidi"/>
-          <w:sz w:val="24"/>
-          <w:szCs w:val="24"/>
-        </w:rPr>
-        <w:t xml:space="preserve">      </w:t>
-      </w:r>
-      <w:bookmarkStart w:id="23" w:name="cacher_cacher_7"/>
-      <w:r>
-        <w:rPr>
-          <w:rFonts w:asciiTheme="majorBidi" w:hAnsiTheme="majorBidi" w:cstheme="majorBidi"/>
-          <w:sz w:val="24"/>
-          <w:szCs w:val="24"/>
-        </w:rPr>
-        <w:t xml:space="preserve">Nom et Prénom : </w:t>
-      </w:r>
-      <w:bookmarkStart w:id="24" w:name="n_p_aa_5"/>
-      <w:r>
-        <w:rPr>
-          <w:rFonts w:asciiTheme="majorBidi" w:hAnsiTheme="majorBidi" w:cstheme="majorBidi"/>
-          <w:sz w:val="24"/>
-          <w:szCs w:val="24"/>
-        </w:rPr>
-        <w:t>___</w:t>
-      </w:r>
-      <w:bookmarkEnd w:id="24"/>
-      <w:r>
-        <w:rPr>
-          <w:rFonts w:asciiTheme="majorBidi" w:hAnsiTheme="majorBidi" w:cstheme="majorBidi"/>
-          <w:sz w:val="24"/>
-          <w:szCs w:val="24"/>
-        </w:rPr>
-        <w:t xml:space="preserve">          Qualité : </w:t>
-      </w:r>
-      <w:bookmarkStart w:id="25" w:name="ques_aa_5"/>
-      <w:r>
-        <w:rPr>
-          <w:rFonts w:asciiTheme="majorBidi" w:hAnsiTheme="majorBidi" w:cstheme="majorBidi"/>
-          <w:sz w:val="24"/>
-          <w:szCs w:val="24"/>
-        </w:rPr>
-        <w:t>___</w:t>
-      </w:r>
-      <w:bookmarkEnd w:id="23"/>
-      <w:bookmarkEnd w:id="25"/>
-    </w:p>
-    <w:p>
-      <w:pPr>
-        <w:tabs>
-          <w:tab w:val="left" w:pos="1008"/>
-          <w:tab w:val="left" w:pos="2160"/>
-          <w:tab w:val="left" w:pos="3312"/>
-          <w:tab w:val="left" w:pos="4464"/>
-          <w:tab w:val="left" w:pos="5616"/>
-        </w:tabs>
-        <w:jc w:val="both"/>
-        <w:rPr>
-          <w:rFonts w:asciiTheme="majorBidi" w:hAnsiTheme="majorBidi" w:cstheme="majorBidi"/>
-          <w:sz w:val="24"/>
-          <w:szCs w:val="24"/>
-        </w:rPr>
-      </w:pPr>
-    </w:p>
-    <w:p>
-      <w:pPr>
-        <w:tabs>
-          <w:tab w:val="left" w:pos="1008"/>
-          <w:tab w:val="left" w:pos="2160"/>
-          <w:tab w:val="left" w:pos="3312"/>
-          <w:tab w:val="left" w:pos="4464"/>
-          <w:tab w:val="left" w:pos="5616"/>
-        </w:tabs>
-        <w:jc w:val="both"/>
-        <w:rPr>
-          <w:rFonts w:asciiTheme="majorBidi" w:hAnsiTheme="majorBidi" w:cstheme="majorBidi"/>
-          <w:sz w:val="24"/>
-          <w:szCs w:val="24"/>
-        </w:rPr>
-      </w:pPr>
+          <w:rStyle w:val="normaltextrun"/>
+          <w:sz w:val="24"/>
+          <w:szCs w:val="24"/>
+        </w:rPr>
+        <w:t xml:space="preserve">    </w:t>
+      </w:r>
     </w:p>
     <w:p>
       <w:pPr>
@@ -1126,26 +579,114 @@
         <w:spacing w:line="276" w:lineRule="auto"/>
         <w:jc w:val="center"/>
         <w:rPr>
+          <w:b/>
+          <w:bCs/>
+          <w:sz w:val="24"/>
+          <w:szCs w:val="24"/>
+          <w:u w:val="single"/>
+        </w:rPr>
+      </w:pPr>
+      <w:r>
+        <w:rPr>
+          <w:b/>
+          <w:bCs/>
+          <w:sz w:val="24"/>
+          <w:szCs w:val="24"/>
+          <w:u w:val="single"/>
+        </w:rPr>
+        <w:t>PREMIERE RESOLUTION</w:t>
+      </w:r>
+    </w:p>
+    <w:p>
+      <w:pPr>
+        <w:autoSpaceDE w:val="0"/>
+        <w:autoSpaceDN w:val="0"/>
+        <w:adjustRightInd w:val="0"/>
+        <w:spacing w:line="276" w:lineRule="auto"/>
+        <w:jc w:val="center"/>
+        <w:rPr>
           <w:rFonts w:asciiTheme="majorBidi" w:hAnsiTheme="majorBidi" w:cstheme="majorBidi"/>
           <w:b/>
           <w:bCs/>
-          <w:sz w:val="24"/>
-          <w:szCs w:val="24"/>
+          <w:sz w:val="25"/>
+          <w:szCs w:val="25"/>
           <w:u w:val="single"/>
         </w:rPr>
       </w:pPr>
-      <w:r>
-        <w:rPr>
-          <w:rFonts w:asciiTheme="majorBidi" w:hAnsiTheme="majorBidi" w:cstheme="majorBidi"/>
-          <w:b/>
-          <w:bCs/>
-          <w:sz w:val="24"/>
-          <w:szCs w:val="24"/>
-          <w:u w:val="single"/>
-        </w:rPr>
-        <w:t>PREMIERE RESOLUTION</w:t>
-      </w:r>
-    </w:p>
+    </w:p>
+    <w:p>
+      <w:pPr>
+        <w:rPr>
+          <w:rStyle w:val="normaltextrun"/>
+          <w:sz w:val="24"/>
+          <w:szCs w:val="24"/>
+        </w:rPr>
+      </w:pPr>
+      <w:bookmarkStart w:id="13" w:name="bookmarks_reponse_oui"/>
+      <w:r>
+        <w:rPr>
+          <w:rStyle w:val="normaltextrun"/>
+          <w:sz w:val="24"/>
+          <w:szCs w:val="24"/>
+        </w:rPr>
+        <w:t xml:space="preserve">L’Associé Unique décide de nommer </w:t>
+      </w:r>
+      <w:bookmarkStart w:id="14" w:name="nom_prenom_nouveau_comm"/>
+      <w:r>
+        <w:rPr>
+          <w:rStyle w:val="normaltextrun"/>
+          <w:sz w:val="24"/>
+          <w:szCs w:val="24"/>
+        </w:rPr>
+        <w:t>&lt;10&gt;</w:t>
+      </w:r>
+      <w:bookmarkEnd w:id="14"/>
+      <w:r>
+        <w:rPr>
+          <w:rStyle w:val="normaltextrun"/>
+          <w:sz w:val="24"/>
+          <w:szCs w:val="24"/>
+        </w:rPr>
+        <w:t xml:space="preserve">, titulaire de la carte d’identité nationale n° </w:t>
+      </w:r>
+      <w:bookmarkStart w:id="15" w:name="num_cin_nv_gerant"/>
+      <w:r>
+        <w:rPr>
+          <w:rStyle w:val="normaltextrun"/>
+          <w:sz w:val="24"/>
+          <w:szCs w:val="24"/>
+        </w:rPr>
+        <w:t>&lt;11.1&gt;</w:t>
+      </w:r>
+      <w:bookmarkEnd w:id="15"/>
+      <w:r>
+        <w:rPr>
+          <w:rStyle w:val="normaltextrun"/>
+          <w:sz w:val="24"/>
+          <w:szCs w:val="24"/>
+        </w:rPr>
+        <w:t xml:space="preserve">, pour une période de </w:t>
+      </w:r>
+      <w:bookmarkStart w:id="16" w:name="duree_mondat_question_12"/>
+      <w:r>
+        <w:rPr>
+          <w:rStyle w:val="normaltextrun"/>
+          <w:sz w:val="24"/>
+          <w:szCs w:val="24"/>
+        </w:rPr>
+        <w:t>&lt;12&gt;</w:t>
+      </w:r>
+      <w:bookmarkEnd w:id="16"/>
+      <w:r>
+        <w:rPr>
+          <w:rStyle w:val="normaltextrun"/>
+          <w:sz w:val="24"/>
+          <w:szCs w:val="24"/>
+        </w:rPr>
+        <w:t xml:space="preserve"> ans, tout en lui accordant les pouvoirs les plus étendus pour gérer, administrer et représenter la Société en toutes circonstances.</w:t>
+      </w:r>
+    </w:p>
+    <w:bookmarkEnd w:id="13"/>
     <w:p>
       <w:pPr>
         <w:pStyle w:val="paragraph"/>
@@ -1153,162 +694,109 @@
         <w:jc w:val="both"/>
         <w:textAlignment w:val="baseline"/>
         <w:rPr>
-          <w:rFonts w:ascii="Segoe UI" w:hAnsi="Segoe UI" w:cs="Segoe UI"/>
-          <w:sz w:val="18"/>
-          <w:szCs w:val="18"/>
-        </w:rPr>
-      </w:pPr>
-      <w:bookmarkStart w:id="26" w:name="bookmarks_reponse_oui"/>
-      <w:r>
-        <w:rPr>
-          <w:rStyle w:val="normaltextrun"/>
-        </w:rPr>
-        <w:t>L</w:t>
-      </w:r>
-      <w:r>
-        <w:rPr>
-          <w:rStyle w:val="normaltextrun"/>
-        </w:rPr>
-        <w:t>’</w:t>
-      </w:r>
-      <w:r>
-        <w:rPr>
-          <w:rStyle w:val="normaltextrun"/>
-        </w:rPr>
-        <w:t>associé unique</w:t>
-      </w:r>
-      <w:r>
-        <w:rPr>
-          <w:rStyle w:val="normaltextrun"/>
+          <w:rStyle w:val="normaltextrun"/>
+        </w:rPr>
+      </w:pPr>
+    </w:p>
+    <w:p>
+      <w:pPr>
+        <w:rPr>
+          <w:rStyle w:val="normaltextrun"/>
+          <w:sz w:val="24"/>
+          <w:szCs w:val="24"/>
+        </w:rPr>
+      </w:pPr>
+      <w:bookmarkStart w:id="17" w:name="bookmarks_reponse_non"/>
+      <w:r>
+        <w:rPr>
+          <w:rStyle w:val="normaltextrun"/>
+          <w:sz w:val="24"/>
+          <w:szCs w:val="24"/>
+        </w:rPr>
+        <w:t xml:space="preserve">L’Associé Unique décide de nommer </w:t>
+      </w:r>
+      <w:bookmarkStart w:id="18" w:name="nom_prenom_nouveau_comm_1"/>
+      <w:r>
+        <w:rPr>
+          <w:rStyle w:val="normaltextrun"/>
+          <w:sz w:val="24"/>
+          <w:szCs w:val="24"/>
+        </w:rPr>
+        <w:t>&lt;10&gt;</w:t>
+      </w:r>
+      <w:bookmarkEnd w:id="18"/>
+      <w:r>
+        <w:rPr>
+          <w:rStyle w:val="normaltextrun"/>
+          <w:sz w:val="24"/>
+          <w:szCs w:val="24"/>
+        </w:rPr>
+        <w:t>, titulaire du passeport</w:t>
+      </w:r>
+      <w:r>
+        <w:rPr>
+          <w:rStyle w:val="normaltextrun"/>
+          <w:sz w:val="24"/>
+          <w:szCs w:val="24"/>
         </w:rPr>
         <w:t xml:space="preserve"> </w:t>
       </w:r>
-      <w:r>
-        <w:rPr>
-          <w:rStyle w:val="normaltextrun"/>
-        </w:rPr>
-        <w:t>décide de </w:t>
-      </w:r>
-      <w:proofErr w:type="gramStart"/>
-      <w:r>
-        <w:rPr>
-          <w:rStyle w:val="normaltextrun"/>
-        </w:rPr>
-        <w:t>nommer </w:t>
-      </w:r>
-      <w:r>
-        <w:rPr>
-          <w:rStyle w:val="normaltextrun"/>
-        </w:rPr>
-        <w:t xml:space="preserve"> </w:t>
-      </w:r>
-      <w:bookmarkStart w:id="27" w:name="nom_prenom_nouveau_comm"/>
-      <w:r>
-        <w:rPr>
-          <w:rFonts w:asciiTheme="majorBidi" w:hAnsiTheme="majorBidi" w:cstheme="majorBidi"/>
-          <w:color w:val="000000"/>
-          <w:spacing w:val="2"/>
-        </w:rPr>
-        <w:t>_</w:t>
-      </w:r>
-      <w:proofErr w:type="gramEnd"/>
-      <w:r>
-        <w:rPr>
-          <w:rFonts w:asciiTheme="majorBidi" w:hAnsiTheme="majorBidi" w:cstheme="majorBidi"/>
-          <w:color w:val="000000"/>
-          <w:spacing w:val="2"/>
-        </w:rPr>
-        <w:t>__</w:t>
-      </w:r>
-      <w:bookmarkEnd w:id="27"/>
-      <w:r>
-        <w:rPr>
-          <w:rFonts w:asciiTheme="majorBidi" w:hAnsiTheme="majorBidi" w:cstheme="majorBidi"/>
-          <w:color w:val="000000"/>
-          <w:spacing w:val="2"/>
-        </w:rPr>
-        <w:t xml:space="preserve"> ,</w:t>
-      </w:r>
-      <w:r>
-        <w:rPr>
-          <w:rStyle w:val="normaltextrun"/>
-        </w:rPr>
-        <w:t> titulaire de la c</w:t>
-      </w:r>
-      <w:r>
-        <w:rPr>
-          <w:rStyle w:val="normaltextrun"/>
-        </w:rPr>
-        <w:t xml:space="preserve">arte </w:t>
-      </w:r>
-      <w:r>
-        <w:rPr>
-          <w:rStyle w:val="normaltextrun"/>
-        </w:rPr>
-        <w:t>d’identité nationale n° </w:t>
-      </w:r>
-      <w:r>
-        <w:rPr>
-          <w:rStyle w:val="normaltextrun"/>
-        </w:rPr>
-        <w:t xml:space="preserve"> </w:t>
-      </w:r>
-      <w:bookmarkStart w:id="28" w:name="num_cin_nv_gerant"/>
-      <w:r>
-        <w:rPr>
-          <w:rFonts w:asciiTheme="majorBidi" w:hAnsiTheme="majorBidi" w:cstheme="majorBidi"/>
-          <w:color w:val="000000"/>
-          <w:spacing w:val="2"/>
-        </w:rPr>
-        <w:t>___</w:t>
-      </w:r>
-      <w:bookmarkEnd w:id="28"/>
-      <w:r>
-        <w:rPr>
-          <w:rFonts w:asciiTheme="majorBidi" w:hAnsiTheme="majorBidi" w:cstheme="majorBidi"/>
-          <w:color w:val="000000"/>
-          <w:spacing w:val="2"/>
-        </w:rPr>
-        <w:t xml:space="preserve"> ,</w:t>
-      </w:r>
-      <w:r>
-        <w:rPr>
-          <w:rStyle w:val="normaltextrun"/>
-        </w:rPr>
-        <w:t> pour une période de </w:t>
-      </w:r>
-      <w:r>
-        <w:rPr>
-          <w:rStyle w:val="normaltextrun"/>
-        </w:rPr>
-        <w:t xml:space="preserve"> </w:t>
-      </w:r>
-      <w:bookmarkStart w:id="29" w:name="duree_mondat_question_12"/>
-      <w:r>
-        <w:rPr>
-          <w:rFonts w:asciiTheme="majorBidi" w:hAnsiTheme="majorBidi" w:cstheme="majorBidi"/>
-          <w:color w:val="000000"/>
-          <w:spacing w:val="2"/>
-        </w:rPr>
-        <w:t>___</w:t>
-      </w:r>
-      <w:bookmarkEnd w:id="29"/>
-      <w:r>
-        <w:rPr>
-          <w:rFonts w:asciiTheme="majorBidi" w:hAnsiTheme="majorBidi" w:cstheme="majorBidi"/>
-          <w:color w:val="000000"/>
-          <w:spacing w:val="2"/>
-        </w:rPr>
-        <w:t xml:space="preserve"> </w:t>
-      </w:r>
-      <w:r>
-        <w:rPr>
-          <w:rStyle w:val="normaltextrun"/>
-        </w:rPr>
-        <w:t> ans, tout en lui accordant les pouvoirs les plus étendus pour gérer, administrer et représenter la Société en toutes circonstances. </w:t>
-      </w:r>
-    </w:p>
-    <w:bookmarkEnd w:id="26"/>
+      <w:bookmarkStart w:id="19" w:name="nationalité_grant"/>
+      <w:r>
+        <w:rPr>
+          <w:rStyle w:val="normaltextrun"/>
+          <w:sz w:val="24"/>
+          <w:szCs w:val="24"/>
+        </w:rPr>
+        <w:t>&lt;11.3&gt;</w:t>
+      </w:r>
+      <w:bookmarkEnd w:id="19"/>
+      <w:r>
+        <w:rPr>
+          <w:rStyle w:val="normaltextrun"/>
+          <w:sz w:val="24"/>
+          <w:szCs w:val="24"/>
+        </w:rPr>
+        <w:t xml:space="preserve"> n° </w:t>
+      </w:r>
+      <w:bookmarkStart w:id="20" w:name="num_passport_gerant"/>
+      <w:r>
+        <w:rPr>
+          <w:rStyle w:val="normaltextrun"/>
+          <w:sz w:val="24"/>
+          <w:szCs w:val="24"/>
+        </w:rPr>
+        <w:t>&lt;11.2&gt;</w:t>
+      </w:r>
+      <w:bookmarkEnd w:id="20"/>
+      <w:r>
+        <w:rPr>
+          <w:rStyle w:val="normaltextrun"/>
+          <w:sz w:val="24"/>
+          <w:szCs w:val="24"/>
+        </w:rPr>
+        <w:t xml:space="preserve">, pour une période de </w:t>
+      </w:r>
+      <w:bookmarkStart w:id="21" w:name="duree_mondat_question_12_1"/>
+      <w:r>
+        <w:rPr>
+          <w:rStyle w:val="normaltextrun"/>
+          <w:sz w:val="24"/>
+          <w:szCs w:val="24"/>
+        </w:rPr>
+        <w:t>&lt;12&gt;</w:t>
+      </w:r>
+      <w:bookmarkEnd w:id="21"/>
+      <w:r>
+        <w:rPr>
+          <w:rStyle w:val="normaltextrun"/>
+          <w:sz w:val="24"/>
+          <w:szCs w:val="24"/>
+        </w:rPr>
+        <w:t xml:space="preserve"> ans, tout en lui accordant les pouvoirs les plus étendus pour gérer, administrer et représenter la Société en toutes circonstances.</w:t>
+      </w:r>
+    </w:p>
+    <w:bookmarkEnd w:id="17"/>
     <w:p>
       <w:pPr>
         <w:pStyle w:val="paragraph"/>
@@ -1317,15 +805,409 @@
         <w:textAlignment w:val="baseline"/>
         <w:rPr>
           <w:rFonts w:ascii="Segoe UI" w:hAnsi="Segoe UI" w:cs="Segoe UI"/>
-          <w:sz w:val="18"/>
-          <w:szCs w:val="18"/>
-        </w:rPr>
-      </w:pPr>
-      <w:r>
-        <w:rPr>
-          <w:rStyle w:val="eop"/>
-        </w:rPr>
-        <w:t> </w:t>
+          <w:sz w:val="25"/>
+          <w:szCs w:val="25"/>
+        </w:rPr>
+      </w:pPr>
+    </w:p>
+    <w:p>
+      <w:pPr>
+        <w:rPr>
+          <w:rStyle w:val="normaltextrun"/>
+          <w:sz w:val="24"/>
+          <w:szCs w:val="24"/>
+        </w:rPr>
+      </w:pPr>
+      <w:bookmarkStart w:id="22" w:name="remunere_oui"/>
+      <w:r>
+        <w:rPr>
+          <w:rStyle w:val="normaltextrun"/>
+          <w:sz w:val="24"/>
+          <w:szCs w:val="24"/>
+        </w:rPr>
+        <w:t xml:space="preserve">Le gérant aura une rémunération mensuelle brute de </w:t>
+      </w:r>
+      <w:bookmarkStart w:id="23" w:name="remuneration_brute_oui"/>
+      <w:r>
+        <w:rPr>
+          <w:rStyle w:val="normaltextrun"/>
+          <w:sz w:val="24"/>
+          <w:szCs w:val="24"/>
+        </w:rPr>
+        <w:t>&lt;13.1&gt;</w:t>
+      </w:r>
+      <w:bookmarkEnd w:id="23"/>
+      <w:r>
+        <w:rPr>
+          <w:rStyle w:val="normaltextrun"/>
+          <w:sz w:val="24"/>
+          <w:szCs w:val="24"/>
+        </w:rPr>
+        <w:t xml:space="preserve"> et sera considéré comme un indépendant, responsable individuellement du paiement de ses impôts et, le cas échéant, de ses contributions sociales.</w:t>
+      </w:r>
+    </w:p>
+    <w:p>
+      <w:pPr>
+        <w:rPr>
+          <w:rStyle w:val="normaltextrun"/>
+          <w:sz w:val="24"/>
+          <w:szCs w:val="24"/>
+        </w:rPr>
+      </w:pPr>
+      <w:bookmarkStart w:id="24" w:name="remunere_non"/>
+      <w:bookmarkEnd w:id="24"/>
+      <w:r>
+        <w:rPr>
+          <w:rStyle w:val="normaltextrun"/>
+          <w:sz w:val="24"/>
+          <w:szCs w:val="24"/>
+        </w:rPr>
+        <w:t xml:space="preserve">   </w:t>
+      </w:r>
+    </w:p>
+    <w:p>
+      <w:pPr>
+        <w:rPr>
+          <w:rStyle w:val="normaltextrun"/>
+          <w:sz w:val="24"/>
+          <w:szCs w:val="24"/>
+        </w:rPr>
+      </w:pPr>
+      <w:bookmarkStart w:id="25" w:name="_Hlk92880081"/>
+      <w:bookmarkEnd w:id="22"/>
+      <w:r>
+        <w:rPr>
+          <w:rStyle w:val="normaltextrun"/>
+          <w:sz w:val="24"/>
+          <w:szCs w:val="24"/>
+        </w:rPr>
+        <w:t>Toute clause statutaire contraire est réputée nulle et sera remplacée par :</w:t>
+      </w:r>
+    </w:p>
+    <w:bookmarkEnd w:id="25"/>
+    <w:p>
+      <w:pPr>
+        <w:spacing w:line="276" w:lineRule="auto"/>
+        <w:jc w:val="both"/>
+        <w:rPr>
+          <w:rStyle w:val="normaltextrun"/>
+          <w:sz w:val="25"/>
+          <w:szCs w:val="25"/>
+        </w:rPr>
+      </w:pPr>
+    </w:p>
+    <w:p>
+      <w:pPr>
+        <w:rPr>
+          <w:rStyle w:val="normaltextrun"/>
+          <w:sz w:val="24"/>
+          <w:szCs w:val="24"/>
+        </w:rPr>
+      </w:pPr>
+      <w:bookmarkStart w:id="26" w:name="bookmarks_reponse_oui_2"/>
+      <w:r>
+        <w:rPr>
+          <w:rStyle w:val="normaltextrun"/>
+          <w:sz w:val="24"/>
+          <w:szCs w:val="24"/>
+        </w:rPr>
+        <w:t xml:space="preserve">Dès à présent, </w:t>
+      </w:r>
+      <w:bookmarkStart w:id="27" w:name="nom_prenom_nouveau_comm_2"/>
+      <w:r>
+        <w:rPr>
+          <w:rStyle w:val="normaltextrun"/>
+          <w:sz w:val="24"/>
+          <w:szCs w:val="24"/>
+        </w:rPr>
+        <w:t>&lt;10&gt;</w:t>
+      </w:r>
+      <w:bookmarkEnd w:id="27"/>
+      <w:r>
+        <w:rPr>
+          <w:rStyle w:val="normaltextrun"/>
+          <w:sz w:val="24"/>
+          <w:szCs w:val="24"/>
+        </w:rPr>
+        <w:t xml:space="preserve">, titulaire de la carte d’identité nationale n° </w:t>
+      </w:r>
+      <w:bookmarkStart w:id="28" w:name="num_cin_nv_gerant_2"/>
+      <w:r>
+        <w:rPr>
+          <w:rStyle w:val="normaltextrun"/>
+          <w:sz w:val="24"/>
+          <w:szCs w:val="24"/>
+        </w:rPr>
+        <w:t>&lt;11.1&gt;</w:t>
+      </w:r>
+      <w:bookmarkEnd w:id="28"/>
+      <w:r>
+        <w:rPr>
+          <w:rStyle w:val="normaltextrun"/>
+          <w:sz w:val="24"/>
+          <w:szCs w:val="24"/>
+        </w:rPr>
+        <w:t xml:space="preserve"> est nommé Gérant de la société pour une durée de </w:t>
+      </w:r>
+      <w:bookmarkStart w:id="29" w:name="duree_mondat_question_12_2"/>
+      <w:r>
+        <w:rPr>
+          <w:rStyle w:val="normaltextrun"/>
+          <w:sz w:val="24"/>
+          <w:szCs w:val="24"/>
+        </w:rPr>
+        <w:t>&lt;12&gt;</w:t>
+      </w:r>
+      <w:bookmarkEnd w:id="29"/>
+      <w:r>
+        <w:rPr>
+          <w:rStyle w:val="normaltextrun"/>
+          <w:sz w:val="24"/>
+          <w:szCs w:val="24"/>
+        </w:rPr>
+        <w:t xml:space="preserve"> ans. Il est investi des pouvoirs les plus étendus pour gérer, administrer et représenter la société en toutes circonstances.</w:t>
+      </w:r>
+    </w:p>
+    <w:bookmarkEnd w:id="26"/>
+    <w:p>
+      <w:pPr>
+        <w:spacing w:line="276" w:lineRule="auto"/>
+        <w:jc w:val="both"/>
+        <w:rPr>
+          <w:rStyle w:val="normaltextrun"/>
+          <w:sz w:val="25"/>
+          <w:szCs w:val="25"/>
+        </w:rPr>
+      </w:pPr>
+    </w:p>
+    <w:p>
+      <w:pPr>
+        <w:rPr>
+          <w:rStyle w:val="normaltextrun"/>
+          <w:sz w:val="24"/>
+          <w:szCs w:val="24"/>
+        </w:rPr>
+      </w:pPr>
+      <w:bookmarkStart w:id="30" w:name="bookmarks_reponse_non_2"/>
+      <w:r>
+        <w:rPr>
+          <w:rStyle w:val="normaltextrun"/>
+          <w:sz w:val="24"/>
+          <w:szCs w:val="24"/>
+        </w:rPr>
+        <w:t xml:space="preserve">Dès à présent, </w:t>
+      </w:r>
+      <w:bookmarkStart w:id="31" w:name="nom_prenom_nouveau_comm_3"/>
+      <w:r>
+        <w:rPr>
+          <w:rStyle w:val="normaltextrun"/>
+          <w:sz w:val="24"/>
+          <w:szCs w:val="24"/>
+        </w:rPr>
+        <w:t>&lt;10&gt;</w:t>
+      </w:r>
+      <w:bookmarkEnd w:id="31"/>
+      <w:r>
+        <w:rPr>
+          <w:rStyle w:val="normaltextrun"/>
+          <w:sz w:val="24"/>
+          <w:szCs w:val="24"/>
+        </w:rPr>
+        <w:t>, titulaire du passeport</w:t>
+      </w:r>
+      <w:r>
+        <w:rPr>
+          <w:rStyle w:val="normaltextrun"/>
+          <w:sz w:val="24"/>
+          <w:szCs w:val="24"/>
+        </w:rPr>
+        <w:t xml:space="preserve"> </w:t>
+      </w:r>
+      <w:bookmarkStart w:id="32" w:name="nationalité_grant_2"/>
+      <w:r>
+        <w:rPr>
+          <w:rStyle w:val="normaltextrun"/>
+          <w:sz w:val="24"/>
+          <w:szCs w:val="24"/>
+        </w:rPr>
+        <w:t>&lt;11.3&gt;</w:t>
+      </w:r>
+      <w:bookmarkEnd w:id="32"/>
+      <w:r>
+        <w:rPr>
+          <w:rStyle w:val="normaltextrun"/>
+          <w:sz w:val="24"/>
+          <w:szCs w:val="24"/>
+        </w:rPr>
+        <w:t xml:space="preserve"> n° </w:t>
+      </w:r>
+      <w:bookmarkStart w:id="33" w:name="num_passport_gerant_2"/>
+      <w:r>
+        <w:rPr>
+          <w:rStyle w:val="normaltextrun"/>
+          <w:sz w:val="24"/>
+          <w:szCs w:val="24"/>
+        </w:rPr>
+        <w:t>&lt;11.2&gt;</w:t>
+      </w:r>
+      <w:bookmarkEnd w:id="33"/>
+      <w:r>
+        <w:rPr>
+          <w:rStyle w:val="normaltextrun"/>
+          <w:sz w:val="24"/>
+          <w:szCs w:val="24"/>
+        </w:rPr>
+        <w:t xml:space="preserve">, est nommé Gérant de la société pour une durée de </w:t>
+      </w:r>
+      <w:bookmarkStart w:id="34" w:name="duree_mondat_question_12_3"/>
+      <w:r>
+        <w:rPr>
+          <w:rStyle w:val="normaltextrun"/>
+          <w:sz w:val="24"/>
+          <w:szCs w:val="24"/>
+        </w:rPr>
+        <w:t>&lt;12&gt;</w:t>
+      </w:r>
+      <w:bookmarkEnd w:id="34"/>
+      <w:r>
+        <w:rPr>
+          <w:rStyle w:val="normaltextrun"/>
+          <w:sz w:val="24"/>
+          <w:szCs w:val="24"/>
+        </w:rPr>
+        <w:t xml:space="preserve"> ans. Il est investi des pouvoirs les plus étendus pour gérer, administrer et représenter la société en toutes circonstances.  </w:t>
+      </w:r>
+    </w:p>
+    <w:bookmarkEnd w:id="30"/>
+    <w:p>
+      <w:pPr>
+        <w:spacing w:line="276" w:lineRule="auto"/>
+        <w:jc w:val="both"/>
+        <w:rPr>
+          <w:rStyle w:val="normaltextrun"/>
+          <w:sz w:val="25"/>
+          <w:szCs w:val="25"/>
+        </w:rPr>
+      </w:pPr>
+    </w:p>
+    <w:p>
+      <w:pPr>
+        <w:rPr>
+          <w:rStyle w:val="normaltextrun"/>
+          <w:sz w:val="24"/>
+          <w:szCs w:val="24"/>
+        </w:rPr>
+      </w:pPr>
+      <w:bookmarkStart w:id="35" w:name="_Hlk92881238"/>
+      <w:r>
+        <w:rPr>
+          <w:rStyle w:val="normaltextrun"/>
+          <w:sz w:val="24"/>
+          <w:szCs w:val="24"/>
+        </w:rPr>
+        <w:t>Le reste de l’article reste inchangé et demeure applicable.</w:t>
+      </w:r>
+    </w:p>
+    <w:p>
+      <w:pPr>
+        <w:rPr>
+          <w:rStyle w:val="normaltextrun"/>
+          <w:sz w:val="24"/>
+          <w:szCs w:val="24"/>
+        </w:rPr>
+      </w:pPr>
+    </w:p>
+    <w:p>
+      <w:pPr>
+        <w:rPr>
+          <w:rStyle w:val="normaltextrun"/>
+          <w:sz w:val="24"/>
+          <w:szCs w:val="24"/>
+        </w:rPr>
+      </w:pPr>
+      <w:r>
+        <w:rPr>
+          <w:rStyle w:val="normaltextrun"/>
+          <w:sz w:val="24"/>
+          <w:szCs w:val="24"/>
+        </w:rPr>
+        <w:t xml:space="preserve">Le nouveau gérant présent à l’Assemblée, remercie l’associé unique pour la confiance qu’il lui a manifesté et déclare accepter les fonctions qui viennent de lui être attribuées.  </w:t>
+      </w:r>
+    </w:p>
+    <w:p>
+      <w:pPr>
+        <w:rPr>
+          <w:rStyle w:val="normaltextrun"/>
+          <w:sz w:val="24"/>
+          <w:szCs w:val="24"/>
+        </w:rPr>
+      </w:pPr>
+    </w:p>
+    <w:bookmarkEnd w:id="35"/>
+    <w:p>
+      <w:pPr>
+        <w:pStyle w:val="Corpsdetexte"/>
+        <w:spacing w:after="0" w:line="276" w:lineRule="auto"/>
+        <w:jc w:val="center"/>
+        <w:rPr>
+          <w:rFonts w:ascii="Times New Roman" w:hAnsi="Times New Roman" w:cs="Times New Roman"/>
+          <w:b/>
+          <w:bCs/>
+          <w:szCs w:val="24"/>
+          <w:u w:val="single"/>
+        </w:rPr>
+      </w:pPr>
+      <w:r>
+        <w:rPr>
+          <w:rFonts w:ascii="Times New Roman" w:hAnsi="Times New Roman" w:cs="Times New Roman"/>
+          <w:b/>
+          <w:bCs/>
+          <w:szCs w:val="24"/>
+          <w:u w:val="single"/>
+        </w:rPr>
+        <w:t>DEUXIEME</w:t>
+      </w:r>
+      <w:r>
+        <w:rPr>
+          <w:rFonts w:ascii="Times New Roman" w:hAnsi="Times New Roman" w:cs="Times New Roman"/>
+          <w:b/>
+          <w:bCs/>
+          <w:szCs w:val="24"/>
+          <w:u w:val="single"/>
+        </w:rPr>
+        <w:t xml:space="preserve"> RESOLUTION</w:t>
+      </w:r>
+    </w:p>
+    <w:p>
+      <w:pPr>
+        <w:pStyle w:val="Corpsdetexte"/>
+        <w:spacing w:after="0" w:line="276" w:lineRule="auto"/>
+        <w:jc w:val="center"/>
+        <w:rPr>
+          <w:rFonts w:ascii="Times New Roman" w:hAnsi="Times New Roman" w:cs="Times New Roman"/>
+          <w:b/>
+          <w:bCs/>
+          <w:sz w:val="25"/>
+          <w:szCs w:val="25"/>
+          <w:u w:val="single"/>
+        </w:rPr>
+      </w:pPr>
+    </w:p>
+    <w:p>
+      <w:pPr>
+        <w:rPr>
+          <w:rStyle w:val="normaltextrun"/>
+          <w:sz w:val="24"/>
+          <w:szCs w:val="24"/>
+        </w:rPr>
+      </w:pPr>
+      <w:r>
+        <w:rPr>
+          <w:rStyle w:val="normaltextrun"/>
+          <w:sz w:val="24"/>
+          <w:szCs w:val="24"/>
+        </w:rPr>
+        <w:t>L'Associé Unique donne tous pouvoirs au porteur d'un extrait ou d'une copie du présent procès-verbal pour accomplir toutes formalités et publications partout où besoin sera.</w:t>
       </w:r>
     </w:p>
     <w:p>
@@ -1336,185 +1218,74 @@
         <w:textAlignment w:val="baseline"/>
         <w:rPr>
           <w:rFonts w:ascii="Segoe UI" w:hAnsi="Segoe UI" w:cs="Segoe UI"/>
-          <w:sz w:val="18"/>
-          <w:szCs w:val="18"/>
-        </w:rPr>
-      </w:pPr>
-      <w:bookmarkStart w:id="30" w:name="bookmarks_reponse_non"/>
-      <w:r>
-        <w:rPr>
-          <w:rStyle w:val="normaltextrun"/>
-        </w:rPr>
-        <w:t>L</w:t>
-      </w:r>
-      <w:r>
-        <w:rPr>
-          <w:rStyle w:val="normaltextrun"/>
-        </w:rPr>
-        <w:t>’</w:t>
-      </w:r>
-      <w:r>
-        <w:rPr>
-          <w:rStyle w:val="normaltextrun"/>
-        </w:rPr>
-        <w:t>associé unique</w:t>
-      </w:r>
-      <w:r>
-        <w:rPr>
-          <w:rStyle w:val="normaltextrun"/>
-        </w:rPr>
-        <w:t xml:space="preserve"> décide de </w:t>
+          <w:sz w:val="25"/>
+          <w:szCs w:val="25"/>
+        </w:rPr>
+      </w:pPr>
+      <w:r>
+        <w:rPr>
+          <w:rStyle w:val="eop"/>
+          <w:sz w:val="25"/>
+          <w:szCs w:val="25"/>
+        </w:rPr>
+        <w:lastRenderedPageBreak/>
+        <w:t> </w:t>
+      </w:r>
+    </w:p>
+    <w:p>
+      <w:pPr>
+        <w:rPr>
+          <w:rStyle w:val="normaltextrun"/>
+          <w:sz w:val="24"/>
+          <w:szCs w:val="24"/>
+        </w:rPr>
+      </w:pPr>
+      <w:bookmarkStart w:id="36" w:name="_Hlk92881379"/>
+      <w:r>
+        <w:rPr>
+          <w:rStyle w:val="normaltextrun"/>
+          <w:sz w:val="24"/>
+          <w:szCs w:val="24"/>
+        </w:rPr>
+        <w:t xml:space="preserve">Plus rien n'étant à l'ordre du jour, la séance est levée </w:t>
       </w:r>
       <w:proofErr w:type="gramStart"/>
       <w:r>
         <w:rPr>
           <w:rStyle w:val="normaltextrun"/>
-        </w:rPr>
-        <w:t>nommer </w:t>
-      </w:r>
-      <w:r>
-        <w:rPr>
-          <w:rStyle w:val="normaltextrun"/>
-        </w:rPr>
-        <w:t xml:space="preserve"> </w:t>
-      </w:r>
-      <w:bookmarkStart w:id="31" w:name="nom_prenom_nouveau_comm_1"/>
-      <w:r>
-        <w:rPr>
-          <w:rFonts w:asciiTheme="majorBidi" w:hAnsiTheme="majorBidi" w:cstheme="majorBidi"/>
-          <w:color w:val="000000"/>
-          <w:spacing w:val="2"/>
-        </w:rPr>
-        <w:t>_</w:t>
+          <w:sz w:val="24"/>
+          <w:szCs w:val="24"/>
+        </w:rPr>
+        <w:t xml:space="preserve">à  </w:t>
+      </w:r>
+      <w:bookmarkStart w:id="37" w:name="heure_fin_reuiion"/>
+      <w:r>
+        <w:rPr>
+          <w:rStyle w:val="normaltextrun"/>
+          <w:sz w:val="24"/>
+          <w:szCs w:val="24"/>
+        </w:rPr>
+        <w:t>&lt;</w:t>
       </w:r>
       <w:proofErr w:type="gramEnd"/>
       <w:r>
         <w:rPr>
-          <w:rFonts w:asciiTheme="majorBidi" w:hAnsiTheme="majorBidi" w:cstheme="majorBidi"/>
-          <w:color w:val="000000"/>
-          <w:spacing w:val="2"/>
-        </w:rPr>
-        <w:t>__</w:t>
-      </w:r>
-      <w:bookmarkEnd w:id="31"/>
-      <w:r>
-        <w:rPr>
-          <w:rFonts w:asciiTheme="majorBidi" w:hAnsiTheme="majorBidi" w:cstheme="majorBidi"/>
-          <w:color w:val="000000"/>
-          <w:spacing w:val="2"/>
-        </w:rPr>
-        <w:t xml:space="preserve"> ,</w:t>
-      </w:r>
-      <w:r>
-        <w:rPr>
-          <w:rStyle w:val="normaltextrun"/>
-        </w:rPr>
-        <w:t xml:space="preserve"> titulaire du passeport </w:t>
-      </w:r>
-      <w:r>
-        <w:rPr>
-          <w:rStyle w:val="normaltextrun"/>
-        </w:rPr>
-        <w:t xml:space="preserve"> </w:t>
-      </w:r>
-      <w:bookmarkStart w:id="32" w:name="num_passport_gerant"/>
-      <w:r>
-        <w:rPr>
-          <w:rFonts w:asciiTheme="majorBidi" w:hAnsiTheme="majorBidi" w:cstheme="majorBidi"/>
-          <w:color w:val="000000"/>
-          <w:spacing w:val="2"/>
-        </w:rPr>
-        <w:t>___</w:t>
-      </w:r>
-      <w:bookmarkEnd w:id="32"/>
-      <w:r>
-        <w:rPr>
-          <w:rFonts w:asciiTheme="majorBidi" w:hAnsiTheme="majorBidi" w:cstheme="majorBidi"/>
-          <w:color w:val="000000"/>
-          <w:spacing w:val="2"/>
-        </w:rPr>
-        <w:t xml:space="preserve"> </w:t>
-      </w:r>
-      <w:r>
-        <w:rPr>
-          <w:rStyle w:val="normaltextrun"/>
-        </w:rPr>
-        <w:t xml:space="preserve"> n° </w:t>
-      </w:r>
-      <w:r>
-        <w:rPr>
-          <w:rStyle w:val="normaltextrun"/>
-        </w:rPr>
-        <w:t xml:space="preserve"> </w:t>
-      </w:r>
-      <w:bookmarkStart w:id="33" w:name="nationalité_grant"/>
-      <w:r>
-        <w:rPr>
-          <w:rFonts w:asciiTheme="majorBidi" w:hAnsiTheme="majorBidi" w:cstheme="majorBidi"/>
-          <w:color w:val="000000"/>
-          <w:spacing w:val="2"/>
-        </w:rPr>
-        <w:t>___</w:t>
-      </w:r>
-      <w:bookmarkEnd w:id="33"/>
-      <w:r>
-        <w:rPr>
-          <w:rFonts w:asciiTheme="majorBidi" w:hAnsiTheme="majorBidi" w:cstheme="majorBidi"/>
-          <w:color w:val="000000"/>
-          <w:spacing w:val="2"/>
-        </w:rPr>
-        <w:t xml:space="preserve"> ,</w:t>
-      </w:r>
-      <w:r>
-        <w:rPr>
-          <w:rStyle w:val="normaltextrun"/>
-        </w:rPr>
-        <w:t> pour une périod</w:t>
-      </w:r>
-      <w:r>
-        <w:rPr>
-          <w:rStyle w:val="normaltextrun"/>
-        </w:rPr>
-        <w:t>e d</w:t>
-      </w:r>
-      <w:r>
-        <w:rPr>
-          <w:rStyle w:val="normaltextrun"/>
-        </w:rPr>
-        <w:t>e </w:t>
-      </w:r>
-      <w:r>
-        <w:rPr>
-          <w:rStyle w:val="normaltextrun"/>
-        </w:rPr>
-        <w:t xml:space="preserve"> </w:t>
-      </w:r>
-      <w:bookmarkStart w:id="34" w:name="duree_mondat_question_12_1"/>
-      <w:r>
-        <w:rPr>
-          <w:rFonts w:asciiTheme="majorBidi" w:hAnsiTheme="majorBidi" w:cstheme="majorBidi"/>
-          <w:color w:val="000000"/>
-          <w:spacing w:val="2"/>
-        </w:rPr>
-        <w:t>___</w:t>
-      </w:r>
-      <w:bookmarkEnd w:id="34"/>
-      <w:r>
-        <w:rPr>
-          <w:rFonts w:asciiTheme="majorBidi" w:hAnsiTheme="majorBidi" w:cstheme="majorBidi"/>
-          <w:color w:val="000000"/>
-          <w:spacing w:val="2"/>
-        </w:rPr>
-        <w:t xml:space="preserve"> </w:t>
-      </w:r>
-      <w:r>
-        <w:rPr>
-          <w:rStyle w:val="normaltextrun"/>
-        </w:rPr>
-        <w:t> ans, tout en lui accordant les pouvoirs les plus étendus pour gérer, administrer et représenter la Société en toutes circonstances.</w:t>
-      </w:r>
-    </w:p>
-    <w:bookmarkEnd w:id="30"/>
+          <w:rStyle w:val="normaltextrun"/>
+          <w:sz w:val="24"/>
+          <w:szCs w:val="24"/>
+        </w:rPr>
+        <w:t>7&gt;</w:t>
+      </w:r>
+      <w:bookmarkEnd w:id="37"/>
+      <w:r>
+        <w:rPr>
+          <w:rStyle w:val="normaltextrun"/>
+          <w:sz w:val="24"/>
+          <w:szCs w:val="24"/>
+        </w:rPr>
+        <w:t xml:space="preserve"> heures.</w:t>
+      </w:r>
+    </w:p>
     <w:p>
       <w:pPr>
         <w:pStyle w:val="paragraph"/>
@@ -1522,723 +1293,9 @@
         <w:jc w:val="both"/>
         <w:textAlignment w:val="baseline"/>
         <w:rPr>
-          <w:rFonts w:ascii="Segoe UI" w:hAnsi="Segoe UI" w:cs="Segoe UI"/>
-          <w:sz w:val="18"/>
-          <w:szCs w:val="18"/>
-        </w:rPr>
-      </w:pPr>
-      <w:r>
-        <w:rPr>
-          <w:rStyle w:val="eop"/>
-        </w:rPr>
-        <w:t> </w:t>
-      </w:r>
-    </w:p>
-    <w:p>
-      <w:pPr>
-        <w:pStyle w:val="paragraph"/>
-        <w:spacing w:before="0" w:beforeAutospacing="0" w:after="0" w:afterAutospacing="0"/>
-        <w:jc w:val="both"/>
-        <w:textAlignment w:val="baseline"/>
-        <w:rPr>
-          <w:rStyle w:val="normaltextrun"/>
-        </w:rPr>
-      </w:pPr>
-      <w:bookmarkStart w:id="35" w:name="remunere_oui"/>
-      <w:r>
-        <w:rPr>
-          <w:rStyle w:val="normaltextrun"/>
-        </w:rPr>
-        <w:t>Le gérant aura une rému</w:t>
-      </w:r>
-      <w:r>
-        <w:rPr>
-          <w:rStyle w:val="normaltextrun"/>
-        </w:rPr>
-        <w:t>nération mensuelle bru</w:t>
-      </w:r>
-      <w:r>
-        <w:rPr>
-          <w:rStyle w:val="normaltextrun"/>
-        </w:rPr>
-        <w:t xml:space="preserve">te </w:t>
-      </w:r>
-      <w:proofErr w:type="gramStart"/>
-      <w:r>
-        <w:rPr>
-          <w:rStyle w:val="normaltextrun"/>
-        </w:rPr>
-        <w:t>de </w:t>
-      </w:r>
-      <w:r>
-        <w:rPr>
-          <w:rStyle w:val="normaltextrun"/>
-        </w:rPr>
-        <w:t xml:space="preserve"> </w:t>
-      </w:r>
-      <w:bookmarkStart w:id="36" w:name="remuneration_brute_oui"/>
-      <w:r>
-        <w:rPr>
-          <w:rFonts w:asciiTheme="majorBidi" w:hAnsiTheme="majorBidi" w:cstheme="majorBidi"/>
-          <w:color w:val="000000"/>
-          <w:spacing w:val="2"/>
-        </w:rPr>
-        <w:t>_</w:t>
-      </w:r>
-      <w:proofErr w:type="gramEnd"/>
-      <w:r>
-        <w:rPr>
-          <w:rFonts w:asciiTheme="majorBidi" w:hAnsiTheme="majorBidi" w:cstheme="majorBidi"/>
-          <w:color w:val="000000"/>
-          <w:spacing w:val="2"/>
-        </w:rPr>
-        <w:t>__</w:t>
-      </w:r>
-      <w:bookmarkEnd w:id="36"/>
-      <w:r>
-        <w:rPr>
-          <w:rFonts w:asciiTheme="majorBidi" w:hAnsiTheme="majorBidi" w:cstheme="majorBidi"/>
-          <w:color w:val="000000"/>
-          <w:spacing w:val="2"/>
-        </w:rPr>
-        <w:t xml:space="preserve"> </w:t>
-      </w:r>
-      <w:r>
-        <w:rPr>
-          <w:rStyle w:val="normaltextrun"/>
-        </w:rPr>
-        <w:t> et sera considéré comme un indépendant, responsable individuellement du paiement de ses impôts et, le cas échéant, de ses contributions sociales</w:t>
-      </w:r>
-      <w:r>
-        <w:rPr>
-          <w:rStyle w:val="normaltextrun"/>
-        </w:rPr>
-        <w:t>.</w:t>
-      </w:r>
-    </w:p>
-    <w:p>
-      <w:pPr>
-        <w:pStyle w:val="paragraph"/>
-        <w:spacing w:before="0" w:beforeAutospacing="0" w:after="0" w:afterAutospacing="0"/>
-        <w:jc w:val="both"/>
-        <w:textAlignment w:val="baseline"/>
-        <w:rPr>
-          <w:rStyle w:val="eop"/>
-        </w:rPr>
-      </w:pPr>
-      <w:bookmarkStart w:id="37" w:name="remunere_non"/>
-      <w:bookmarkEnd w:id="37"/>
-    </w:p>
-    <w:bookmarkEnd w:id="35"/>
-    <w:p>
-      <w:pPr>
-        <w:pStyle w:val="paragraph"/>
-        <w:spacing w:before="0" w:beforeAutospacing="0" w:after="0" w:afterAutospacing="0"/>
-        <w:jc w:val="both"/>
-        <w:textAlignment w:val="baseline"/>
-        <w:rPr>
-          <w:rStyle w:val="eop"/>
-        </w:rPr>
-      </w:pPr>
-    </w:p>
-    <w:p>
-      <w:pPr>
-        <w:spacing w:line="276" w:lineRule="auto"/>
-        <w:jc w:val="both"/>
-        <w:rPr>
-          <w:rStyle w:val="normaltextrun"/>
-          <w:sz w:val="24"/>
-          <w:szCs w:val="24"/>
-        </w:rPr>
-      </w:pPr>
-      <w:r>
-        <w:rPr>
-          <w:rStyle w:val="normaltextrun"/>
-          <w:sz w:val="24"/>
-          <w:szCs w:val="24"/>
-        </w:rPr>
-        <w:t xml:space="preserve">Toute clause statutaire contraire est réputée nulle et sera remplacée par : </w:t>
-      </w:r>
-    </w:p>
-    <w:p>
-      <w:pPr>
-        <w:spacing w:line="276" w:lineRule="auto"/>
-        <w:jc w:val="both"/>
-        <w:rPr>
-          <w:rStyle w:val="normaltextrun"/>
-          <w:sz w:val="24"/>
-          <w:szCs w:val="24"/>
-        </w:rPr>
-      </w:pPr>
-    </w:p>
-    <w:p>
-      <w:pPr>
-        <w:pStyle w:val="paragraph"/>
-        <w:spacing w:before="0" w:beforeAutospacing="0" w:after="0" w:afterAutospacing="0"/>
-        <w:jc w:val="both"/>
-        <w:textAlignment w:val="baseline"/>
-        <w:rPr>
-          <w:rFonts w:ascii="Segoe UI" w:hAnsi="Segoe UI" w:cs="Segoe UI"/>
-          <w:sz w:val="18"/>
-          <w:szCs w:val="18"/>
-        </w:rPr>
-      </w:pPr>
-      <w:bookmarkStart w:id="38" w:name="bookmarks_reponse_oui_2"/>
-      <w:r>
-        <w:rPr>
-          <w:rStyle w:val="normaltextrun"/>
-        </w:rPr>
-        <w:t xml:space="preserve">Dès à présent, </w:t>
-      </w:r>
-      <w:r>
-        <w:rPr>
-          <w:rStyle w:val="normaltextrun"/>
-        </w:rPr>
-        <w:t xml:space="preserve"> </w:t>
-      </w:r>
-      <w:bookmarkStart w:id="39" w:name="nom_prenom_nouveau_comm_2"/>
-      <w:r>
-        <w:rPr>
-          <w:rFonts w:asciiTheme="majorBidi" w:hAnsiTheme="majorBidi" w:cstheme="majorBidi"/>
-          <w:color w:val="000000"/>
-          <w:spacing w:val="2"/>
-        </w:rPr>
-        <w:t>___</w:t>
-      </w:r>
-      <w:bookmarkEnd w:id="39"/>
-      <w:r>
-        <w:rPr>
-          <w:rFonts w:asciiTheme="majorBidi" w:hAnsiTheme="majorBidi" w:cstheme="majorBidi"/>
-          <w:color w:val="000000"/>
-          <w:spacing w:val="2"/>
-        </w:rPr>
-        <w:t xml:space="preserve"> ,</w:t>
-      </w:r>
-      <w:r>
-        <w:rPr>
-          <w:rStyle w:val="normaltextrun"/>
-        </w:rPr>
-        <w:t>titulaire de la carte d’identité nationale n° </w:t>
-      </w:r>
-      <w:r>
-        <w:rPr>
-          <w:rStyle w:val="normaltextrun"/>
-        </w:rPr>
-        <w:t xml:space="preserve"> </w:t>
-      </w:r>
-      <w:bookmarkStart w:id="40" w:name="num_cin_nv_gerant_2"/>
-      <w:r>
-        <w:rPr>
-          <w:rFonts w:asciiTheme="majorBidi" w:hAnsiTheme="majorBidi" w:cstheme="majorBidi"/>
-          <w:color w:val="000000"/>
-          <w:spacing w:val="2"/>
-        </w:rPr>
-        <w:t>___</w:t>
-      </w:r>
-      <w:bookmarkEnd w:id="40"/>
-      <w:r>
-        <w:rPr>
-          <w:rStyle w:val="normaltextrun"/>
-        </w:rPr>
-        <w:t xml:space="preserve"> est nommé Gérant de la société pour une durée de </w:t>
-      </w:r>
-      <w:bookmarkStart w:id="41" w:name="duree_mondat_question_12_2"/>
-      <w:r>
-        <w:rPr>
-          <w:rFonts w:asciiTheme="majorBidi" w:hAnsiTheme="majorBidi" w:cstheme="majorBidi"/>
-          <w:color w:val="000000"/>
-          <w:spacing w:val="2"/>
-        </w:rPr>
-        <w:t>___</w:t>
-      </w:r>
-      <w:bookmarkEnd w:id="41"/>
-      <w:r>
-        <w:rPr>
-          <w:rFonts w:asciiTheme="majorBidi" w:hAnsiTheme="majorBidi" w:cstheme="majorBidi"/>
-          <w:color w:val="000000"/>
-          <w:spacing w:val="2"/>
-        </w:rPr>
-        <w:t xml:space="preserve"> </w:t>
-      </w:r>
-      <w:r>
-        <w:rPr>
-          <w:rStyle w:val="normaltextrun"/>
-        </w:rPr>
-        <w:t>ans.</w:t>
-      </w:r>
-      <w:r>
-        <w:rPr>
-          <w:rStyle w:val="normaltextrun"/>
-        </w:rPr>
-        <w:t xml:space="preserve"> </w:t>
-      </w:r>
-      <w:r>
-        <w:rPr>
-          <w:rStyle w:val="normaltextrun"/>
-        </w:rPr>
-        <w:t>Il est investi des pouvoirs les plus étendus pour gérer, administrer et représenter la société en toutes circonstances. </w:t>
-      </w:r>
-    </w:p>
-    <w:bookmarkEnd w:id="38"/>
-    <w:p>
-      <w:pPr>
-        <w:spacing w:line="276" w:lineRule="auto"/>
-        <w:jc w:val="both"/>
-        <w:rPr>
-          <w:rStyle w:val="normaltextrun"/>
-          <w:sz w:val="24"/>
-          <w:szCs w:val="24"/>
-        </w:rPr>
-      </w:pPr>
-    </w:p>
-    <w:p>
-      <w:pPr>
-        <w:pStyle w:val="paragraph"/>
-        <w:spacing w:before="0" w:beforeAutospacing="0" w:after="0" w:afterAutospacing="0"/>
-        <w:jc w:val="both"/>
-        <w:textAlignment w:val="baseline"/>
-        <w:rPr>
-          <w:rFonts w:ascii="Segoe UI" w:hAnsi="Segoe UI" w:cs="Segoe UI"/>
-          <w:sz w:val="18"/>
-          <w:szCs w:val="18"/>
-        </w:rPr>
-      </w:pPr>
-      <w:bookmarkStart w:id="42" w:name="bookmarks_reponse_non_2"/>
-      <w:r>
-        <w:rPr>
-          <w:rStyle w:val="normaltextrun"/>
-        </w:rPr>
-        <w:t xml:space="preserve">Dès à présent, </w:t>
-      </w:r>
-      <w:r>
-        <w:rPr>
-          <w:rStyle w:val="normaltextrun"/>
-        </w:rPr>
-        <w:t xml:space="preserve"> </w:t>
-      </w:r>
-      <w:bookmarkStart w:id="43" w:name="nom_prenom_nouveau_comm_3"/>
-      <w:r>
-        <w:rPr>
-          <w:rFonts w:asciiTheme="majorBidi" w:hAnsiTheme="majorBidi" w:cstheme="majorBidi"/>
-          <w:color w:val="000000"/>
-          <w:spacing w:val="2"/>
-        </w:rPr>
-        <w:t>___</w:t>
-      </w:r>
-      <w:bookmarkEnd w:id="43"/>
-      <w:r>
-        <w:rPr>
-          <w:rFonts w:asciiTheme="majorBidi" w:hAnsiTheme="majorBidi" w:cstheme="majorBidi"/>
-          <w:color w:val="000000"/>
-          <w:spacing w:val="2"/>
-        </w:rPr>
-        <w:t xml:space="preserve"> ,</w:t>
-      </w:r>
-      <w:r>
-        <w:rPr>
-          <w:rStyle w:val="normaltextrun"/>
-        </w:rPr>
-        <w:t xml:space="preserve"> titulaire du passeport</w:t>
-      </w:r>
-      <w:r>
-        <w:rPr>
-          <w:rStyle w:val="normaltextrun"/>
-        </w:rPr>
-        <w:t xml:space="preserve"> </w:t>
-      </w:r>
-      <w:r>
-        <w:rPr>
-          <w:rStyle w:val="normaltextrun"/>
-        </w:rPr>
-        <w:t xml:space="preserve">n° </w:t>
-      </w:r>
-      <w:r>
-        <w:rPr>
-          <w:rStyle w:val="normaltextrun"/>
-        </w:rPr>
-        <w:t xml:space="preserve"> </w:t>
-      </w:r>
-      <w:bookmarkStart w:id="44" w:name="nationalité_grant_2"/>
-      <w:r>
-        <w:rPr>
-          <w:rFonts w:asciiTheme="majorBidi" w:hAnsiTheme="majorBidi" w:cstheme="majorBidi"/>
-          <w:color w:val="000000"/>
-          <w:spacing w:val="2"/>
-        </w:rPr>
-        <w:t>___</w:t>
-      </w:r>
-      <w:bookmarkEnd w:id="44"/>
-      <w:r>
-        <w:rPr>
-          <w:rFonts w:asciiTheme="majorBidi" w:hAnsiTheme="majorBidi" w:cstheme="majorBidi"/>
-          <w:color w:val="000000"/>
-          <w:spacing w:val="2"/>
-        </w:rPr>
-        <w:t xml:space="preserve"> ,</w:t>
-      </w:r>
-      <w:r>
-        <w:rPr>
-          <w:rStyle w:val="normaltextrun"/>
-        </w:rPr>
-        <w:t xml:space="preserve"> est nommé Gérant de la société pour une durée de </w:t>
-      </w:r>
-      <w:r>
-        <w:rPr>
-          <w:rStyle w:val="normaltextrun"/>
-        </w:rPr>
-        <w:t xml:space="preserve"> </w:t>
-      </w:r>
-      <w:bookmarkStart w:id="45" w:name="duree_mondat_question_12_3"/>
-      <w:r>
-        <w:rPr>
-          <w:rFonts w:asciiTheme="majorBidi" w:hAnsiTheme="majorBidi" w:cstheme="majorBidi"/>
-          <w:color w:val="000000"/>
-          <w:spacing w:val="2"/>
-        </w:rPr>
-        <w:t>___</w:t>
-      </w:r>
-      <w:bookmarkEnd w:id="45"/>
-      <w:r>
-        <w:rPr>
-          <w:rStyle w:val="normaltextrun"/>
-        </w:rPr>
-        <w:t xml:space="preserve"> </w:t>
-      </w:r>
-      <w:r>
-        <w:rPr>
-          <w:rStyle w:val="normaltextrun"/>
-        </w:rPr>
-        <w:t>ans.</w:t>
-      </w:r>
-      <w:r>
-        <w:rPr>
-          <w:rStyle w:val="normaltextrun"/>
-        </w:rPr>
-        <w:t xml:space="preserve"> </w:t>
-      </w:r>
-      <w:r>
-        <w:rPr>
-          <w:rStyle w:val="normaltextrun"/>
-        </w:rPr>
-        <w:t>Il est investi des pouvoirs les plus étendus pour gérer, administrer et représenter la société en toutes circonstances. </w:t>
-      </w:r>
-      <w:r>
-        <w:rPr>
-          <w:rStyle w:val="normaltextrun"/>
-        </w:rPr>
-        <w:t xml:space="preserve"> </w:t>
-      </w:r>
-    </w:p>
-    <w:bookmarkEnd w:id="42"/>
-    <w:p>
-      <w:pPr>
-        <w:spacing w:line="276" w:lineRule="auto"/>
-        <w:jc w:val="both"/>
-        <w:rPr>
-          <w:rStyle w:val="normaltextrun"/>
-          <w:sz w:val="24"/>
-          <w:szCs w:val="24"/>
-        </w:rPr>
-      </w:pPr>
-    </w:p>
-    <w:p>
-      <w:pPr>
-        <w:spacing w:line="276" w:lineRule="auto"/>
-        <w:jc w:val="both"/>
-        <w:rPr>
-          <w:rStyle w:val="normaltextrun"/>
-          <w:sz w:val="24"/>
-          <w:szCs w:val="24"/>
-        </w:rPr>
-      </w:pPr>
-      <w:r>
-        <w:rPr>
-          <w:rStyle w:val="normaltextrun"/>
-          <w:sz w:val="24"/>
-          <w:szCs w:val="24"/>
-        </w:rPr>
-        <w:t xml:space="preserve">Le reste de l’article reste </w:t>
-      </w:r>
-      <w:r>
-        <w:rPr>
-          <w:rStyle w:val="normaltextrun"/>
-          <w:sz w:val="24"/>
-          <w:szCs w:val="24"/>
-        </w:rPr>
-        <w:t>inchangé et demeure applicable.</w:t>
-      </w:r>
-    </w:p>
-    <w:p>
-      <w:pPr>
-        <w:pStyle w:val="paragraph"/>
-        <w:spacing w:before="0" w:beforeAutospacing="0" w:after="0" w:afterAutospacing="0"/>
-        <w:jc w:val="both"/>
-        <w:textAlignment w:val="baseline"/>
-        <w:rPr>
-          <w:rFonts w:ascii="Segoe UI" w:hAnsi="Segoe UI" w:cs="Segoe UI"/>
-          <w:sz w:val="18"/>
-          <w:szCs w:val="18"/>
-        </w:rPr>
-      </w:pPr>
-    </w:p>
-    <w:p>
-      <w:pPr>
-        <w:pStyle w:val="paragraph"/>
-        <w:spacing w:before="0" w:beforeAutospacing="0" w:after="0" w:afterAutospacing="0"/>
-        <w:jc w:val="both"/>
-        <w:textAlignment w:val="baseline"/>
-        <w:rPr>
-          <w:rFonts w:ascii="Segoe UI" w:hAnsi="Segoe UI" w:cs="Segoe UI"/>
-          <w:sz w:val="18"/>
-          <w:szCs w:val="18"/>
-        </w:rPr>
-      </w:pPr>
-      <w:r>
-        <w:rPr>
-          <w:rStyle w:val="eop"/>
-        </w:rPr>
-        <w:t> </w:t>
-      </w:r>
-    </w:p>
-    <w:p>
-      <w:pPr>
-        <w:pStyle w:val="paragraph"/>
-        <w:spacing w:before="0" w:beforeAutospacing="0" w:after="0" w:afterAutospacing="0"/>
-        <w:jc w:val="both"/>
-        <w:textAlignment w:val="baseline"/>
-        <w:rPr>
-          <w:rFonts w:ascii="Segoe UI" w:hAnsi="Segoe UI" w:cs="Segoe UI"/>
-          <w:sz w:val="18"/>
-          <w:szCs w:val="18"/>
-        </w:rPr>
-      </w:pPr>
-      <w:r>
-        <w:rPr>
-          <w:rStyle w:val="normaltextrun"/>
-        </w:rPr>
-        <w:lastRenderedPageBreak/>
-        <w:t>Le nouveau gérant présent à l’Assemblée, remercie </w:t>
-      </w:r>
-      <w:r>
-        <w:rPr>
-          <w:rStyle w:val="normaltextrun"/>
-        </w:rPr>
-        <w:t xml:space="preserve">l’associé unique </w:t>
-      </w:r>
-      <w:r>
-        <w:rPr>
-          <w:rStyle w:val="normaltextrun"/>
-        </w:rPr>
-        <w:t>pour la confiance qu’il</w:t>
-      </w:r>
-      <w:r>
-        <w:rPr>
-          <w:rStyle w:val="normaltextrun"/>
-        </w:rPr>
-        <w:t xml:space="preserve"> lui a</w:t>
-      </w:r>
-      <w:r>
-        <w:rPr>
-          <w:rStyle w:val="normaltextrun"/>
-        </w:rPr>
-        <w:t xml:space="preserve"> manifesté et déclare accepter les fonctions qui viennent de lui être attribuées. </w:t>
-      </w:r>
-      <w:r>
-        <w:rPr>
-          <w:rStyle w:val="eop"/>
-        </w:rPr>
-        <w:t> </w:t>
-      </w:r>
-    </w:p>
-    <w:p>
-      <w:pPr>
-        <w:pStyle w:val="paragraph"/>
-        <w:spacing w:before="0" w:beforeAutospacing="0" w:after="0" w:afterAutospacing="0"/>
-        <w:jc w:val="both"/>
-        <w:textAlignment w:val="baseline"/>
-        <w:rPr>
-          <w:rFonts w:ascii="Segoe UI" w:hAnsi="Segoe UI" w:cs="Segoe UI"/>
-          <w:sz w:val="18"/>
-          <w:szCs w:val="18"/>
-        </w:rPr>
-      </w:pPr>
-      <w:r>
-        <w:rPr>
-          <w:rStyle w:val="eop"/>
-        </w:rPr>
-        <w:t> </w:t>
-      </w:r>
-    </w:p>
-    <w:p>
-      <w:pPr>
-        <w:pStyle w:val="Corpsdetexte3"/>
-        <w:spacing w:line="276" w:lineRule="auto"/>
-        <w:jc w:val="both"/>
-        <w:rPr>
-          <w:rFonts w:ascii="Times New Roman" w:hAnsi="Times New Roman" w:cs="Times New Roman"/>
-          <w:b/>
-          <w:bCs/>
-          <w:u w:val="single"/>
-        </w:rPr>
-      </w:pPr>
-    </w:p>
-    <w:p>
-      <w:pPr>
-        <w:pStyle w:val="Corpsdetexte"/>
-        <w:spacing w:after="0" w:line="276" w:lineRule="auto"/>
-        <w:jc w:val="center"/>
-        <w:rPr>
-          <w:rFonts w:ascii="Times New Roman" w:hAnsi="Times New Roman" w:cs="Times New Roman"/>
-          <w:b/>
-          <w:bCs/>
-          <w:szCs w:val="24"/>
-          <w:u w:val="single"/>
-        </w:rPr>
-      </w:pPr>
-      <w:r>
-        <w:rPr>
-          <w:rFonts w:ascii="Times New Roman" w:hAnsi="Times New Roman" w:cs="Times New Roman"/>
-          <w:b/>
-          <w:bCs/>
-          <w:szCs w:val="24"/>
-          <w:u w:val="single"/>
-        </w:rPr>
-        <w:t>TROISIEME RESOLUTION</w:t>
-      </w:r>
-    </w:p>
-    <w:p>
-      <w:pPr>
-        <w:pStyle w:val="paragraph"/>
-        <w:spacing w:before="0" w:beforeAutospacing="0" w:after="0" w:afterAutospacing="0"/>
-        <w:jc w:val="both"/>
-        <w:textAlignment w:val="baseline"/>
-        <w:rPr>
-          <w:rFonts w:ascii="Segoe UI" w:hAnsi="Segoe UI" w:cs="Segoe UI"/>
-          <w:sz w:val="18"/>
-          <w:szCs w:val="18"/>
-        </w:rPr>
-      </w:pPr>
-      <w:r>
-        <w:rPr>
-          <w:rStyle w:val="normaltextrun"/>
-        </w:rPr>
-        <w:t>L'</w:t>
-      </w:r>
-      <w:r>
-        <w:rPr>
-          <w:rStyle w:val="normaltextrun"/>
-        </w:rPr>
-        <w:t>associé unique</w:t>
-      </w:r>
-      <w:r>
-        <w:rPr>
-          <w:rStyle w:val="normaltextrun"/>
-        </w:rPr>
-        <w:t xml:space="preserve"> donne tous pouvoirs au porteur d'un extrait ou d'une copie du présent procès-verbal pour accomplir toutes formalités et publications partout où besoin sera.</w:t>
-      </w:r>
-      <w:r>
-        <w:rPr>
-          <w:rStyle w:val="eop"/>
-        </w:rPr>
-        <w:t> </w:t>
-      </w:r>
-    </w:p>
-    <w:p>
-      <w:pPr>
-        <w:pStyle w:val="paragraph"/>
-        <w:spacing w:before="0" w:beforeAutospacing="0" w:after="0" w:afterAutospacing="0"/>
-        <w:jc w:val="both"/>
-        <w:textAlignment w:val="baseline"/>
-        <w:rPr>
-          <w:rFonts w:ascii="Segoe UI" w:hAnsi="Segoe UI" w:cs="Segoe UI"/>
-          <w:sz w:val="18"/>
-          <w:szCs w:val="18"/>
-        </w:rPr>
-      </w:pPr>
-      <w:r>
-        <w:rPr>
-          <w:rStyle w:val="eop"/>
-        </w:rPr>
-        <w:t> </w:t>
-      </w:r>
-    </w:p>
-    <w:p>
-      <w:pPr>
-        <w:pStyle w:val="paragraph"/>
-        <w:spacing w:before="0" w:beforeAutospacing="0" w:after="0" w:afterAutospacing="0"/>
-        <w:jc w:val="both"/>
-        <w:textAlignment w:val="baseline"/>
-        <w:rPr>
-          <w:rFonts w:ascii="Segoe UI" w:hAnsi="Segoe UI" w:cs="Segoe UI"/>
-          <w:sz w:val="18"/>
-          <w:szCs w:val="18"/>
-        </w:rPr>
-      </w:pPr>
-      <w:r>
-        <w:rPr>
-          <w:rStyle w:val="normaltextrun"/>
-        </w:rPr>
-        <w:t>Plus rien n'étant à l'ordre du jour, la séance est levée à </w:t>
-      </w:r>
-      <w:r>
-        <w:rPr>
-          <w:rStyle w:val="normaltextrun"/>
-          <w:color w:val="000000"/>
-        </w:rPr>
-        <w:t xml:space="preserve"> </w:t>
-      </w:r>
-      <w:bookmarkStart w:id="46" w:name="heure_fin_reuiion"/>
-      <w:r>
-        <w:rPr>
-          <w:rFonts w:asciiTheme="majorBidi" w:hAnsiTheme="majorBidi" w:cstheme="majorBidi"/>
-          <w:color w:val="000000"/>
-          <w:spacing w:val="2"/>
-        </w:rPr>
-        <w:t>___</w:t>
-      </w:r>
-      <w:bookmarkEnd w:id="46"/>
-      <w:r>
-        <w:rPr>
-          <w:rFonts w:asciiTheme="majorBidi" w:hAnsiTheme="majorBidi" w:cstheme="majorBidi"/>
-          <w:color w:val="000000"/>
-          <w:spacing w:val="2"/>
-        </w:rPr>
-        <w:t xml:space="preserve"> </w:t>
-      </w:r>
-      <w:r>
-        <w:rPr>
-          <w:rStyle w:val="normaltextrun"/>
-          <w:color w:val="000000"/>
-        </w:rPr>
-        <w:t> </w:t>
-      </w:r>
-      <w:r>
-        <w:rPr>
-          <w:rStyle w:val="normaltextrun"/>
-        </w:rPr>
-        <w:t>heures.</w:t>
-      </w:r>
-      <w:r>
-        <w:rPr>
-          <w:rStyle w:val="eop"/>
-        </w:rPr>
-        <w:t> </w:t>
-      </w:r>
-    </w:p>
-    <w:p>
-      <w:pPr>
-        <w:tabs>
-          <w:tab w:val="left" w:pos="1008"/>
-          <w:tab w:val="left" w:pos="2160"/>
-          <w:tab w:val="left" w:pos="3312"/>
-          <w:tab w:val="left" w:pos="4464"/>
-          <w:tab w:val="left" w:pos="5616"/>
-        </w:tabs>
-        <w:jc w:val="both"/>
-        <w:rPr>
-          <w:rFonts w:asciiTheme="majorBidi" w:hAnsiTheme="majorBidi" w:cstheme="majorBidi"/>
-          <w:sz w:val="24"/>
-          <w:szCs w:val="24"/>
+          <w:rStyle w:val="normaltextrun"/>
+          <w:sz w:val="25"/>
+          <w:szCs w:val="25"/>
         </w:rPr>
       </w:pPr>
     </w:p>
@@ -2249,25 +1306,36 @@
         <w:jc w:val="center"/>
         <w:textAlignment w:val="baseline"/>
         <w:rPr>
-          <w:rFonts w:ascii="Segoe UI" w:hAnsi="Segoe UI" w:cs="Segoe UI"/>
-          <w:sz w:val="18"/>
-          <w:szCs w:val="18"/>
-        </w:rPr>
-      </w:pPr>
-      <w:bookmarkStart w:id="47" w:name="_Hlk23149800"/>
-      <w:r>
-        <w:rPr>
-          <w:rStyle w:val="normaltextrun"/>
           <w:b/>
           <w:bCs/>
-        </w:rPr>
-        <w:t>LE PRESIDENT</w:t>
-      </w:r>
-      <w:r>
-        <w:rPr>
-          <w:rStyle w:val="eop"/>
-        </w:rPr>
-        <w:t> </w:t>
+          <w:u w:val="single"/>
+        </w:rPr>
+      </w:pPr>
+      <w:bookmarkStart w:id="38" w:name="_Hlk23149800"/>
+      <w:bookmarkEnd w:id="36"/>
+      <w:r>
+        <w:rPr>
+          <w:b/>
+          <w:bCs/>
+          <w:u w:val="single"/>
+        </w:rPr>
+        <w:t>LE</w:t>
+      </w:r>
+      <w:r>
+        <w:rPr>
+          <w:b/>
+          <w:bCs/>
+          <w:u w:val="single"/>
+        </w:rPr>
+        <w:t xml:space="preserve"> </w:t>
+      </w:r>
+      <w:r>
+        <w:rPr>
+          <w:b/>
+          <w:bCs/>
+          <w:u w:val="single"/>
+        </w:rPr>
+        <w:t>PRESIDENT</w:t>
       </w:r>
     </w:p>
     <w:p>
@@ -2277,27 +1345,13 @@
         <w:jc w:val="center"/>
         <w:textAlignment w:val="baseline"/>
         <w:rPr>
-          <w:rFonts w:ascii="Segoe UI" w:hAnsi="Segoe UI" w:cs="Segoe UI"/>
-          <w:sz w:val="18"/>
-          <w:szCs w:val="18"/>
-        </w:rPr>
-      </w:pPr>
-      <w:r>
-        <w:rPr>
-          <w:rStyle w:val="normaltextrun"/>
-        </w:rPr>
-        <w:t xml:space="preserve"> </w:t>
-      </w:r>
-      <w:bookmarkStart w:id="48" w:name="question_8_1"/>
-      <w:r>
-        <w:rPr>
-          <w:rFonts w:asciiTheme="majorBidi" w:hAnsiTheme="majorBidi" w:cstheme="majorBidi"/>
-          <w:color w:val="000000"/>
-          <w:spacing w:val="2"/>
-        </w:rPr>
-        <w:t>___</w:t>
-      </w:r>
-      <w:bookmarkEnd w:id="48"/>
+          <w:b/>
+          <w:bCs/>
+          <w:sz w:val="25"/>
+          <w:szCs w:val="25"/>
+          <w:u w:val="single"/>
+        </w:rPr>
+      </w:pPr>
     </w:p>
     <w:p>
       <w:pPr>
@@ -2307,16 +1361,31 @@
         <w:textAlignment w:val="baseline"/>
         <w:rPr>
           <w:rFonts w:ascii="Segoe UI" w:hAnsi="Segoe UI" w:cs="Segoe UI"/>
-          <w:sz w:val="18"/>
-          <w:szCs w:val="18"/>
-        </w:rPr>
-      </w:pPr>
-      <w:r>
-        <w:rPr>
-          <w:rStyle w:val="eop"/>
-        </w:rPr>
-        <w:t> </w:t>
-      </w:r>
+          <w:color w:val="FFFFFF" w:themeColor="background1"/>
+          <w:sz w:val="25"/>
+          <w:szCs w:val="25"/>
+        </w:rPr>
+      </w:pPr>
+      <w:r>
+        <w:rPr>
+          <w:rStyle w:val="normaltextrun"/>
+          <w:sz w:val="25"/>
+          <w:szCs w:val="25"/>
+        </w:rPr>
+        <w:t xml:space="preserve"> </w:t>
+      </w:r>
+      <w:bookmarkStart w:id="39" w:name="question_8_1"/>
+      <w:r>
+        <w:rPr>
+          <w:rFonts w:asciiTheme="majorBidi" w:hAnsiTheme="majorBidi" w:cstheme="majorBidi"/>
+          <w:color w:val="FFFFFF" w:themeColor="background1"/>
+          <w:spacing w:val="2"/>
+          <w:sz w:val="25"/>
+          <w:szCs w:val="25"/>
+        </w:rPr>
+        <w:t>&lt;8&gt;</w:t>
+      </w:r>
+      <w:bookmarkEnd w:id="39"/>
     </w:p>
     <w:p>
       <w:pPr>
@@ -2326,13 +1395,15 @@
         <w:textAlignment w:val="baseline"/>
         <w:rPr>
           <w:rFonts w:ascii="Segoe UI" w:hAnsi="Segoe UI" w:cs="Segoe UI"/>
-          <w:sz w:val="18"/>
-          <w:szCs w:val="18"/>
+          <w:sz w:val="25"/>
+          <w:szCs w:val="25"/>
         </w:rPr>
       </w:pPr>
       <w:r>
         <w:rPr>
           <w:rStyle w:val="eop"/>
+          <w:sz w:val="25"/>
+          <w:szCs w:val="25"/>
         </w:rPr>
         <w:t> </w:t>
       </w:r>
@@ -2344,14 +1415,16 @@
         <w:jc w:val="center"/>
         <w:textAlignment w:val="baseline"/>
         <w:rPr>
-          <w:rFonts w:ascii="Segoe UI" w:hAnsi="Segoe UI" w:cs="Segoe UI"/>
-          <w:sz w:val="18"/>
-          <w:szCs w:val="18"/>
-        </w:rPr>
-      </w:pPr>
-      <w:r>
-        <w:rPr>
           <w:rStyle w:val="eop"/>
+          <w:sz w:val="25"/>
+          <w:szCs w:val="25"/>
+        </w:rPr>
+      </w:pPr>
+      <w:r>
+        <w:rPr>
+          <w:rStyle w:val="eop"/>
+          <w:sz w:val="25"/>
+          <w:szCs w:val="25"/>
         </w:rPr>
         <w:t> </w:t>
       </w:r>
@@ -2364,34 +1437,10 @@
         <w:textAlignment w:val="baseline"/>
         <w:rPr>
           <w:rFonts w:ascii="Segoe UI" w:hAnsi="Segoe UI" w:cs="Segoe UI"/>
-          <w:sz w:val="18"/>
-          <w:szCs w:val="18"/>
-        </w:rPr>
-      </w:pPr>
-      <w:r>
-        <w:rPr>
-          <w:rStyle w:val="eop"/>
-        </w:rPr>
-        <w:t> </w:t>
-      </w:r>
-    </w:p>
-    <w:p>
-      <w:pPr>
-        <w:pStyle w:val="paragraph"/>
-        <w:spacing w:before="0" w:beforeAutospacing="0" w:after="0" w:afterAutospacing="0"/>
-        <w:textAlignment w:val="baseline"/>
-        <w:rPr>
-          <w:rFonts w:ascii="Segoe UI" w:hAnsi="Segoe UI" w:cs="Segoe UI"/>
-          <w:sz w:val="18"/>
-          <w:szCs w:val="18"/>
-        </w:rPr>
-      </w:pPr>
-      <w:r>
-        <w:rPr>
-          <w:rStyle w:val="eop"/>
-        </w:rPr>
-        <w:t> </w:t>
-      </w:r>
+          <w:sz w:val="25"/>
+          <w:szCs w:val="25"/>
+        </w:rPr>
+      </w:pPr>
     </w:p>
     <w:p>
       <w:pPr>
@@ -2400,16 +1449,30 @@
         <w:jc w:val="center"/>
         <w:textAlignment w:val="baseline"/>
         <w:rPr>
-          <w:rFonts w:ascii="Segoe UI" w:hAnsi="Segoe UI" w:cs="Segoe UI"/>
-          <w:sz w:val="18"/>
-          <w:szCs w:val="18"/>
-        </w:rPr>
-      </w:pPr>
-      <w:r>
-        <w:rPr>
-          <w:rStyle w:val="eop"/>
-        </w:rPr>
-        <w:t> </w:t>
+          <w:b/>
+          <w:bCs/>
+        </w:rPr>
+      </w:pPr>
+      <w:r>
+        <w:rPr>
+          <w:b/>
+          <w:bCs/>
+        </w:rPr>
+        <w:t xml:space="preserve">Bon pour acceptation des fonctions de </w:t>
+      </w:r>
+      <w:r>
+        <w:rPr>
+          <w:b/>
+          <w:bCs/>
+        </w:rPr>
+        <w:t>G</w:t>
+      </w:r>
+      <w:r>
+        <w:rPr>
+          <w:b/>
+          <w:bCs/>
+        </w:rPr>
+        <w:t>érant </w:t>
       </w:r>
     </w:p>
     <w:p>
@@ -2420,24 +1483,10 @@
         <w:textAlignment w:val="baseline"/>
         <w:rPr>
           <w:rFonts w:ascii="Segoe UI" w:hAnsi="Segoe UI" w:cs="Segoe UI"/>
-          <w:sz w:val="18"/>
-          <w:szCs w:val="18"/>
-        </w:rPr>
-      </w:pPr>
-      <w:r>
-        <w:rPr>
-          <w:rStyle w:val="normaltextrun"/>
-          <w:b/>
-          <w:bCs/>
-        </w:rPr>
-        <w:t>Bon pour acceptation des fonctions de gérant</w:t>
-      </w:r>
-      <w:r>
-        <w:rPr>
-          <w:rStyle w:val="eop"/>
-        </w:rPr>
-        <w:t> </w:t>
-      </w:r>
+          <w:sz w:val="25"/>
+          <w:szCs w:val="25"/>
+        </w:rPr>
+      </w:pPr>
     </w:p>
     <w:p>
       <w:pPr>
@@ -2447,8 +1496,9 @@
         <w:textAlignment w:val="baseline"/>
         <w:rPr>
           <w:rFonts w:ascii="Segoe UI" w:hAnsi="Segoe UI" w:cs="Segoe UI"/>
-          <w:sz w:val="18"/>
-          <w:szCs w:val="18"/>
+          <w:color w:val="FFFFFF" w:themeColor="background1"/>
+          <w:sz w:val="25"/>
+          <w:szCs w:val="25"/>
         </w:rPr>
       </w:pPr>
       <w:r>
@@ -2457,19 +1507,23 @@
           <w:b/>
           <w:bCs/>
           <w:color w:val="000000"/>
+          <w:sz w:val="25"/>
+          <w:szCs w:val="25"/>
         </w:rPr>
         <w:t xml:space="preserve"> </w:t>
       </w:r>
-      <w:bookmarkStart w:id="49" w:name="nom_prenom_nouveau_comm_4"/>
+      <w:bookmarkStart w:id="40" w:name="nom_prenom_nouveau_comm_4"/>
       <w:r>
         <w:rPr>
           <w:rFonts w:asciiTheme="majorBidi" w:hAnsiTheme="majorBidi" w:cstheme="majorBidi"/>
-          <w:color w:val="000000"/>
+          <w:color w:val="FFFFFF" w:themeColor="background1"/>
           <w:spacing w:val="2"/>
-        </w:rPr>
-        <w:t>___</w:t>
-      </w:r>
-      <w:bookmarkEnd w:id="49"/>
+          <w:sz w:val="25"/>
+          <w:szCs w:val="25"/>
+        </w:rPr>
+        <w:t>&lt;10&gt;</w:t>
+      </w:r>
+      <w:bookmarkEnd w:id="40"/>
     </w:p>
     <w:p>
       <w:pPr>
@@ -2479,55 +1533,18 @@
         <w:textAlignment w:val="baseline"/>
         <w:rPr>
           <w:rFonts w:ascii="Segoe UI" w:hAnsi="Segoe UI" w:cs="Segoe UI"/>
-          <w:sz w:val="18"/>
-          <w:szCs w:val="18"/>
+          <w:sz w:val="25"/>
+          <w:szCs w:val="25"/>
         </w:rPr>
       </w:pPr>
       <w:r>
         <w:rPr>
           <w:rStyle w:val="eop"/>
+          <w:sz w:val="25"/>
+          <w:szCs w:val="25"/>
         </w:rPr>
         <w:t> </w:t>
       </w:r>
-    </w:p>
-    <w:p>
-      <w:pPr>
-        <w:jc w:val="center"/>
-        <w:rPr>
-          <w:rFonts w:asciiTheme="majorBidi" w:hAnsiTheme="majorBidi" w:cstheme="majorBidi"/>
-          <w:b/>
-          <w:color w:val="000000"/>
-          <w:spacing w:val="-3"/>
-          <w:sz w:val="24"/>
-          <w:szCs w:val="24"/>
-        </w:rPr>
-      </w:pPr>
-    </w:p>
-    <w:p>
-      <w:pPr>
-        <w:jc w:val="center"/>
-        <w:rPr>
-          <w:rFonts w:asciiTheme="majorBidi" w:hAnsiTheme="majorBidi" w:cstheme="majorBidi"/>
-          <w:b/>
-          <w:color w:val="000000"/>
-          <w:spacing w:val="-3"/>
-          <w:sz w:val="24"/>
-          <w:szCs w:val="24"/>
-        </w:rPr>
-      </w:pPr>
-    </w:p>
-    <w:p>
-      <w:pPr>
-        <w:jc w:val="center"/>
-        <w:rPr>
-          <w:rFonts w:asciiTheme="majorBidi" w:hAnsiTheme="majorBidi" w:cstheme="majorBidi"/>
-          <w:b/>
-          <w:color w:val="000000"/>
-          <w:spacing w:val="-3"/>
-          <w:sz w:val="24"/>
-          <w:szCs w:val="24"/>
-        </w:rPr>
-      </w:pPr>
     </w:p>
     <w:p>
       <w:pPr>
@@ -2535,13 +1552,13 @@
         <w:rPr>
           <w:b/>
           <w:bCs/>
-          <w:sz w:val="24"/>
-          <w:szCs w:val="24"/>
-        </w:rPr>
-      </w:pPr>
-      <w:bookmarkStart w:id="50" w:name="autre_per_2"/>
-      <w:bookmarkEnd w:id="47"/>
-      <w:bookmarkEnd w:id="50"/>
+          <w:sz w:val="25"/>
+          <w:szCs w:val="25"/>
+        </w:rPr>
+      </w:pPr>
+      <w:bookmarkStart w:id="41" w:name="autre_per_2"/>
+      <w:bookmarkEnd w:id="38"/>
+      <w:bookmarkEnd w:id="41"/>
     </w:p>
     <w:sectPr>
       <w:pgSz w:w="11906" w:h="16838"/>
@@ -2554,7 +1571,7 @@
 </file>
 
 <file path=word/numbering.xml><?xml version="1.0" encoding="utf-8"?>
-<w:numbering xmlns:wpc="http://schemas.microsoft.com/office/word/2010/wordprocessingCanvas" xmlns:cx="http://schemas.microsoft.com/office/drawing/2014/chartex" xmlns:cx1="http://schemas.microsoft.com/office/drawing/2015/9/8/chartex" xmlns:cx2="http://schemas.microsoft.com/office/drawing/2015/10/21/chartex" xmlns:cx3="http://schemas.microsoft.com/office/drawing/2016/5/9/chartex" xmlns:cx4="http://schemas.microsoft.com/office/drawing/2016/5/10/chartex" xmlns:cx5="http://schemas.microsoft.com/office/drawing/2016/5/11/chartex" xmlns:cx6="http://schemas.microsoft.com/office/drawing/2016/5/12/chartex" xmlns:cx7="http://schemas.microsoft.com/office/drawing/2016/5/13/chartex" xmlns:cx8="http://schemas.microsoft.com/office/drawing/2016/5/14/chartex" xmlns:mc="http://schemas.openxmlformats.org/markup-compatibility/2006" xmlns:aink="http://schemas.microsoft.com/office/drawing/2016/ink" xmlns:am3d="http://schemas.microsoft.com/office/drawing/2017/model3d" xmlns:o="urn:schemas-microsoft-com:office:office" xmlns:r="http://schemas.openxmlformats.org/officeDocument/2006/relationships" xmlns:m="http://schemas.openxmlformats.org/officeDocument/2006/math" xmlns:v="urn:schemas-microsoft-com:vml" xmlns:wp14="http://schemas.microsoft.com/office/word/2010/wordprocessingDrawing" xmlns:wp="http://schemas.openxmlformats.org/drawingml/2006/wordprocessingDrawing" xmlns:w10="urn:schemas-microsoft-com:office:word" xmlns:w="http://schemas.openxmlformats.org/wordprocessingml/2006/main" xmlns:w14="http://schemas.microsoft.com/office/word/2010/wordml" xmlns:w15="http://schemas.microsoft.com/office/word/2012/wordml" xmlns:w16cex="http://schemas.microsoft.com/office/word/2018/wordml/cex" xmlns:w16cid="http://schemas.microsoft.com/office/word/2016/wordml/cid" xmlns:w16="http://schemas.microsoft.com/office/word/2018/wordml" xmlns:w16se="http://schemas.microsoft.com/office/word/2015/wordml/symex" xmlns:wpg="http://schemas.microsoft.com/office/word/2010/wordprocessingGroup" xmlns:wpi="http://schemas.microsoft.com/office/word/2010/wordprocessingInk" xmlns:wne="http://schemas.microsoft.com/office/word/2006/wordml" xmlns:wps="http://schemas.microsoft.com/office/word/2010/wordprocessingShape" mc:Ignorable="w14 w15 w16se w16cid w16 w16cex wp14">
+<w:numbering xmlns:wpc="http://schemas.microsoft.com/office/word/2010/wordprocessingCanvas" xmlns:cx="http://schemas.microsoft.com/office/drawing/2014/chartex" xmlns:cx1="http://schemas.microsoft.com/office/drawing/2015/9/8/chartex" xmlns:cx2="http://schemas.microsoft.com/office/drawing/2015/10/21/chartex" xmlns:cx3="http://schemas.microsoft.com/office/drawing/2016/5/9/chartex" xmlns:cx4="http://schemas.microsoft.com/office/drawing/2016/5/10/chartex" xmlns:cx5="http://schemas.microsoft.com/office/drawing/2016/5/11/chartex" xmlns:cx6="http://schemas.microsoft.com/office/drawing/2016/5/12/chartex" xmlns:cx7="http://schemas.microsoft.com/office/drawing/2016/5/13/chartex" xmlns:cx8="http://schemas.microsoft.com/office/drawing/2016/5/14/chartex" xmlns:mc="http://schemas.openxmlformats.org/markup-compatibility/2006" xmlns:aink="http://schemas.microsoft.com/office/drawing/2016/ink" xmlns:am3d="http://schemas.microsoft.com/office/drawing/2017/model3d" xmlns:o="urn:schemas-microsoft-com:office:office" xmlns:r="http://schemas.openxmlformats.org/officeDocument/2006/relationships" xmlns:m="http://schemas.openxmlformats.org/officeDocument/2006/math" xmlns:v="urn:schemas-microsoft-com:vml" xmlns:wp14="http://schemas.microsoft.com/office/word/2010/wordprocessingDrawing" xmlns:wp="http://schemas.openxmlformats.org/drawingml/2006/wordprocessingDrawing" xmlns:w10="urn:schemas-microsoft-com:office:word" xmlns:w="http://schemas.openxmlformats.org/wordprocessingml/2006/main" xmlns:w14="http://schemas.microsoft.com/office/word/2010/wordml" xmlns:w15="http://schemas.microsoft.com/office/word/2012/wordml" xmlns:w16cex="http://schemas.microsoft.com/office/word/2018/wordml/cex" xmlns:w16cid="http://schemas.microsoft.com/office/word/2016/wordml/cid" xmlns:w16="http://schemas.microsoft.com/office/word/2018/wordml" xmlns:w16sdtdh="http://schemas.microsoft.com/office/word/2020/wordml/sdtdatahash" xmlns:w16se="http://schemas.microsoft.com/office/word/2015/wordml/symex" xmlns:wpg="http://schemas.microsoft.com/office/word/2010/wordprocessingGroup" xmlns:wpi="http://schemas.microsoft.com/office/word/2010/wordprocessingInk" xmlns:wne="http://schemas.microsoft.com/office/word/2006/wordml" xmlns:wps="http://schemas.microsoft.com/office/word/2010/wordprocessingShape" mc:Ignorable="w14 w15 w16se w16cid w16 w16cex w16sdtdh wp14">
   <w:abstractNum w:abstractNumId="0" w15:restartNumberingAfterBreak="0">
     <w:nsid w:val="FFFFFFFE"/>
     <w:multiLevelType w:val="singleLevel"/>
@@ -3770,7 +2787,7 @@
 </file>
 
 <file path=word/styles.xml><?xml version="1.0" encoding="utf-8"?>
-<w:styles xmlns:mc="http://schemas.openxmlformats.org/markup-compatibility/2006" xmlns:r="http://schemas.openxmlformats.org/officeDocument/2006/relationships" xmlns:w="http://schemas.openxmlformats.org/wordprocessingml/2006/main" xmlns:w14="http://schemas.microsoft.com/office/word/2010/wordml" xmlns:w15="http://schemas.microsoft.com/office/word/2012/wordml" xmlns:w16cex="http://schemas.microsoft.com/office/word/2018/wordml/cex" xmlns:w16cid="http://schemas.microsoft.com/office/word/2016/wordml/cid" xmlns:w16="http://schemas.microsoft.com/office/word/2018/wordml" xmlns:w16se="http://schemas.microsoft.com/office/word/2015/wordml/symex" mc:Ignorable="w14 w15 w16se w16cid w16 w16cex">
+<w:styles xmlns:mc="http://schemas.openxmlformats.org/markup-compatibility/2006" xmlns:r="http://schemas.openxmlformats.org/officeDocument/2006/relationships" xmlns:w="http://schemas.openxmlformats.org/wordprocessingml/2006/main" xmlns:w14="http://schemas.microsoft.com/office/word/2010/wordml" xmlns:w15="http://schemas.microsoft.com/office/word/2012/wordml" xmlns:w16cex="http://schemas.microsoft.com/office/word/2018/wordml/cex" xmlns:w16cid="http://schemas.microsoft.com/office/word/2016/wordml/cid" xmlns:w16="http://schemas.microsoft.com/office/word/2018/wordml" xmlns:w16sdtdh="http://schemas.microsoft.com/office/word/2020/wordml/sdtdatahash" xmlns:w16se="http://schemas.microsoft.com/office/word/2015/wordml/symex" mc:Ignorable="w14 w15 w16se w16cid w16 w16cex w16sdtdh">
   <w:docDefaults>
     <w:rPrDefault>
       <w:rPr>
@@ -3941,7 +2958,7 @@
     <w:lsdException w:name="Table Web 2" w:semiHidden="1" w:unhideWhenUsed="1"/>
     <w:lsdException w:name="Table Web 3" w:semiHidden="1" w:unhideWhenUsed="1"/>
     <w:lsdException w:name="Balloon Text" w:semiHidden="1" w:unhideWhenUsed="1"/>
-    <w:lsdException w:name="Table Grid" w:semiHidden="1" w:uiPriority="39" w:unhideWhenUsed="1"/>
+    <w:lsdException w:name="Table Grid" w:uiPriority="39"/>
     <w:lsdException w:name="Table Theme" w:semiHidden="1" w:unhideWhenUsed="1"/>
     <w:lsdException w:name="Placeholder Text" w:semiHidden="1"/>
     <w:lsdException w:name="No Spacing" w:uiPriority="1" w:qFormat="1"/>
